--- a/report/SYNOPSIS T-8 .docx
+++ b/report/SYNOPSIS T-8 .docx
@@ -400,7 +400,7 @@
         </w:rPr>
         <w:lastRenderedPageBreak/>
         <w:drawing>
-          <wp:anchor distT="0" distB="0" distL="114300" distR="114300" simplePos="0" relativeHeight="251645952" behindDoc="1" locked="0" layoutInCell="1" allowOverlap="1" wp14:anchorId="472FE1B7" wp14:editId="6293C7EC">
+          <wp:anchor distT="0" distB="0" distL="114300" distR="114300" simplePos="0" relativeHeight="251644928" behindDoc="1" locked="0" layoutInCell="1" allowOverlap="1" wp14:anchorId="472FE1B7" wp14:editId="1A468DA1">
             <wp:simplePos x="0" y="0"/>
             <wp:positionH relativeFrom="column">
               <wp:posOffset>1348740</wp:posOffset>
@@ -5151,7 +5151,7 @@
         <mc:AlternateContent>
           <mc:Choice Requires="wps">
             <w:drawing>
-              <wp:anchor distT="0" distB="0" distL="114300" distR="114300" simplePos="0" relativeHeight="251693056" behindDoc="1" locked="0" layoutInCell="1" allowOverlap="1" wp14:anchorId="1D0F5321" wp14:editId="06ABA88B">
+              <wp:anchor distT="0" distB="0" distL="114300" distR="114300" simplePos="0" relativeHeight="251672576" behindDoc="1" locked="0" layoutInCell="1" allowOverlap="1" wp14:anchorId="1D0F5321" wp14:editId="06ABA88B">
                 <wp:simplePos x="0" y="0"/>
                 <wp:positionH relativeFrom="column">
                   <wp:posOffset>1935126</wp:posOffset>
@@ -5223,7 +5223,7 @@
           </mc:Choice>
           <mc:Fallback>
             <w:pict>
-              <v:oval w14:anchorId="06497587" id="Oval 29" o:spid="_x0000_s1026" style="position:absolute;margin-left:152.35pt;margin-top:8.6pt;width:80.35pt;height:31.8pt;z-index:-251623424;visibility:visible;mso-wrap-style:square;mso-width-percent:0;mso-height-percent:0;mso-wrap-distance-left:9pt;mso-wrap-distance-top:0;mso-wrap-distance-right:9pt;mso-wrap-distance-bottom:0;mso-position-horizontal:absolute;mso-position-horizontal-relative:text;mso-position-vertical:absolute;mso-position-vertical-relative:text;mso-width-percent:0;mso-height-percent:0;mso-width-relative:margin;mso-height-relative:margin;v-text-anchor:middle" o:gfxdata="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" fillcolor="#747070 [1614]" strokecolor="black [3213]" strokeweight="1pt">
+              <v:oval w14:anchorId="0AE4F3C2" id="Oval 29" o:spid="_x0000_s1026" style="position:absolute;margin-left:152.35pt;margin-top:8.6pt;width:80.35pt;height:31.8pt;z-index:-251643904;visibility:visible;mso-wrap-style:square;mso-width-percent:0;mso-height-percent:0;mso-wrap-distance-left:9pt;mso-wrap-distance-top:0;mso-wrap-distance-right:9pt;mso-wrap-distance-bottom:0;mso-position-horizontal:absolute;mso-position-horizontal-relative:text;mso-position-vertical:absolute;mso-position-vertical-relative:text;mso-width-percent:0;mso-height-percent:0;mso-width-relative:margin;mso-height-relative:margin;v-text-anchor:middle" o:gfxdata="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" fillcolor="#747070 [1614]" strokecolor="black [3213]" strokeweight="1pt">
                 <v:stroke joinstyle="miter"/>
               </v:oval>
             </w:pict>
@@ -5240,7 +5240,7 @@
         <mc:AlternateContent>
           <mc:Choice Requires="wps">
             <w:drawing>
-              <wp:anchor distT="0" distB="0" distL="114300" distR="114300" simplePos="0" relativeHeight="251668480" behindDoc="0" locked="0" layoutInCell="1" allowOverlap="1" wp14:anchorId="139B419A" wp14:editId="0F5C2461">
+              <wp:anchor distT="0" distB="0" distL="114300" distR="114300" simplePos="0" relativeHeight="251666432" behindDoc="0" locked="0" layoutInCell="1" allowOverlap="1" wp14:anchorId="139B419A" wp14:editId="0F5C2461">
                 <wp:simplePos x="0" y="0"/>
                 <wp:positionH relativeFrom="column">
                   <wp:posOffset>-489817</wp:posOffset>
@@ -5355,7 +5355,7 @@
           </mc:Choice>
           <mc:Fallback>
             <w:pict>
-              <v:shape w14:anchorId="5F218CFE" id="Freeform: Shape 34" o:spid="_x0000_s1026" style="position:absolute;margin-left:-38.55pt;margin-top:13.6pt;width:267.45pt;height:457.55pt;z-index:251668480;visibility:visible;mso-wrap-style:square;mso-wrap-distance-left:9pt;mso-wrap-distance-top:0;mso-wrap-distance-right:9pt;mso-wrap-distance-bottom:0;mso-position-horizontal:absolute;mso-position-horizontal-relative:text;mso-position-vertical:absolute;mso-position-vertical-relative:text;v-text-anchor:middle" coordsize="3396790,5811006" o:gfxdata="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" path="m3396790,5797358l80384,5811006r,c91757,4926176,-147079,1382308,148623,502027,444325,-378254,1149459,75534,1854593,529322e" filled="f" strokecolor="#09101d [484]" strokeweight="2.25pt">
+              <v:shape w14:anchorId="50D066DD" id="Freeform: Shape 34" o:spid="_x0000_s1026" style="position:absolute;margin-left:-38.55pt;margin-top:13.6pt;width:267.45pt;height:457.55pt;z-index:251666432;visibility:visible;mso-wrap-style:square;mso-wrap-distance-left:9pt;mso-wrap-distance-top:0;mso-wrap-distance-right:9pt;mso-wrap-distance-bottom:0;mso-position-horizontal:absolute;mso-position-horizontal-relative:text;mso-position-vertical:absolute;mso-position-vertical-relative:text;v-text-anchor:middle" coordsize="3396790,5811006" o:gfxdata="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" path="m3396790,5797358l80384,5811006r,c91757,4926176,-147079,1382308,148623,502027,444325,-378254,1149459,75534,1854593,529322e" filled="f" strokecolor="#09101d [484]" strokeweight="2.25pt">
                 <v:stroke endarrow="block" joinstyle="miter"/>
                 <v:path arrowok="t" o:connecttype="custom" o:connectlocs="3396790,5797358;80384,5811006;80384,5811006;148623,502027;1854593,529322" o:connectangles="0,0,0,0,0"/>
               </v:shape>
@@ -5371,7 +5371,7 @@
         <mc:AlternateContent>
           <mc:Choice Requires="wps">
             <w:drawing>
-              <wp:anchor distT="0" distB="0" distL="114300" distR="114300" simplePos="0" relativeHeight="251588608" behindDoc="0" locked="0" layoutInCell="1" allowOverlap="1" wp14:anchorId="54DE13F8" wp14:editId="1C96268E">
+              <wp:anchor distT="0" distB="0" distL="114300" distR="114300" simplePos="0" relativeHeight="251632640" behindDoc="0" locked="0" layoutInCell="1" allowOverlap="1" wp14:anchorId="54DE13F8" wp14:editId="1C96268E">
                 <wp:simplePos x="0" y="0"/>
                 <wp:positionH relativeFrom="column">
                   <wp:posOffset>2350932</wp:posOffset>
@@ -5435,11 +5435,11 @@
           </mc:Choice>
           <mc:Fallback>
             <w:pict>
-              <v:shapetype w14:anchorId="603030EB" id="_x0000_t32" coordsize="21600,21600" o:spt="32" o:oned="t" path="m,l21600,21600e" filled="f">
+              <v:shapetype w14:anchorId="15290B4B" id="_x0000_t32" coordsize="21600,21600" o:spt="32" o:oned="t" path="m,l21600,21600e" filled="f">
                 <v:path arrowok="t" fillok="f" o:connecttype="none"/>
                 <o:lock v:ext="edit" shapetype="t"/>
               </v:shapetype>
-              <v:shape id="Straight Arrow Connector 6" o:spid="_x0000_s1026" type="#_x0000_t32" style="position:absolute;margin-left:185.1pt;margin-top:12.3pt;width:3.6pt;height:31.8pt;flip:x;z-index:251588608;visibility:visible;mso-wrap-style:square;mso-width-percent:0;mso-height-percent:0;mso-wrap-distance-left:9pt;mso-wrap-distance-top:0;mso-wrap-distance-right:9pt;mso-wrap-distance-bottom:0;mso-position-horizontal:absolute;mso-position-horizontal-relative:text;mso-position-vertical:absolute;mso-position-vertical-relative:text;mso-width-percent:0;mso-height-percent:0;mso-width-relative:margin;mso-height-relative:margin" o:gfxdata="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" strokecolor="#0d0d0d [3069]" strokeweight="1.5pt">
+              <v:shape id="Straight Arrow Connector 6" o:spid="_x0000_s1026" type="#_x0000_t32" style="position:absolute;margin-left:185.1pt;margin-top:12.3pt;width:3.6pt;height:31.8pt;flip:x;z-index:251632640;visibility:visible;mso-wrap-style:square;mso-width-percent:0;mso-height-percent:0;mso-wrap-distance-left:9pt;mso-wrap-distance-top:0;mso-wrap-distance-right:9pt;mso-wrap-distance-bottom:0;mso-position-horizontal:absolute;mso-position-horizontal-relative:text;mso-position-vertical:absolute;mso-position-vertical-relative:text;mso-width-percent:0;mso-height-percent:0;mso-width-relative:margin;mso-height-relative:margin" o:gfxdata="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" strokecolor="#0d0d0d [3069]" strokeweight="1.5pt">
                 <v:stroke endarrow="open" joinstyle="miter"/>
               </v:shape>
             </w:pict>
@@ -5459,7 +5459,7 @@
         <mc:AlternateContent>
           <mc:Choice Requires="wps">
             <w:drawing>
-              <wp:anchor distT="0" distB="0" distL="114300" distR="114300" simplePos="0" relativeHeight="251651072" behindDoc="0" locked="0" layoutInCell="1" allowOverlap="1" wp14:anchorId="5E6AAACD" wp14:editId="354AC8EA">
+              <wp:anchor distT="0" distB="0" distL="114300" distR="114300" simplePos="0" relativeHeight="251650048" behindDoc="0" locked="0" layoutInCell="1" allowOverlap="1" wp14:anchorId="5E6AAACD" wp14:editId="354AC8EA">
                 <wp:simplePos x="0" y="0"/>
                 <wp:positionH relativeFrom="column">
                   <wp:posOffset>1846107</wp:posOffset>
@@ -5534,7 +5534,7 @@
           </mc:Choice>
           <mc:Fallback>
             <w:pict>
-              <v:shape w14:anchorId="5E6AAACD" id="_x0000_s1027" type="#_x0000_t202" style="position:absolute;margin-left:145.35pt;margin-top:21.55pt;width:186.95pt;height:110.55pt;z-index:251651072;visibility:visible;mso-wrap-style:square;mso-width-percent:400;mso-height-percent:200;mso-wrap-distance-left:9pt;mso-wrap-distance-top:0;mso-wrap-distance-right:9pt;mso-wrap-distance-bottom:0;mso-position-horizontal:absolute;mso-position-horizontal-relative:text;mso-position-vertical:absolute;mso-position-vertical-relative:text;mso-width-percent:400;mso-height-percent:200;mso-width-relative:margin;mso-height-relative:margin;v-text-anchor:top" o:gfxdata="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" filled="f" stroked="f">
+              <v:shape w14:anchorId="5E6AAACD" id="_x0000_s1027" type="#_x0000_t202" style="position:absolute;margin-left:145.35pt;margin-top:21.55pt;width:186.95pt;height:110.55pt;z-index:251650048;visibility:visible;mso-wrap-style:square;mso-width-percent:400;mso-height-percent:200;mso-wrap-distance-left:9pt;mso-wrap-distance-top:0;mso-wrap-distance-right:9pt;mso-wrap-distance-bottom:0;mso-position-horizontal:absolute;mso-position-horizontal-relative:text;mso-position-vertical:absolute;mso-position-vertical-relative:text;mso-width-percent:400;mso-height-percent:200;mso-width-relative:margin;mso-height-relative:margin;v-text-anchor:top" o:gfxdata="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" filled="f" stroked="f">
                 <v:textbox style="mso-fit-shape-to-text:t">
                   <w:txbxContent>
                     <w:p>
@@ -5571,7 +5571,7 @@
         <mc:AlternateContent>
           <mc:Choice Requires="wps">
             <w:drawing>
-              <wp:anchor distT="0" distB="0" distL="114300" distR="114300" simplePos="0" relativeHeight="251589632" behindDoc="0" locked="0" layoutInCell="1" allowOverlap="1" wp14:anchorId="1B4A2052" wp14:editId="4751DC4F">
+              <wp:anchor distT="0" distB="0" distL="114300" distR="114300" simplePos="0" relativeHeight="251633664" behindDoc="0" locked="0" layoutInCell="1" allowOverlap="1" wp14:anchorId="1B4A2052" wp14:editId="4751DC4F">
                 <wp:simplePos x="0" y="0"/>
                 <wp:positionH relativeFrom="column">
                   <wp:posOffset>2276135</wp:posOffset>
@@ -5635,7 +5635,7 @@
           </mc:Choice>
           <mc:Fallback>
             <w:pict>
-              <v:shape w14:anchorId="379EBA52" id="Straight Arrow Connector 7" o:spid="_x0000_s1026" type="#_x0000_t32" style="position:absolute;margin-left:179.2pt;margin-top:19.2pt;width:3.6pt;height:37.65pt;flip:x;z-index:251589632;visibility:visible;mso-wrap-style:square;mso-width-percent:0;mso-height-percent:0;mso-wrap-distance-left:9pt;mso-wrap-distance-top:0;mso-wrap-distance-right:9pt;mso-wrap-distance-bottom:0;mso-position-horizontal:absolute;mso-position-horizontal-relative:text;mso-position-vertical:absolute;mso-position-vertical-relative:text;mso-width-percent:0;mso-height-percent:0;mso-width-relative:margin;mso-height-relative:margin" o:gfxdata="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" strokecolor="#0d0d0d [3069]" strokeweight="1.5pt">
+              <v:shape w14:anchorId="016835D7" id="Straight Arrow Connector 7" o:spid="_x0000_s1026" type="#_x0000_t32" style="position:absolute;margin-left:179.2pt;margin-top:19.2pt;width:3.6pt;height:37.65pt;flip:x;z-index:251633664;visibility:visible;mso-wrap-style:square;mso-width-percent:0;mso-height-percent:0;mso-wrap-distance-left:9pt;mso-wrap-distance-top:0;mso-wrap-distance-right:9pt;mso-wrap-distance-bottom:0;mso-position-horizontal:absolute;mso-position-horizontal-relative:text;mso-position-vertical:absolute;mso-position-vertical-relative:text;mso-width-percent:0;mso-height-percent:0;mso-width-relative:margin;mso-height-relative:margin" o:gfxdata="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" strokecolor="#0d0d0d [3069]" strokeweight="1.5pt">
                 <v:stroke endarrow="open" joinstyle="miter"/>
               </v:shape>
             </w:pict>
@@ -5650,7 +5650,7 @@
         <mc:AlternateContent>
           <mc:Choice Requires="wps">
             <w:drawing>
-              <wp:anchor distT="0" distB="0" distL="114300" distR="114300" simplePos="0" relativeHeight="251569152" behindDoc="0" locked="0" layoutInCell="1" allowOverlap="1" wp14:anchorId="0120E51E" wp14:editId="7BAB2C3C">
+              <wp:anchor distT="0" distB="0" distL="114300" distR="114300" simplePos="0" relativeHeight="251628544" behindDoc="0" locked="0" layoutInCell="1" allowOverlap="1" wp14:anchorId="0120E51E" wp14:editId="7BAB2C3C">
                 <wp:simplePos x="0" y="0"/>
                 <wp:positionH relativeFrom="column">
                   <wp:posOffset>1336941</wp:posOffset>
@@ -5725,7 +5725,7 @@
           </mc:Choice>
           <mc:Fallback>
             <w:pict>
-              <v:shapetype w14:anchorId="6A3BD4C6" id="_x0000_t7" coordsize="21600,21600" o:spt="7" adj="5400" path="m@0,l,21600@1,21600,21600,xe">
+              <v:shapetype w14:anchorId="5E9774EA" id="_x0000_t7" coordsize="21600,21600" o:spt="7" adj="5400" path="m@0,l,21600@1,21600,21600,xe">
                 <v:stroke joinstyle="miter"/>
                 <v:formulas>
                   <v:f eqn="val #0"/>
@@ -5747,7 +5747,7 @@
                   <v:h position="#0,topLeft" xrange="0,21600"/>
                 </v:handles>
               </v:shapetype>
-              <v:shape id="Parallelogram 2" o:spid="_x0000_s1026" type="#_x0000_t7" style="position:absolute;margin-left:105.25pt;margin-top:.75pt;width:159.25pt;height:20.95pt;z-index:251569152;visibility:visible;mso-wrap-style:square;mso-width-percent:0;mso-height-percent:0;mso-wrap-distance-left:9pt;mso-wrap-distance-top:0;mso-wrap-distance-right:9pt;mso-wrap-distance-bottom:0;mso-position-horizontal:absolute;mso-position-horizontal-relative:text;mso-position-vertical:absolute;mso-position-vertical-relative:text;mso-width-percent:0;mso-height-percent:0;mso-width-relative:margin;mso-height-relative:margin;v-text-anchor:middle" o:gfxdata="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" adj="710" fillcolor="#538135 [2409]" strokecolor="#0d0d0d [3069]" strokeweight="1pt"/>
+              <v:shape id="Parallelogram 2" o:spid="_x0000_s1026" type="#_x0000_t7" style="position:absolute;margin-left:105.25pt;margin-top:.75pt;width:159.25pt;height:20.95pt;z-index:251628544;visibility:visible;mso-wrap-style:square;mso-width-percent:0;mso-height-percent:0;mso-wrap-distance-left:9pt;mso-wrap-distance-top:0;mso-wrap-distance-right:9pt;mso-wrap-distance-bottom:0;mso-position-horizontal:absolute;mso-position-horizontal-relative:text;mso-position-vertical:absolute;mso-position-vertical-relative:text;mso-width-percent:0;mso-height-percent:0;mso-width-relative:margin;mso-height-relative:margin;v-text-anchor:middle" o:gfxdata="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" adj="710" fillcolor="#538135 [2409]" strokecolor="#0d0d0d [3069]" strokeweight="1pt"/>
             </w:pict>
           </mc:Fallback>
         </mc:AlternateContent>
@@ -5766,7 +5766,7 @@
         <mc:AlternateContent>
           <mc:Choice Requires="wps">
             <w:drawing>
-              <wp:anchor distT="0" distB="0" distL="114300" distR="114300" simplePos="0" relativeHeight="251679744" behindDoc="0" locked="0" layoutInCell="1" allowOverlap="1" wp14:anchorId="7C53A643" wp14:editId="053F30D0">
+              <wp:anchor distT="0" distB="0" distL="114300" distR="114300" simplePos="0" relativeHeight="251669504" behindDoc="0" locked="0" layoutInCell="1" allowOverlap="1" wp14:anchorId="7C53A643" wp14:editId="053F30D0">
                 <wp:simplePos x="0" y="0"/>
                 <wp:positionH relativeFrom="column">
                   <wp:posOffset>3665220</wp:posOffset>
@@ -5845,7 +5845,7 @@
           </mc:Choice>
           <mc:Fallback>
             <w:pict>
-              <v:shape w14:anchorId="7C53A643" id="_x0000_s1028" type="#_x0000_t202" style="position:absolute;margin-left:288.6pt;margin-top:10.5pt;width:186.95pt;height:110.55pt;z-index:251679744;visibility:visible;mso-wrap-style:square;mso-width-percent:400;mso-height-percent:200;mso-wrap-distance-left:9pt;mso-wrap-distance-top:0;mso-wrap-distance-right:9pt;mso-wrap-distance-bottom:0;mso-position-horizontal:absolute;mso-position-horizontal-relative:text;mso-position-vertical:absolute;mso-position-vertical-relative:text;mso-width-percent:400;mso-height-percent:200;mso-width-relative:margin;mso-height-relative:margin;v-text-anchor:top" o:gfxdata="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" filled="f" stroked="f">
+              <v:shape w14:anchorId="7C53A643" id="_x0000_s1028" type="#_x0000_t202" style="position:absolute;margin-left:288.6pt;margin-top:10.5pt;width:186.95pt;height:110.55pt;z-index:251669504;visibility:visible;mso-wrap-style:square;mso-width-percent:400;mso-height-percent:200;mso-wrap-distance-left:9pt;mso-wrap-distance-top:0;mso-wrap-distance-right:9pt;mso-wrap-distance-bottom:0;mso-position-horizontal:absolute;mso-position-horizontal-relative:text;mso-position-vertical:absolute;mso-position-vertical-relative:text;mso-width-percent:400;mso-height-percent:200;mso-width-relative:margin;mso-height-relative:margin;v-text-anchor:top" o:gfxdata="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" filled="f" stroked="f">
                 <v:textbox style="mso-fit-shape-to-text:t">
                   <w:txbxContent>
                     <w:p>
@@ -5884,7 +5884,7 @@
         <mc:AlternateContent>
           <mc:Choice Requires="wps">
             <w:drawing>
-              <wp:anchor distT="0" distB="0" distL="114300" distR="114300" simplePos="0" relativeHeight="251671552" behindDoc="0" locked="0" layoutInCell="1" allowOverlap="1" wp14:anchorId="6890A686" wp14:editId="5915B7AD">
+              <wp:anchor distT="0" distB="0" distL="114300" distR="114300" simplePos="0" relativeHeight="251668480" behindDoc="0" locked="0" layoutInCell="1" allowOverlap="1" wp14:anchorId="6890A686" wp14:editId="5915B7AD">
                 <wp:simplePos x="0" y="0"/>
                 <wp:positionH relativeFrom="column">
                   <wp:posOffset>895985</wp:posOffset>
@@ -5963,7 +5963,7 @@
           </mc:Choice>
           <mc:Fallback>
             <w:pict>
-              <v:shape w14:anchorId="6890A686" id="_x0000_s1029" type="#_x0000_t202" style="position:absolute;margin-left:70.55pt;margin-top:13.4pt;width:186.95pt;height:110.55pt;z-index:251671552;visibility:visible;mso-wrap-style:square;mso-width-percent:400;mso-height-percent:200;mso-wrap-distance-left:9pt;mso-wrap-distance-top:0;mso-wrap-distance-right:9pt;mso-wrap-distance-bottom:0;mso-position-horizontal:absolute;mso-position-horizontal-relative:text;mso-position-vertical:absolute;mso-position-vertical-relative:text;mso-width-percent:400;mso-height-percent:200;mso-width-relative:margin;mso-height-relative:margin;v-text-anchor:top" o:gfxdata="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" filled="f" stroked="f">
+              <v:shape w14:anchorId="6890A686" id="_x0000_s1029" type="#_x0000_t202" style="position:absolute;margin-left:70.55pt;margin-top:13.4pt;width:186.95pt;height:110.55pt;z-index:251668480;visibility:visible;mso-wrap-style:square;mso-width-percent:400;mso-height-percent:200;mso-wrap-distance-left:9pt;mso-wrap-distance-top:0;mso-wrap-distance-right:9pt;mso-wrap-distance-bottom:0;mso-position-horizontal:absolute;mso-position-horizontal-relative:text;mso-position-vertical:absolute;mso-position-vertical-relative:text;mso-width-percent:400;mso-height-percent:200;mso-width-relative:margin;mso-height-relative:margin;v-text-anchor:top" o:gfxdata="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" filled="f" stroked="f">
                 <v:textbox style="mso-fit-shape-to-text:t">
                   <w:txbxContent>
                     <w:p>
@@ -6002,7 +6002,7 @@
         <mc:AlternateContent>
           <mc:Choice Requires="wps">
             <w:drawing>
-              <wp:anchor distT="0" distB="0" distL="114300" distR="114300" simplePos="0" relativeHeight="251574272" behindDoc="0" locked="0" layoutInCell="1" allowOverlap="1" wp14:anchorId="01C699AE" wp14:editId="70CCF9B2">
+              <wp:anchor distT="0" distB="0" distL="114300" distR="114300" simplePos="0" relativeHeight="251629568" behindDoc="0" locked="0" layoutInCell="1" allowOverlap="1" wp14:anchorId="01C699AE" wp14:editId="70CCF9B2">
                 <wp:simplePos x="0" y="0"/>
                 <wp:positionH relativeFrom="column">
                   <wp:posOffset>1719994</wp:posOffset>
@@ -6077,11 +6077,11 @@
           </mc:Choice>
           <mc:Fallback>
             <w:pict>
-              <v:shapetype w14:anchorId="4F0AC008" id="_x0000_t4" coordsize="21600,21600" o:spt="4" path="m10800,l,10800,10800,21600,21600,10800xe">
+              <v:shapetype w14:anchorId="106874AC" id="_x0000_t4" coordsize="21600,21600" o:spt="4" path="m10800,l,10800,10800,21600,21600,10800xe">
                 <v:stroke joinstyle="miter"/>
                 <v:path gradientshapeok="t" o:connecttype="rect" textboxrect="5400,5400,16200,16200"/>
               </v:shapetype>
-              <v:shape id="Diamond 3" o:spid="_x0000_s1026" type="#_x0000_t4" style="position:absolute;margin-left:135.45pt;margin-top:13.4pt;width:90.6pt;height:72.15pt;z-index:251574272;visibility:visible;mso-wrap-style:square;mso-width-percent:0;mso-height-percent:0;mso-wrap-distance-left:9pt;mso-wrap-distance-top:0;mso-wrap-distance-right:9pt;mso-wrap-distance-bottom:0;mso-position-horizontal:absolute;mso-position-horizontal-relative:text;mso-position-vertical:absolute;mso-position-vertical-relative:text;mso-width-percent:0;mso-height-percent:0;mso-width-relative:margin;mso-height-relative:margin;v-text-anchor:middle" o:gfxdata="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" fillcolor="#c45911 [2405]" strokecolor="#0d0d0d [3069]" strokeweight="1pt"/>
+              <v:shape id="Diamond 3" o:spid="_x0000_s1026" type="#_x0000_t4" style="position:absolute;margin-left:135.45pt;margin-top:13.4pt;width:90.6pt;height:72.15pt;z-index:251629568;visibility:visible;mso-wrap-style:square;mso-width-percent:0;mso-height-percent:0;mso-wrap-distance-left:9pt;mso-wrap-distance-top:0;mso-wrap-distance-right:9pt;mso-wrap-distance-bottom:0;mso-position-horizontal:absolute;mso-position-horizontal-relative:text;mso-position-vertical:absolute;mso-position-vertical-relative:text;mso-width-percent:0;mso-height-percent:0;mso-width-relative:margin;mso-height-relative:margin;v-text-anchor:middle" o:gfxdata="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" fillcolor="#c45911 [2405]" strokecolor="#0d0d0d [3069]" strokeweight="1pt"/>
             </w:pict>
           </mc:Fallback>
         </mc:AlternateContent>
@@ -6096,7 +6096,7 @@
         <mc:AlternateContent>
           <mc:Choice Requires="wps">
             <w:drawing>
-              <wp:anchor distT="0" distB="0" distL="114300" distR="114300" simplePos="0" relativeHeight="251643904" behindDoc="0" locked="0" layoutInCell="1" allowOverlap="1" wp14:anchorId="2FD80730" wp14:editId="2EBE6258">
+              <wp:anchor distT="0" distB="0" distL="114300" distR="114300" simplePos="0" relativeHeight="251642880" behindDoc="0" locked="0" layoutInCell="1" allowOverlap="1" wp14:anchorId="2FD80730" wp14:editId="2EBE6258">
                 <wp:simplePos x="0" y="0"/>
                 <wp:positionH relativeFrom="column">
                   <wp:posOffset>3848383</wp:posOffset>
@@ -6160,7 +6160,7 @@
           </mc:Choice>
           <mc:Fallback>
             <w:pict>
-              <v:shape w14:anchorId="77560EA7" id="Straight Arrow Connector 11" o:spid="_x0000_s1026" type="#_x0000_t32" style="position:absolute;margin-left:303pt;margin-top:22.35pt;width:3.6pt;height:77.35pt;z-index:251643904;visibility:visible;mso-wrap-style:square;mso-width-percent:0;mso-height-percent:0;mso-wrap-distance-left:9pt;mso-wrap-distance-top:0;mso-wrap-distance-right:9pt;mso-wrap-distance-bottom:0;mso-position-horizontal:absolute;mso-position-horizontal-relative:text;mso-position-vertical:absolute;mso-position-vertical-relative:text;mso-width-percent:0;mso-height-percent:0;mso-width-relative:margin;mso-height-relative:margin" o:gfxdata="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" strokecolor="#0d0d0d [3069]" strokeweight="1.5pt">
+              <v:shape w14:anchorId="3BCB075B" id="Straight Arrow Connector 11" o:spid="_x0000_s1026" type="#_x0000_t32" style="position:absolute;margin-left:303pt;margin-top:22.35pt;width:3.6pt;height:77.35pt;z-index:251642880;visibility:visible;mso-wrap-style:square;mso-width-percent:0;mso-height-percent:0;mso-wrap-distance-left:9pt;mso-wrap-distance-top:0;mso-wrap-distance-right:9pt;mso-wrap-distance-bottom:0;mso-position-horizontal:absolute;mso-position-horizontal-relative:text;mso-position-vertical:absolute;mso-position-vertical-relative:text;mso-width-percent:0;mso-height-percent:0;mso-width-relative:margin;mso-height-relative:margin" o:gfxdata="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" strokecolor="#0d0d0d [3069]" strokeweight="1.5pt">
                 <v:stroke endarrow="open" joinstyle="miter"/>
               </v:shape>
             </w:pict>
@@ -6175,7 +6175,7 @@
         <mc:AlternateContent>
           <mc:Choice Requires="wps">
             <w:drawing>
-              <wp:anchor distT="0" distB="0" distL="114300" distR="114300" simplePos="0" relativeHeight="251663360" behindDoc="0" locked="0" layoutInCell="1" allowOverlap="1" wp14:anchorId="5702CC4C" wp14:editId="62D0D52D">
+              <wp:anchor distT="0" distB="0" distL="114300" distR="114300" simplePos="0" relativeHeight="251661312" behindDoc="0" locked="0" layoutInCell="1" allowOverlap="1" wp14:anchorId="5702CC4C" wp14:editId="62D0D52D">
                 <wp:simplePos x="0" y="0"/>
                 <wp:positionH relativeFrom="column">
                   <wp:posOffset>1902903</wp:posOffset>
@@ -6277,7 +6277,7 @@
           </mc:Choice>
           <mc:Fallback>
             <w:pict>
-              <v:shape w14:anchorId="5702CC4C" id="_x0000_s1030" type="#_x0000_t202" style="position:absolute;margin-left:149.85pt;margin-top:12.85pt;width:58.6pt;height:41pt;z-index:251663360;visibility:visible;mso-wrap-style:square;mso-width-percent:0;mso-height-percent:0;mso-wrap-distance-left:9pt;mso-wrap-distance-top:0;mso-wrap-distance-right:9pt;mso-wrap-distance-bottom:0;mso-position-horizontal:absolute;mso-position-horizontal-relative:text;mso-position-vertical:absolute;mso-position-vertical-relative:text;mso-width-percent:0;mso-height-percent:0;mso-width-relative:margin;mso-height-relative:margin;v-text-anchor:top" o:gfxdata="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" filled="f" stroked="f">
+              <v:shape w14:anchorId="5702CC4C" id="_x0000_s1030" type="#_x0000_t202" style="position:absolute;margin-left:149.85pt;margin-top:12.85pt;width:58.6pt;height:41pt;z-index:251661312;visibility:visible;mso-wrap-style:square;mso-width-percent:0;mso-height-percent:0;mso-wrap-distance-left:9pt;mso-wrap-distance-top:0;mso-wrap-distance-right:9pt;mso-wrap-distance-bottom:0;mso-position-horizontal:absolute;mso-position-horizontal-relative:text;mso-position-vertical:absolute;mso-position-vertical-relative:text;mso-width-percent:0;mso-height-percent:0;mso-width-relative:margin;mso-height-relative:margin;v-text-anchor:top" o:gfxdata="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" filled="f" stroked="f">
                 <v:textbox>
                   <w:txbxContent>
                     <w:p>
@@ -6341,7 +6341,7 @@
         <mc:AlternateContent>
           <mc:Choice Requires="wps">
             <w:drawing>
-              <wp:anchor distT="0" distB="0" distL="114300" distR="114300" simplePos="0" relativeHeight="251612160" behindDoc="0" locked="0" layoutInCell="1" allowOverlap="1" wp14:anchorId="42A819CB" wp14:editId="3054170C">
+              <wp:anchor distT="0" distB="0" distL="114300" distR="114300" simplePos="0" relativeHeight="251635712" behindDoc="0" locked="0" layoutInCell="1" allowOverlap="1" wp14:anchorId="42A819CB" wp14:editId="3054170C">
                 <wp:simplePos x="0" y="0"/>
                 <wp:positionH relativeFrom="column">
                   <wp:posOffset>2882587</wp:posOffset>
@@ -6398,7 +6398,7 @@
           </mc:Choice>
           <mc:Fallback>
             <w:pict>
-              <v:line w14:anchorId="527792CE" id="Straight Connector 9" o:spid="_x0000_s1026" style="position:absolute;flip:x;z-index:251612160;visibility:visible;mso-wrap-style:square;mso-wrap-distance-left:9pt;mso-wrap-distance-top:0;mso-wrap-distance-right:9pt;mso-wrap-distance-bottom:0;mso-position-horizontal:absolute;mso-position-horizontal-relative:text;mso-position-vertical:absolute;mso-position-vertical-relative:text" from="227pt,1.35pt" to="304.6pt,3.2pt" o:gfxdata="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" strokecolor="#0d0d0d [3069]" strokeweight="1.5pt">
+              <v:line w14:anchorId="5012B17A" id="Straight Connector 9" o:spid="_x0000_s1026" style="position:absolute;flip:x;z-index:251635712;visibility:visible;mso-wrap-style:square;mso-wrap-distance-left:9pt;mso-wrap-distance-top:0;mso-wrap-distance-right:9pt;mso-wrap-distance-bottom:0;mso-position-horizontal:absolute;mso-position-horizontal-relative:text;mso-position-vertical:absolute;mso-position-vertical-relative:text" from="227pt,1.35pt" to="304.6pt,3.2pt" o:gfxdata="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" strokecolor="#0d0d0d [3069]" strokeweight="1.5pt">
                 <v:stroke joinstyle="miter"/>
               </v:line>
             </w:pict>
@@ -6413,7 +6413,7 @@
         <mc:AlternateContent>
           <mc:Choice Requires="wps">
             <w:drawing>
-              <wp:anchor distT="0" distB="0" distL="114300" distR="114300" simplePos="0" relativeHeight="251629568" behindDoc="0" locked="0" layoutInCell="1" allowOverlap="1" wp14:anchorId="2F8D89C7" wp14:editId="2505004D">
+              <wp:anchor distT="0" distB="0" distL="114300" distR="114300" simplePos="0" relativeHeight="251636736" behindDoc="0" locked="0" layoutInCell="1" allowOverlap="1" wp14:anchorId="2F8D89C7" wp14:editId="2505004D">
                 <wp:simplePos x="0" y="0"/>
                 <wp:positionH relativeFrom="column">
                   <wp:posOffset>740410</wp:posOffset>
@@ -6471,7 +6471,7 @@
           </mc:Choice>
           <mc:Fallback>
             <w:pict>
-              <v:shape w14:anchorId="01A9745A" id="Straight Arrow Connector 10" o:spid="_x0000_s1026" type="#_x0000_t32" style="position:absolute;margin-left:58.3pt;margin-top:3.8pt;width:0;height:108.95pt;z-index:251629568;visibility:visible;mso-wrap-style:square;mso-wrap-distance-left:9pt;mso-wrap-distance-top:0;mso-wrap-distance-right:9pt;mso-wrap-distance-bottom:0;mso-position-horizontal:absolute;mso-position-horizontal-relative:text;mso-position-vertical:absolute;mso-position-vertical-relative:text" o:gfxdata="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" strokecolor="#0d0d0d [3069]" strokeweight="1.5pt">
+              <v:shape w14:anchorId="021D4B59" id="Straight Arrow Connector 10" o:spid="_x0000_s1026" type="#_x0000_t32" style="position:absolute;margin-left:58.3pt;margin-top:3.8pt;width:0;height:108.95pt;z-index:251636736;visibility:visible;mso-wrap-style:square;mso-wrap-distance-left:9pt;mso-wrap-distance-top:0;mso-wrap-distance-right:9pt;mso-wrap-distance-bottom:0;mso-position-horizontal:absolute;mso-position-horizontal-relative:text;mso-position-vertical:absolute;mso-position-vertical-relative:text" o:gfxdata="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" strokecolor="#0d0d0d [3069]" strokeweight="1.5pt">
                 <v:stroke endarrow="open" joinstyle="miter"/>
               </v:shape>
             </w:pict>
@@ -6486,7 +6486,7 @@
         <mc:AlternateContent>
           <mc:Choice Requires="wps">
             <w:drawing>
-              <wp:anchor distT="0" distB="0" distL="114300" distR="114300" simplePos="0" relativeHeight="251596800" behindDoc="0" locked="0" layoutInCell="1" allowOverlap="1" wp14:anchorId="2E3AC901" wp14:editId="2A7D9F46">
+              <wp:anchor distT="0" distB="0" distL="114300" distR="114300" simplePos="0" relativeHeight="251634688" behindDoc="0" locked="0" layoutInCell="1" allowOverlap="1" wp14:anchorId="2E3AC901" wp14:editId="2A7D9F46">
                 <wp:simplePos x="0" y="0"/>
                 <wp:positionH relativeFrom="column">
                   <wp:posOffset>742628</wp:posOffset>
@@ -6543,7 +6543,7 @@
           </mc:Choice>
           <mc:Fallback>
             <w:pict>
-              <v:line w14:anchorId="279F5FDF" id="Straight Connector 8" o:spid="_x0000_s1026" style="position:absolute;flip:x;z-index:251596800;visibility:visible;mso-wrap-style:square;mso-wrap-distance-left:9pt;mso-wrap-distance-top:0;mso-wrap-distance-right:9pt;mso-wrap-distance-bottom:0;mso-position-horizontal:absolute;mso-position-horizontal-relative:text;mso-position-vertical:absolute;mso-position-vertical-relative:text" from="58.45pt,3.7pt" to="136.05pt,5.55pt" o:gfxdata="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" strokecolor="#0d0d0d [3069]" strokeweight="1.5pt">
+              <v:line w14:anchorId="29A83B5E" id="Straight Connector 8" o:spid="_x0000_s1026" style="position:absolute;flip:x;z-index:251634688;visibility:visible;mso-wrap-style:square;mso-wrap-distance-left:9pt;mso-wrap-distance-top:0;mso-wrap-distance-right:9pt;mso-wrap-distance-bottom:0;mso-position-horizontal:absolute;mso-position-horizontal-relative:text;mso-position-vertical:absolute;mso-position-vertical-relative:text" from="58.45pt,3.7pt" to="136.05pt,5.55pt" o:gfxdata="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" strokecolor="#0d0d0d [3069]" strokeweight="1.5pt">
                 <v:stroke joinstyle="miter"/>
               </v:line>
             </w:pict>
@@ -6562,7 +6562,7 @@
         <mc:AlternateContent>
           <mc:Choice Requires="wps">
             <w:drawing>
-              <wp:anchor distT="0" distB="0" distL="114300" distR="114300" simplePos="0" relativeHeight="251692032" behindDoc="0" locked="0" layoutInCell="1" allowOverlap="1" wp14:anchorId="425FD5EF" wp14:editId="4311385A">
+              <wp:anchor distT="0" distB="0" distL="114300" distR="114300" simplePos="0" relativeHeight="251671552" behindDoc="0" locked="0" layoutInCell="1" allowOverlap="1" wp14:anchorId="425FD5EF" wp14:editId="4311385A">
                 <wp:simplePos x="0" y="0"/>
                 <wp:positionH relativeFrom="column">
                   <wp:posOffset>3428687</wp:posOffset>
@@ -6641,7 +6641,7 @@
           </mc:Choice>
           <mc:Fallback>
             <w:pict>
-              <v:shape w14:anchorId="425FD5EF" id="_x0000_s1031" type="#_x0000_t202" style="position:absolute;margin-left:270pt;margin-top:11pt;width:186.95pt;height:110.55pt;z-index:251692032;visibility:visible;mso-wrap-style:square;mso-width-percent:400;mso-height-percent:200;mso-wrap-distance-left:9pt;mso-wrap-distance-top:0;mso-wrap-distance-right:9pt;mso-wrap-distance-bottom:0;mso-position-horizontal:absolute;mso-position-horizontal-relative:text;mso-position-vertical:absolute;mso-position-vertical-relative:text;mso-width-percent:400;mso-height-percent:200;mso-width-relative:margin;mso-height-relative:margin;v-text-anchor:top" o:gfxdata="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" filled="f" stroked="f">
+              <v:shape w14:anchorId="425FD5EF" id="_x0000_s1031" type="#_x0000_t202" style="position:absolute;margin-left:270pt;margin-top:11pt;width:186.95pt;height:110.55pt;z-index:251671552;visibility:visible;mso-wrap-style:square;mso-width-percent:400;mso-height-percent:200;mso-wrap-distance-left:9pt;mso-wrap-distance-top:0;mso-wrap-distance-right:9pt;mso-wrap-distance-bottom:0;mso-position-horizontal:absolute;mso-position-horizontal-relative:text;mso-position-vertical:absolute;mso-position-vertical-relative:text;mso-width-percent:400;mso-height-percent:200;mso-width-relative:margin;mso-height-relative:margin;v-text-anchor:top" o:gfxdata="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" filled="f" stroked="f">
                 <v:textbox style="mso-fit-shape-to-text:t">
                   <w:txbxContent>
                     <w:p>
@@ -6680,7 +6680,7 @@
         <mc:AlternateContent>
           <mc:Choice Requires="wps">
             <w:drawing>
-              <wp:anchor distT="0" distB="0" distL="114300" distR="114300" simplePos="0" relativeHeight="251587584" behindDoc="0" locked="0" layoutInCell="1" allowOverlap="1" wp14:anchorId="40AC1AF1" wp14:editId="08400F43">
+              <wp:anchor distT="0" distB="0" distL="114300" distR="114300" simplePos="0" relativeHeight="251631616" behindDoc="0" locked="0" layoutInCell="1" allowOverlap="1" wp14:anchorId="40AC1AF1" wp14:editId="08400F43">
                 <wp:simplePos x="0" y="0"/>
                 <wp:positionH relativeFrom="column">
                   <wp:posOffset>3261360</wp:posOffset>
@@ -6753,7 +6753,7 @@
           </mc:Choice>
           <mc:Fallback>
             <w:pict>
-              <v:rect w14:anchorId="73359571" id="Rectangle 5" o:spid="_x0000_s1026" style="position:absolute;margin-left:256.8pt;margin-top:13.9pt;width:105.3pt;height:28.95pt;z-index:251587584;visibility:visible;mso-wrap-style:square;mso-width-percent:0;mso-height-percent:0;mso-wrap-distance-left:9pt;mso-wrap-distance-top:0;mso-wrap-distance-right:9pt;mso-wrap-distance-bottom:0;mso-position-horizontal:absolute;mso-position-horizontal-relative:text;mso-position-vertical:absolute;mso-position-vertical-relative:text;mso-width-percent:0;mso-height-percent:0;mso-width-relative:margin;mso-height-relative:margin;v-text-anchor:middle" o:gfxdata="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" fillcolor="#00b050" strokecolor="#0d0d0d [3069]" strokeweight="1pt"/>
+              <v:rect w14:anchorId="13617B9A" id="Rectangle 5" o:spid="_x0000_s1026" style="position:absolute;margin-left:256.8pt;margin-top:13.9pt;width:105.3pt;height:28.95pt;z-index:251631616;visibility:visible;mso-wrap-style:square;mso-width-percent:0;mso-height-percent:0;mso-wrap-distance-left:9pt;mso-wrap-distance-top:0;mso-wrap-distance-right:9pt;mso-wrap-distance-bottom:0;mso-position-horizontal:absolute;mso-position-horizontal-relative:text;mso-position-vertical:absolute;mso-position-vertical-relative:text;mso-width-percent:0;mso-height-percent:0;mso-width-relative:margin;mso-height-relative:margin;v-text-anchor:middle" o:gfxdata="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" fillcolor="#00b050" strokecolor="#0d0d0d [3069]" strokeweight="1pt"/>
             </w:pict>
           </mc:Fallback>
         </mc:AlternateContent>
@@ -6768,7 +6768,7 @@
         <mc:AlternateContent>
           <mc:Choice Requires="wps">
             <w:drawing>
-              <wp:anchor distT="0" distB="0" distL="114300" distR="114300" simplePos="0" relativeHeight="251718656" behindDoc="0" locked="0" layoutInCell="1" allowOverlap="1" wp14:anchorId="6CF9BC9C" wp14:editId="718853B3">
+              <wp:anchor distT="0" distB="0" distL="114300" distR="114300" simplePos="0" relativeHeight="251678720" behindDoc="0" locked="0" layoutInCell="1" allowOverlap="1" wp14:anchorId="6CF9BC9C" wp14:editId="718853B3">
                 <wp:simplePos x="0" y="0"/>
                 <wp:positionH relativeFrom="column">
                   <wp:posOffset>3914064</wp:posOffset>
@@ -6832,7 +6832,7 @@
           </mc:Choice>
           <mc:Fallback>
             <w:pict>
-              <v:shape w14:anchorId="51994AF1" id="Straight Arrow Connector 1343511524" o:spid="_x0000_s1026" type="#_x0000_t32" style="position:absolute;margin-left:308.2pt;margin-top:22.75pt;width:3.6pt;height:32.25pt;z-index:251718656;visibility:visible;mso-wrap-style:square;mso-width-percent:0;mso-height-percent:0;mso-wrap-distance-left:9pt;mso-wrap-distance-top:0;mso-wrap-distance-right:9pt;mso-wrap-distance-bottom:0;mso-position-horizontal:absolute;mso-position-horizontal-relative:text;mso-position-vertical:absolute;mso-position-vertical-relative:text;mso-width-percent:0;mso-height-percent:0;mso-width-relative:margin;mso-height-relative:margin" o:gfxdata="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" strokecolor="#0d0d0d [3069]" strokeweight="1.5pt">
+              <v:shape w14:anchorId="6C5EE587" id="Straight Arrow Connector 1343511524" o:spid="_x0000_s1026" type="#_x0000_t32" style="position:absolute;margin-left:308.2pt;margin-top:22.75pt;width:3.6pt;height:32.25pt;z-index:251678720;visibility:visible;mso-wrap-style:square;mso-width-percent:0;mso-height-percent:0;mso-wrap-distance-left:9pt;mso-wrap-distance-top:0;mso-wrap-distance-right:9pt;mso-wrap-distance-bottom:0;mso-position-horizontal:absolute;mso-position-horizontal-relative:text;mso-position-vertical:absolute;mso-position-vertical-relative:text;mso-width-percent:0;mso-height-percent:0;mso-width-relative:margin;mso-height-relative:margin" o:gfxdata="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" strokecolor="#0d0d0d [3069]" strokeweight="1.5pt">
                 <v:stroke endarrow="open" joinstyle="miter"/>
               </v:shape>
             </w:pict>
@@ -6847,7 +6847,7 @@
         <mc:AlternateContent>
           <mc:Choice Requires="wps">
             <w:drawing>
-              <wp:anchor distT="0" distB="0" distL="114300" distR="114300" simplePos="0" relativeHeight="251688960" behindDoc="0" locked="0" layoutInCell="1" allowOverlap="1" wp14:anchorId="20031A43" wp14:editId="747EE482">
+              <wp:anchor distT="0" distB="0" distL="114300" distR="114300" simplePos="0" relativeHeight="251670528" behindDoc="0" locked="0" layoutInCell="1" allowOverlap="1" wp14:anchorId="20031A43" wp14:editId="747EE482">
                 <wp:simplePos x="0" y="0"/>
                 <wp:positionH relativeFrom="column">
                   <wp:posOffset>328930</wp:posOffset>
@@ -6926,7 +6926,7 @@
           </mc:Choice>
           <mc:Fallback>
             <w:pict>
-              <v:shape w14:anchorId="20031A43" id="_x0000_s1032" type="#_x0000_t202" style="position:absolute;margin-left:25.9pt;margin-top:22.75pt;width:186.95pt;height:110.55pt;z-index:251688960;visibility:visible;mso-wrap-style:square;mso-width-percent:400;mso-height-percent:200;mso-wrap-distance-left:9pt;mso-wrap-distance-top:0;mso-wrap-distance-right:9pt;mso-wrap-distance-bottom:0;mso-position-horizontal:absolute;mso-position-horizontal-relative:text;mso-position-vertical:absolute;mso-position-vertical-relative:text;mso-width-percent:400;mso-height-percent:200;mso-width-relative:margin;mso-height-relative:margin;v-text-anchor:top" o:gfxdata="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" filled="f" stroked="f">
+              <v:shape w14:anchorId="20031A43" id="_x0000_s1032" type="#_x0000_t202" style="position:absolute;margin-left:25.9pt;margin-top:22.75pt;width:186.95pt;height:110.55pt;z-index:251670528;visibility:visible;mso-wrap-style:square;mso-width-percent:400;mso-height-percent:200;mso-wrap-distance-left:9pt;mso-wrap-distance-top:0;mso-wrap-distance-right:9pt;mso-wrap-distance-bottom:0;mso-position-horizontal:absolute;mso-position-horizontal-relative:text;mso-position-vertical:absolute;mso-position-vertical-relative:text;mso-width-percent:400;mso-height-percent:200;mso-width-relative:margin;mso-height-relative:margin;v-text-anchor:top" o:gfxdata="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" filled="f" stroked="f">
                 <v:textbox style="mso-fit-shape-to-text:t">
                   <w:txbxContent>
                     <w:p>
@@ -6965,7 +6965,7 @@
         <mc:AlternateContent>
           <mc:Choice Requires="wps">
             <w:drawing>
-              <wp:anchor distT="0" distB="0" distL="114300" distR="114300" simplePos="0" relativeHeight="251583488" behindDoc="0" locked="0" layoutInCell="1" allowOverlap="1" wp14:anchorId="03E169D1" wp14:editId="02942445">
+              <wp:anchor distT="0" distB="0" distL="114300" distR="114300" simplePos="0" relativeHeight="251630592" behindDoc="0" locked="0" layoutInCell="1" allowOverlap="1" wp14:anchorId="03E169D1" wp14:editId="02942445">
                 <wp:simplePos x="0" y="0"/>
                 <wp:positionH relativeFrom="column">
                   <wp:posOffset>-239073</wp:posOffset>
@@ -7040,7 +7040,7 @@
           </mc:Choice>
           <mc:Fallback>
             <w:pict>
-              <v:shape w14:anchorId="58F5D36F" id="Parallelogram 4" o:spid="_x0000_s1026" type="#_x0000_t7" style="position:absolute;margin-left:-18.8pt;margin-top:23.75pt;width:167.2pt;height:26.85pt;z-index:251583488;visibility:visible;mso-wrap-style:square;mso-width-percent:0;mso-height-percent:0;mso-wrap-distance-left:9pt;mso-wrap-distance-top:0;mso-wrap-distance-right:9pt;mso-wrap-distance-bottom:0;mso-position-horizontal:absolute;mso-position-horizontal-relative:text;mso-position-vertical:absolute;mso-position-vertical-relative:text;mso-width-percent:0;mso-height-percent:0;mso-width-relative:margin;mso-height-relative:margin;v-text-anchor:middle" o:gfxdata="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" adj="866" fillcolor="#538135 [2409]" strokecolor="#0d0d0d [3069]" strokeweight="1pt"/>
+              <v:shape w14:anchorId="5A1BC223" id="Parallelogram 4" o:spid="_x0000_s1026" type="#_x0000_t7" style="position:absolute;margin-left:-18.8pt;margin-top:23.75pt;width:167.2pt;height:26.85pt;z-index:251630592;visibility:visible;mso-wrap-style:square;mso-width-percent:0;mso-height-percent:0;mso-wrap-distance-left:9pt;mso-wrap-distance-top:0;mso-wrap-distance-right:9pt;mso-wrap-distance-bottom:0;mso-position-horizontal:absolute;mso-position-horizontal-relative:text;mso-position-vertical:absolute;mso-position-vertical-relative:text;mso-width-percent:0;mso-height-percent:0;mso-width-relative:margin;mso-height-relative:margin;v-text-anchor:middle" o:gfxdata="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" adj="866" fillcolor="#538135 [2409]" strokecolor="#0d0d0d [3069]" strokeweight="1pt"/>
             </w:pict>
           </mc:Fallback>
         </mc:AlternateContent>
@@ -7056,7 +7056,7 @@
         <mc:AlternateContent>
           <mc:Choice Requires="wps">
             <w:drawing>
-              <wp:anchor distT="0" distB="0" distL="114300" distR="114300" simplePos="0" relativeHeight="251699200" behindDoc="0" locked="0" layoutInCell="1" allowOverlap="1" wp14:anchorId="41702E56" wp14:editId="026D99CB">
+              <wp:anchor distT="0" distB="0" distL="114300" distR="114300" simplePos="0" relativeHeight="251673600" behindDoc="0" locked="0" layoutInCell="1" allowOverlap="1" wp14:anchorId="41702E56" wp14:editId="026D99CB">
                 <wp:simplePos x="0" y="0"/>
                 <wp:positionH relativeFrom="column">
                   <wp:posOffset>3248167</wp:posOffset>
@@ -7147,7 +7147,7 @@
           </mc:Choice>
           <mc:Fallback>
             <w:pict>
-              <v:rect w14:anchorId="41702E56" id="Rectangle 1794730312" o:spid="_x0000_s1033" style="position:absolute;margin-left:255.75pt;margin-top:15.35pt;width:105.3pt;height:35.45pt;z-index:251699200;visibility:visible;mso-wrap-style:square;mso-width-percent:0;mso-height-percent:0;mso-wrap-distance-left:9pt;mso-wrap-distance-top:0;mso-wrap-distance-right:9pt;mso-wrap-distance-bottom:0;mso-position-horizontal:absolute;mso-position-horizontal-relative:text;mso-position-vertical:absolute;mso-position-vertical-relative:text;mso-width-percent:0;mso-height-percent:0;mso-width-relative:margin;mso-height-relative:margin;v-text-anchor:middle" o:gfxdata="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" fillcolor="#00b050" strokecolor="#0d0d0d [3069]" strokeweight="1pt">
+              <v:rect w14:anchorId="41702E56" id="Rectangle 1794730312" o:spid="_x0000_s1033" style="position:absolute;margin-left:255.75pt;margin-top:15.35pt;width:105.3pt;height:35.45pt;z-index:251673600;visibility:visible;mso-wrap-style:square;mso-width-percent:0;mso-height-percent:0;mso-wrap-distance-left:9pt;mso-wrap-distance-top:0;mso-wrap-distance-right:9pt;mso-wrap-distance-bottom:0;mso-position-horizontal:absolute;mso-position-horizontal-relative:text;mso-position-vertical:absolute;mso-position-vertical-relative:text;mso-width-percent:0;mso-height-percent:0;mso-width-relative:margin;mso-height-relative:margin;v-text-anchor:middle" o:gfxdata="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" fillcolor="#00b050" strokecolor="#0d0d0d [3069]" strokeweight="1pt">
                 <v:textbox>
                   <w:txbxContent>
                     <w:p>
@@ -7186,7 +7186,7 @@
         <mc:AlternateContent>
           <mc:Choice Requires="wps">
             <w:drawing>
-              <wp:anchor distT="0" distB="0" distL="114300" distR="114300" simplePos="0" relativeHeight="251724800" behindDoc="0" locked="0" layoutInCell="1" allowOverlap="1" wp14:anchorId="4FAB7311" wp14:editId="3B87CED9">
+              <wp:anchor distT="0" distB="0" distL="114300" distR="114300" simplePos="0" relativeHeight="251681792" behindDoc="0" locked="0" layoutInCell="1" allowOverlap="1" wp14:anchorId="4FAB7311" wp14:editId="3B87CED9">
                 <wp:simplePos x="0" y="0"/>
                 <wp:positionH relativeFrom="column">
                   <wp:posOffset>3980815</wp:posOffset>
@@ -7250,7 +7250,7 @@
           </mc:Choice>
           <mc:Fallback>
             <w:pict>
-              <v:shape w14:anchorId="58DF59B1" id="Straight Arrow Connector 15880650" o:spid="_x0000_s1026" type="#_x0000_t32" style="position:absolute;margin-left:313.45pt;margin-top:10.15pt;width:3.6pt;height:43pt;z-index:251724800;visibility:visible;mso-wrap-style:square;mso-width-percent:0;mso-height-percent:0;mso-wrap-distance-left:9pt;mso-wrap-distance-top:0;mso-wrap-distance-right:9pt;mso-wrap-distance-bottom:0;mso-position-horizontal:absolute;mso-position-horizontal-relative:text;mso-position-vertical:absolute;mso-position-vertical-relative:text;mso-width-percent:0;mso-height-percent:0;mso-width-relative:margin;mso-height-relative:margin" o:gfxdata="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" strokecolor="#0d0d0d [3069]" strokeweight="1.5pt">
+              <v:shape w14:anchorId="08FC4F96" id="Straight Arrow Connector 15880650" o:spid="_x0000_s1026" type="#_x0000_t32" style="position:absolute;margin-left:313.45pt;margin-top:10.15pt;width:3.6pt;height:43pt;z-index:251681792;visibility:visible;mso-wrap-style:square;mso-width-percent:0;mso-height-percent:0;mso-wrap-distance-left:9pt;mso-wrap-distance-top:0;mso-wrap-distance-right:9pt;mso-wrap-distance-bottom:0;mso-position-horizontal:absolute;mso-position-horizontal-relative:text;mso-position-vertical:absolute;mso-position-vertical-relative:text;mso-width-percent:0;mso-height-percent:0;mso-width-relative:margin;mso-height-relative:margin" o:gfxdata="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" strokecolor="#0d0d0d [3069]" strokeweight="1.5pt">
                 <v:stroke endarrow="open" joinstyle="miter"/>
               </v:shape>
             </w:pict>
@@ -7265,7 +7265,7 @@
         <mc:AlternateContent>
           <mc:Choice Requires="wps">
             <w:drawing>
-              <wp:anchor distT="0" distB="0" distL="114300" distR="114300" simplePos="0" relativeHeight="251722752" behindDoc="0" locked="0" layoutInCell="1" allowOverlap="1" wp14:anchorId="69857A04" wp14:editId="177D4334">
+              <wp:anchor distT="0" distB="0" distL="114300" distR="114300" simplePos="0" relativeHeight="251680768" behindDoc="0" locked="0" layoutInCell="1" allowOverlap="1" wp14:anchorId="69857A04" wp14:editId="177D4334">
                 <wp:simplePos x="0" y="0"/>
                 <wp:positionH relativeFrom="column">
                   <wp:posOffset>4575534</wp:posOffset>
@@ -7329,7 +7329,7 @@
           </mc:Choice>
           <mc:Fallback>
             <w:pict>
-              <v:shape w14:anchorId="2EF055B0" id="Straight Arrow Connector 210884938" o:spid="_x0000_s1026" type="#_x0000_t32" style="position:absolute;margin-left:360.3pt;margin-top:5.85pt;width:73.85pt;height:54.8pt;z-index:251722752;visibility:visible;mso-wrap-style:square;mso-width-percent:0;mso-height-percent:0;mso-wrap-distance-left:9pt;mso-wrap-distance-top:0;mso-wrap-distance-right:9pt;mso-wrap-distance-bottom:0;mso-position-horizontal:absolute;mso-position-horizontal-relative:text;mso-position-vertical:absolute;mso-position-vertical-relative:text;mso-width-percent:0;mso-height-percent:0;mso-width-relative:margin;mso-height-relative:margin" o:gfxdata="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" strokecolor="#0d0d0d [3069]" strokeweight="1.5pt">
+              <v:shape w14:anchorId="14FBBFE3" id="Straight Arrow Connector 210884938" o:spid="_x0000_s1026" type="#_x0000_t32" style="position:absolute;margin-left:360.3pt;margin-top:5.85pt;width:73.85pt;height:54.8pt;z-index:251680768;visibility:visible;mso-wrap-style:square;mso-width-percent:0;mso-height-percent:0;mso-wrap-distance-left:9pt;mso-wrap-distance-top:0;mso-wrap-distance-right:9pt;mso-wrap-distance-bottom:0;mso-position-horizontal:absolute;mso-position-horizontal-relative:text;mso-position-vertical:absolute;mso-position-vertical-relative:text;mso-width-percent:0;mso-height-percent:0;mso-width-relative:margin;mso-height-relative:margin" o:gfxdata="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" strokecolor="#0d0d0d [3069]" strokeweight="1.5pt">
                 <v:stroke endarrow="open" joinstyle="miter"/>
               </v:shape>
             </w:pict>
@@ -7344,7 +7344,7 @@
         <mc:AlternateContent>
           <mc:Choice Requires="wps">
             <w:drawing>
-              <wp:anchor distT="0" distB="0" distL="114300" distR="114300" simplePos="0" relativeHeight="251720704" behindDoc="0" locked="0" layoutInCell="1" allowOverlap="1" wp14:anchorId="7556C280" wp14:editId="15FFF596">
+              <wp:anchor distT="0" distB="0" distL="114300" distR="114300" simplePos="0" relativeHeight="251679744" behindDoc="0" locked="0" layoutInCell="1" allowOverlap="1" wp14:anchorId="7556C280" wp14:editId="15FFF596">
                 <wp:simplePos x="0" y="0"/>
                 <wp:positionH relativeFrom="column">
                   <wp:posOffset>2243142</wp:posOffset>
@@ -7408,7 +7408,7 @@
           </mc:Choice>
           <mc:Fallback>
             <w:pict>
-              <v:shape w14:anchorId="5A9BF95A" id="Straight Arrow Connector 1490140079" o:spid="_x0000_s1026" type="#_x0000_t32" style="position:absolute;margin-left:176.65pt;margin-top:2.6pt;width:79pt;height:50.45pt;flip:x;z-index:251720704;visibility:visible;mso-wrap-style:square;mso-width-percent:0;mso-height-percent:0;mso-wrap-distance-left:9pt;mso-wrap-distance-top:0;mso-wrap-distance-right:9pt;mso-wrap-distance-bottom:0;mso-position-horizontal:absolute;mso-position-horizontal-relative:text;mso-position-vertical:absolute;mso-position-vertical-relative:text;mso-width-percent:0;mso-height-percent:0;mso-width-relative:margin;mso-height-relative:margin" o:gfxdata="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" strokecolor="#0d0d0d [3069]" strokeweight="1.5pt">
+              <v:shape w14:anchorId="0BB8523F" id="Straight Arrow Connector 1490140079" o:spid="_x0000_s1026" type="#_x0000_t32" style="position:absolute;margin-left:176.65pt;margin-top:2.6pt;width:79pt;height:50.45pt;flip:x;z-index:251679744;visibility:visible;mso-wrap-style:square;mso-width-percent:0;mso-height-percent:0;mso-wrap-distance-left:9pt;mso-wrap-distance-top:0;mso-wrap-distance-right:9pt;mso-wrap-distance-bottom:0;mso-position-horizontal:absolute;mso-position-horizontal-relative:text;mso-position-vertical:absolute;mso-position-vertical-relative:text;mso-width-percent:0;mso-height-percent:0;mso-width-relative:margin;mso-height-relative:margin" o:gfxdata="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" strokecolor="#0d0d0d [3069]" strokeweight="1.5pt">
                 <v:stroke endarrow="open" joinstyle="miter"/>
               </v:shape>
             </w:pict>
@@ -7426,7 +7426,7 @@
         <mc:AlternateContent>
           <mc:Choice Requires="wps">
             <w:drawing>
-              <wp:anchor distT="0" distB="0" distL="114300" distR="114300" simplePos="0" relativeHeight="251717632" behindDoc="0" locked="0" layoutInCell="1" allowOverlap="1" wp14:anchorId="37372202" wp14:editId="6C14B59E">
+              <wp:anchor distT="0" distB="0" distL="114300" distR="114300" simplePos="0" relativeHeight="251677696" behindDoc="0" locked="0" layoutInCell="1" allowOverlap="1" wp14:anchorId="37372202" wp14:editId="6C14B59E">
                 <wp:simplePos x="0" y="0"/>
                 <wp:positionH relativeFrom="column">
                   <wp:posOffset>3240718</wp:posOffset>
@@ -7517,7 +7517,7 @@
           </mc:Choice>
           <mc:Fallback>
             <w:pict>
-              <v:rect w14:anchorId="37372202" id="Rectangle 1649290457" o:spid="_x0000_s1034" style="position:absolute;margin-left:255.15pt;margin-top:12.55pt;width:105.3pt;height:35.45pt;z-index:251717632;visibility:visible;mso-wrap-style:square;mso-width-percent:0;mso-height-percent:0;mso-wrap-distance-left:9pt;mso-wrap-distance-top:0;mso-wrap-distance-right:9pt;mso-wrap-distance-bottom:0;mso-position-horizontal:absolute;mso-position-horizontal-relative:text;mso-position-vertical:absolute;mso-position-vertical-relative:text;mso-width-percent:0;mso-height-percent:0;mso-width-relative:margin;mso-height-relative:margin;v-text-anchor:middle" o:gfxdata="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" fillcolor="#00b050" strokecolor="#0d0d0d [3069]" strokeweight="1pt">
+              <v:rect w14:anchorId="37372202" id="Rectangle 1649290457" o:spid="_x0000_s1034" style="position:absolute;margin-left:255.15pt;margin-top:12.55pt;width:105.3pt;height:35.45pt;z-index:251677696;visibility:visible;mso-wrap-style:square;mso-width-percent:0;mso-height-percent:0;mso-wrap-distance-left:9pt;mso-wrap-distance-top:0;mso-wrap-distance-right:9pt;mso-wrap-distance-bottom:0;mso-position-horizontal:absolute;mso-position-horizontal-relative:text;mso-position-vertical:absolute;mso-position-vertical-relative:text;mso-width-percent:0;mso-height-percent:0;mso-width-relative:margin;mso-height-relative:margin;v-text-anchor:middle" o:gfxdata="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" fillcolor="#00b050" strokecolor="#0d0d0d [3069]" strokeweight="1pt">
                 <v:textbox>
                   <w:txbxContent>
                     <w:p>
@@ -7549,7 +7549,7 @@
         <mc:AlternateContent>
           <mc:Choice Requires="wps">
             <w:drawing>
-              <wp:anchor distT="0" distB="0" distL="114300" distR="114300" simplePos="0" relativeHeight="251705344" behindDoc="0" locked="0" layoutInCell="1" allowOverlap="1" wp14:anchorId="6A570477" wp14:editId="41B1A430">
+              <wp:anchor distT="0" distB="0" distL="114300" distR="114300" simplePos="0" relativeHeight="251674624" behindDoc="0" locked="0" layoutInCell="1" allowOverlap="1" wp14:anchorId="6A570477" wp14:editId="41B1A430">
                 <wp:simplePos x="0" y="0"/>
                 <wp:positionH relativeFrom="column">
                   <wp:posOffset>4872042</wp:posOffset>
@@ -7640,7 +7640,7 @@
           </mc:Choice>
           <mc:Fallback>
             <w:pict>
-              <v:rect w14:anchorId="6A570477" id="Rectangle 1668303625" o:spid="_x0000_s1035" style="position:absolute;margin-left:383.65pt;margin-top:15.85pt;width:105.3pt;height:35.45pt;z-index:251705344;visibility:visible;mso-wrap-style:square;mso-width-percent:0;mso-height-percent:0;mso-wrap-distance-left:9pt;mso-wrap-distance-top:0;mso-wrap-distance-right:9pt;mso-wrap-distance-bottom:0;mso-position-horizontal:absolute;mso-position-horizontal-relative:text;mso-position-vertical:absolute;mso-position-vertical-relative:text;mso-width-percent:0;mso-height-percent:0;mso-width-relative:margin;mso-height-relative:margin;v-text-anchor:middle" o:gfxdata="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" fillcolor="#00b050" strokecolor="#0d0d0d [3069]" strokeweight="1pt">
+              <v:rect w14:anchorId="6A570477" id="Rectangle 1668303625" o:spid="_x0000_s1035" style="position:absolute;margin-left:383.65pt;margin-top:15.85pt;width:105.3pt;height:35.45pt;z-index:251674624;visibility:visible;mso-wrap-style:square;mso-width-percent:0;mso-height-percent:0;mso-wrap-distance-left:9pt;mso-wrap-distance-top:0;mso-wrap-distance-right:9pt;mso-wrap-distance-bottom:0;mso-position-horizontal:absolute;mso-position-horizontal-relative:text;mso-position-vertical:absolute;mso-position-vertical-relative:text;mso-width-percent:0;mso-height-percent:0;mso-width-relative:margin;mso-height-relative:margin;v-text-anchor:middle" o:gfxdata="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" fillcolor="#00b050" strokecolor="#0d0d0d [3069]" strokeweight="1pt">
                 <v:textbox>
                   <w:txbxContent>
                     <w:p>
@@ -7672,7 +7672,7 @@
         <mc:AlternateContent>
           <mc:Choice Requires="wps">
             <w:drawing>
-              <wp:anchor distT="0" distB="0" distL="114300" distR="114300" simplePos="0" relativeHeight="251716608" behindDoc="0" locked="0" layoutInCell="1" allowOverlap="1" wp14:anchorId="0D72E083" wp14:editId="0113B508">
+              <wp:anchor distT="0" distB="0" distL="114300" distR="114300" simplePos="0" relativeHeight="251676672" behindDoc="0" locked="0" layoutInCell="1" allowOverlap="1" wp14:anchorId="0D72E083" wp14:editId="0113B508">
                 <wp:simplePos x="0" y="0"/>
                 <wp:positionH relativeFrom="column">
                   <wp:posOffset>1598930</wp:posOffset>
@@ -7763,7 +7763,7 @@
           </mc:Choice>
           <mc:Fallback>
             <w:pict>
-              <v:rect w14:anchorId="0D72E083" id="Rectangle 1089896157" o:spid="_x0000_s1036" style="position:absolute;margin-left:125.9pt;margin-top:12.6pt;width:105.3pt;height:35.45pt;z-index:251716608;visibility:visible;mso-wrap-style:square;mso-width-percent:0;mso-height-percent:0;mso-wrap-distance-left:9pt;mso-wrap-distance-top:0;mso-wrap-distance-right:9pt;mso-wrap-distance-bottom:0;mso-position-horizontal:absolute;mso-position-horizontal-relative:text;mso-position-vertical:absolute;mso-position-vertical-relative:text;mso-width-percent:0;mso-height-percent:0;mso-width-relative:margin;mso-height-relative:margin;v-text-anchor:middle" o:gfxdata="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" fillcolor="#00b050" strokecolor="#0d0d0d [3069]" strokeweight="1pt">
+              <v:rect w14:anchorId="0D72E083" id="Rectangle 1089896157" o:spid="_x0000_s1036" style="position:absolute;margin-left:125.9pt;margin-top:12.6pt;width:105.3pt;height:35.45pt;z-index:251676672;visibility:visible;mso-wrap-style:square;mso-width-percent:0;mso-height-percent:0;mso-wrap-distance-left:9pt;mso-wrap-distance-top:0;mso-wrap-distance-right:9pt;mso-wrap-distance-bottom:0;mso-position-horizontal:absolute;mso-position-horizontal-relative:text;mso-position-vertical:absolute;mso-position-vertical-relative:text;mso-width-percent:0;mso-height-percent:0;mso-width-relative:margin;mso-height-relative:margin;v-text-anchor:middle" o:gfxdata="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" fillcolor="#00b050" strokecolor="#0d0d0d [3069]" strokeweight="1pt">
                 <v:textbox>
                   <w:txbxContent>
                     <w:p>
@@ -7797,7 +7797,7 @@
         <mc:AlternateContent>
           <mc:Choice Requires="wps">
             <w:drawing>
-              <wp:anchor distT="0" distB="0" distL="114300" distR="114300" simplePos="0" relativeHeight="251729920" behindDoc="0" locked="0" layoutInCell="1" allowOverlap="1" wp14:anchorId="7D3C104A" wp14:editId="64173412">
+              <wp:anchor distT="0" distB="0" distL="114300" distR="114300" simplePos="0" relativeHeight="251682816" behindDoc="0" locked="0" layoutInCell="1" allowOverlap="1" wp14:anchorId="7D3C104A" wp14:editId="64173412">
                 <wp:simplePos x="0" y="0"/>
                 <wp:positionH relativeFrom="column">
                   <wp:posOffset>4691986</wp:posOffset>
@@ -7861,7 +7861,7 @@
           </mc:Choice>
           <mc:Fallback>
             <w:pict>
-              <v:shape w14:anchorId="0BB740DF" id="Straight Arrow Connector 578643111" o:spid="_x0000_s1026" type="#_x0000_t32" style="position:absolute;margin-left:369.45pt;margin-top:22.2pt;width:78.65pt;height:48.25pt;flip:x;z-index:251729920;visibility:visible;mso-wrap-style:square;mso-width-percent:0;mso-height-percent:0;mso-wrap-distance-left:9pt;mso-wrap-distance-top:0;mso-wrap-distance-right:9pt;mso-wrap-distance-bottom:0;mso-position-horizontal:absolute;mso-position-horizontal-relative:text;mso-position-vertical:absolute;mso-position-vertical-relative:text;mso-width-percent:0;mso-height-percent:0;mso-width-relative:margin;mso-height-relative:margin" o:gfxdata="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" strokecolor="#0d0d0d [3069]" strokeweight="1.5pt">
+              <v:shape w14:anchorId="6E0B687B" id="Straight Arrow Connector 578643111" o:spid="_x0000_s1026" type="#_x0000_t32" style="position:absolute;margin-left:369.45pt;margin-top:22.2pt;width:78.65pt;height:48.25pt;flip:x;z-index:251682816;visibility:visible;mso-wrap-style:square;mso-width-percent:0;mso-height-percent:0;mso-wrap-distance-left:9pt;mso-wrap-distance-top:0;mso-wrap-distance-right:9pt;mso-wrap-distance-bottom:0;mso-position-horizontal:absolute;mso-position-horizontal-relative:text;mso-position-vertical:absolute;mso-position-vertical-relative:text;mso-width-percent:0;mso-height-percent:0;mso-width-relative:margin;mso-height-relative:margin" o:gfxdata="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" strokecolor="#0d0d0d [3069]" strokeweight="1.5pt">
                 <v:stroke endarrow="open" joinstyle="miter"/>
               </v:shape>
             </w:pict>
@@ -7878,7 +7878,7 @@
         <mc:AlternateContent>
           <mc:Choice Requires="wps">
             <w:drawing>
-              <wp:anchor distT="0" distB="0" distL="114300" distR="114300" simplePos="0" relativeHeight="251744256" behindDoc="0" locked="0" layoutInCell="1" allowOverlap="1" wp14:anchorId="24BDC0E6" wp14:editId="441094CC">
+              <wp:anchor distT="0" distB="0" distL="114300" distR="114300" simplePos="0" relativeHeight="251684864" behindDoc="0" locked="0" layoutInCell="1" allowOverlap="1" wp14:anchorId="24BDC0E6" wp14:editId="441094CC">
                 <wp:simplePos x="0" y="0"/>
                 <wp:positionH relativeFrom="column">
                   <wp:posOffset>2593074</wp:posOffset>
@@ -7942,7 +7942,7 @@
           </mc:Choice>
           <mc:Fallback>
             <w:pict>
-              <v:shape w14:anchorId="5A855BCA" id="Straight Arrow Connector 152573629" o:spid="_x0000_s1026" type="#_x0000_t32" style="position:absolute;margin-left:204.2pt;margin-top:4pt;width:55.9pt;height:47.3pt;z-index:251744256;visibility:visible;mso-wrap-style:square;mso-width-percent:0;mso-height-percent:0;mso-wrap-distance-left:9pt;mso-wrap-distance-top:0;mso-wrap-distance-right:9pt;mso-wrap-distance-bottom:0;mso-position-horizontal:absolute;mso-position-horizontal-relative:text;mso-position-vertical:absolute;mso-position-vertical-relative:text;mso-width-percent:0;mso-height-percent:0;mso-width-relative:margin;mso-height-relative:margin" o:gfxdata="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" strokecolor="#0d0d0d [3069]" strokeweight="1.5pt">
+              <v:shape w14:anchorId="0FB6CA92" id="Straight Arrow Connector 152573629" o:spid="_x0000_s1026" type="#_x0000_t32" style="position:absolute;margin-left:204.2pt;margin-top:4pt;width:55.9pt;height:47.3pt;z-index:251684864;visibility:visible;mso-wrap-style:square;mso-width-percent:0;mso-height-percent:0;mso-wrap-distance-left:9pt;mso-wrap-distance-top:0;mso-wrap-distance-right:9pt;mso-wrap-distance-bottom:0;mso-position-horizontal:absolute;mso-position-horizontal-relative:text;mso-position-vertical:absolute;mso-position-vertical-relative:text;mso-width-percent:0;mso-height-percent:0;mso-width-relative:margin;mso-height-relative:margin" o:gfxdata="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" strokecolor="#0d0d0d [3069]" strokeweight="1.5pt">
                 <v:stroke endarrow="open" joinstyle="miter"/>
               </v:shape>
             </w:pict>
@@ -7957,7 +7957,7 @@
         <mc:AlternateContent>
           <mc:Choice Requires="wps">
             <w:drawing>
-              <wp:anchor distT="0" distB="0" distL="114300" distR="114300" simplePos="0" relativeHeight="251737088" behindDoc="0" locked="0" layoutInCell="1" allowOverlap="1" wp14:anchorId="5057D3A9" wp14:editId="69357D30">
+              <wp:anchor distT="0" distB="0" distL="114300" distR="114300" simplePos="0" relativeHeight="251683840" behindDoc="0" locked="0" layoutInCell="1" allowOverlap="1" wp14:anchorId="5057D3A9" wp14:editId="69357D30">
                 <wp:simplePos x="0" y="0"/>
                 <wp:positionH relativeFrom="column">
                   <wp:posOffset>4038496</wp:posOffset>
@@ -8021,7 +8021,7 @@
           </mc:Choice>
           <mc:Fallback>
             <w:pict>
-              <v:shape w14:anchorId="6C6E4E10" id="Straight Arrow Connector 1165872312" o:spid="_x0000_s1026" type="#_x0000_t32" style="position:absolute;margin-left:318pt;margin-top:6.15pt;width:3.6pt;height:43pt;flip:x;z-index:251737088;visibility:visible;mso-wrap-style:square;mso-width-percent:0;mso-height-percent:0;mso-wrap-distance-left:9pt;mso-wrap-distance-top:0;mso-wrap-distance-right:9pt;mso-wrap-distance-bottom:0;mso-position-horizontal:absolute;mso-position-horizontal-relative:text;mso-position-vertical:absolute;mso-position-vertical-relative:text;mso-width-percent:0;mso-height-percent:0;mso-width-relative:margin;mso-height-relative:margin" o:gfxdata="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" strokecolor="#0d0d0d [3069]" strokeweight="1.5pt">
+              <v:shape w14:anchorId="3CC3F4FC" id="Straight Arrow Connector 1165872312" o:spid="_x0000_s1026" type="#_x0000_t32" style="position:absolute;margin-left:318pt;margin-top:6.15pt;width:3.6pt;height:43pt;flip:x;z-index:251683840;visibility:visible;mso-wrap-style:square;mso-width-percent:0;mso-height-percent:0;mso-wrap-distance-left:9pt;mso-wrap-distance-top:0;mso-wrap-distance-right:9pt;mso-wrap-distance-bottom:0;mso-position-horizontal:absolute;mso-position-horizontal-relative:text;mso-position-vertical:absolute;mso-position-vertical-relative:text;mso-width-percent:0;mso-height-percent:0;mso-width-relative:margin;mso-height-relative:margin" o:gfxdata="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" strokecolor="#0d0d0d [3069]" strokeweight="1.5pt">
                 <v:stroke endarrow="open" joinstyle="miter"/>
               </v:shape>
             </w:pict>
@@ -8039,7 +8039,7 @@
         <mc:AlternateContent>
           <mc:Choice Requires="wps">
             <w:drawing>
-              <wp:anchor distT="0" distB="0" distL="114300" distR="114300" simplePos="0" relativeHeight="251713536" behindDoc="0" locked="0" layoutInCell="1" allowOverlap="1" wp14:anchorId="7ADB365F" wp14:editId="56F49C0E">
+              <wp:anchor distT="0" distB="0" distL="114300" distR="114300" simplePos="0" relativeHeight="251675648" behindDoc="0" locked="0" layoutInCell="1" allowOverlap="1" wp14:anchorId="7ADB365F" wp14:editId="56F49C0E">
                 <wp:simplePos x="0" y="0"/>
                 <wp:positionH relativeFrom="column">
                   <wp:posOffset>2898453</wp:posOffset>
@@ -8132,7 +8132,7 @@
           </mc:Choice>
           <mc:Fallback>
             <w:pict>
-              <v:shape w14:anchorId="7ADB365F" id="Parallelogram 821753483" o:spid="_x0000_s1037" type="#_x0000_t7" style="position:absolute;margin-left:228.2pt;margin-top:5.9pt;width:167.2pt;height:26.8pt;z-index:251713536;visibility:visible;mso-wrap-style:square;mso-width-percent:0;mso-height-percent:0;mso-wrap-distance-left:9pt;mso-wrap-distance-top:0;mso-wrap-distance-right:9pt;mso-wrap-distance-bottom:0;mso-position-horizontal:absolute;mso-position-horizontal-relative:text;mso-position-vertical:absolute;mso-position-vertical-relative:text;mso-width-percent:0;mso-height-percent:0;mso-width-relative:margin;mso-height-relative:margin;v-text-anchor:middle" o:gfxdata="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" adj="866" fillcolor="#538135 [2409]" strokecolor="#0d0d0d [3069]" strokeweight="1pt">
+              <v:shape w14:anchorId="7ADB365F" id="Parallelogram 821753483" o:spid="_x0000_s1037" type="#_x0000_t7" style="position:absolute;margin-left:228.2pt;margin-top:5.9pt;width:167.2pt;height:26.8pt;z-index:251675648;visibility:visible;mso-wrap-style:square;mso-width-percent:0;mso-height-percent:0;mso-wrap-distance-left:9pt;mso-wrap-distance-top:0;mso-wrap-distance-right:9pt;mso-wrap-distance-bottom:0;mso-position-horizontal:absolute;mso-position-horizontal-relative:text;mso-position-vertical:absolute;mso-position-vertical-relative:text;mso-width-percent:0;mso-height-percent:0;mso-width-relative:margin;mso-height-relative:margin;v-text-anchor:middle" o:gfxdata="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" adj="866" fillcolor="#538135 [2409]" strokecolor="#0d0d0d [3069]" strokeweight="1pt">
                 <v:textbox>
                   <w:txbxContent>
                     <w:p>
@@ -8169,7 +8169,7 @@
         <mc:AlternateContent>
           <mc:Choice Requires="wps">
             <w:drawing>
-              <wp:anchor distT="0" distB="0" distL="114300" distR="114300" simplePos="0" relativeHeight="251747328" behindDoc="0" locked="0" layoutInCell="1" allowOverlap="1" wp14:anchorId="465B7A5A" wp14:editId="03F0C82C">
+              <wp:anchor distT="0" distB="0" distL="114300" distR="114300" simplePos="0" relativeHeight="251686912" behindDoc="0" locked="0" layoutInCell="1" allowOverlap="1" wp14:anchorId="465B7A5A" wp14:editId="03F0C82C">
                 <wp:simplePos x="0" y="0"/>
                 <wp:positionH relativeFrom="column">
                   <wp:posOffset>3864241</wp:posOffset>
@@ -8233,7 +8233,7 @@
           </mc:Choice>
           <mc:Fallback>
             <w:pict>
-              <v:shape w14:anchorId="2A0A99E2" id="Straight Arrow Connector 1258981731" o:spid="_x0000_s1026" type="#_x0000_t32" style="position:absolute;margin-left:304.25pt;margin-top:13.9pt;width:3.6pt;height:31.15pt;z-index:251747328;visibility:visible;mso-wrap-style:square;mso-width-percent:0;mso-height-percent:0;mso-wrap-distance-left:9pt;mso-wrap-distance-top:0;mso-wrap-distance-right:9pt;mso-wrap-distance-bottom:0;mso-position-horizontal:absolute;mso-position-horizontal-relative:text;mso-position-vertical:absolute;mso-position-vertical-relative:text;mso-width-percent:0;mso-height-percent:0;mso-width-relative:margin;mso-height-relative:margin" o:gfxdata="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" strokecolor="#0d0d0d [3069]" strokeweight="1.5pt">
+              <v:shape w14:anchorId="149AB3D0" id="Straight Arrow Connector 1258981731" o:spid="_x0000_s1026" type="#_x0000_t32" style="position:absolute;margin-left:304.25pt;margin-top:13.9pt;width:3.6pt;height:31.15pt;z-index:251686912;visibility:visible;mso-wrap-style:square;mso-width-percent:0;mso-height-percent:0;mso-wrap-distance-left:9pt;mso-wrap-distance-top:0;mso-wrap-distance-right:9pt;mso-wrap-distance-bottom:0;mso-position-horizontal:absolute;mso-position-horizontal-relative:text;mso-position-vertical:absolute;mso-position-vertical-relative:text;mso-width-percent:0;mso-height-percent:0;mso-width-relative:margin;mso-height-relative:margin" o:gfxdata="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" strokecolor="#0d0d0d [3069]" strokeweight="1.5pt">
                 <v:stroke endarrow="open" joinstyle="miter"/>
               </v:shape>
             </w:pict>
@@ -8254,7 +8254,7 @@
         <mc:AlternateContent>
           <mc:Choice Requires="wps">
             <w:drawing>
-              <wp:anchor distT="45720" distB="45720" distL="114300" distR="114300" simplePos="0" relativeHeight="251669504" behindDoc="0" locked="0" layoutInCell="1" allowOverlap="1" wp14:anchorId="38CFC873" wp14:editId="5CEC68D7">
+              <wp:anchor distT="45720" distB="45720" distL="114300" distR="114300" simplePos="0" relativeHeight="251667456" behindDoc="0" locked="0" layoutInCell="1" allowOverlap="1" wp14:anchorId="38CFC873" wp14:editId="5CEC68D7">
                 <wp:simplePos x="0" y="0"/>
                 <wp:positionH relativeFrom="column">
                   <wp:posOffset>3985108</wp:posOffset>
@@ -8323,7 +8323,7 @@
           </mc:Choice>
           <mc:Fallback>
             <w:pict>
-              <v:shape w14:anchorId="38CFC873" id="_x0000_s1038" type="#_x0000_t202" style="position:absolute;margin-left:313.8pt;margin-top:1.5pt;width:185.9pt;height:110.6pt;z-index:251669504;visibility:visible;mso-wrap-style:square;mso-width-percent:400;mso-height-percent:200;mso-wrap-distance-left:9pt;mso-wrap-distance-top:3.6pt;mso-wrap-distance-right:9pt;mso-wrap-distance-bottom:3.6pt;mso-position-horizontal:absolute;mso-position-horizontal-relative:text;mso-position-vertical:absolute;mso-position-vertical-relative:text;mso-width-percent:400;mso-height-percent:200;mso-width-relative:margin;mso-height-relative:margin;v-text-anchor:top" o:gfxdata="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" filled="f" stroked="f">
+              <v:shape w14:anchorId="38CFC873" id="_x0000_s1038" type="#_x0000_t202" style="position:absolute;margin-left:313.8pt;margin-top:1.5pt;width:185.9pt;height:110.6pt;z-index:251667456;visibility:visible;mso-wrap-style:square;mso-width-percent:400;mso-height-percent:200;mso-wrap-distance-left:9pt;mso-wrap-distance-top:3.6pt;mso-wrap-distance-right:9pt;mso-wrap-distance-bottom:3.6pt;mso-position-horizontal:absolute;mso-position-horizontal-relative:text;mso-position-vertical:absolute;mso-position-vertical-relative:text;mso-width-percent:400;mso-height-percent:200;mso-width-relative:margin;mso-height-relative:margin;v-text-anchor:top" o:gfxdata="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" filled="f" stroked="f">
                 <v:textbox style="mso-fit-shape-to-text:t">
                   <w:txbxContent>
                     <w:p>
@@ -8359,7 +8359,7 @@
         <mc:AlternateContent>
           <mc:Choice Requires="wps">
             <w:drawing>
-              <wp:anchor distT="0" distB="0" distL="114300" distR="114300" simplePos="0" relativeHeight="251745280" behindDoc="0" locked="0" layoutInCell="1" allowOverlap="1" wp14:anchorId="746E56AB" wp14:editId="4B292156">
+              <wp:anchor distT="0" distB="0" distL="114300" distR="114300" simplePos="0" relativeHeight="251685888" behindDoc="0" locked="0" layoutInCell="1" allowOverlap="1" wp14:anchorId="746E56AB" wp14:editId="4B292156">
                 <wp:simplePos x="0" y="0"/>
                 <wp:positionH relativeFrom="column">
                   <wp:posOffset>2875005</wp:posOffset>
@@ -8450,7 +8450,7 @@
           </mc:Choice>
           <mc:Fallback>
             <w:pict>
-              <v:rect w14:anchorId="746E56AB" id="Rectangle 2131799163" o:spid="_x0000_s1039" style="position:absolute;margin-left:226.4pt;margin-top:1.15pt;width:162.25pt;height:89.2pt;z-index:251745280;visibility:visible;mso-wrap-style:square;mso-width-percent:0;mso-height-percent:0;mso-wrap-distance-left:9pt;mso-wrap-distance-top:0;mso-wrap-distance-right:9pt;mso-wrap-distance-bottom:0;mso-position-horizontal:absolute;mso-position-horizontal-relative:text;mso-position-vertical:absolute;mso-position-vertical-relative:text;mso-width-percent:0;mso-height-percent:0;mso-width-relative:margin;mso-height-relative:margin;v-text-anchor:middle" o:gfxdata="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" fillcolor="#00b050" strokecolor="#0d0d0d [3069]" strokeweight="1pt">
+              <v:rect w14:anchorId="746E56AB" id="Rectangle 2131799163" o:spid="_x0000_s1039" style="position:absolute;margin-left:226.4pt;margin-top:1.15pt;width:162.25pt;height:89.2pt;z-index:251685888;visibility:visible;mso-wrap-style:square;mso-width-percent:0;mso-height-percent:0;mso-wrap-distance-left:9pt;mso-wrap-distance-top:0;mso-wrap-distance-right:9pt;mso-wrap-distance-bottom:0;mso-position-horizontal:absolute;mso-position-horizontal-relative:text;mso-position-vertical:absolute;mso-position-vertical-relative:text;mso-width-percent:0;mso-height-percent:0;mso-width-relative:margin;mso-height-relative:margin;v-text-anchor:middle" o:gfxdata="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" fillcolor="#00b050" strokecolor="#0d0d0d [3069]" strokeweight="1pt">
                 <v:textbox>
                   <w:txbxContent>
                     <w:p>
@@ -8746,31 +8746,21 @@
       </w:pPr>
       <w:r>
         <w:rPr>
-          <w:b/>
-          <w:bCs/>
           <w:noProof/>
-          <w:sz w:val="36"/>
-          <w:szCs w:val="36"/>
         </w:rPr>
         <w:drawing>
-          <wp:anchor distT="0" distB="0" distL="114300" distR="114300" simplePos="0" relativeHeight="251639808" behindDoc="0" locked="0" layoutInCell="1" allowOverlap="1" wp14:anchorId="764AAF6D" wp14:editId="31AB572A">
+          <wp:anchor distT="0" distB="0" distL="114300" distR="114300" simplePos="0" relativeHeight="251687936" behindDoc="0" locked="0" layoutInCell="1" allowOverlap="1" wp14:anchorId="2152E47E" wp14:editId="0A54452E">
             <wp:simplePos x="0" y="0"/>
             <wp:positionH relativeFrom="column">
               <wp:posOffset>0</wp:posOffset>
             </wp:positionH>
             <wp:positionV relativeFrom="paragraph">
-              <wp:posOffset>177475</wp:posOffset>
+              <wp:posOffset>-5058</wp:posOffset>
             </wp:positionV>
-            <wp:extent cx="5731510" cy="5741035"/>
+            <wp:extent cx="5731510" cy="6574221"/>
             <wp:effectExtent l="0" t="0" r="2540" b="0"/>
             <wp:wrapNone/>
-            <wp:docPr id="825559002" name="Picture 6" descr="A diagram of a service center&#10;&#10;AI-generated content may be incorrect.">
-              <a:extLst xmlns:a="http://schemas.openxmlformats.org/drawingml/2006/main">
-                <a:ext uri="{FF2B5EF4-FFF2-40B4-BE49-F238E27FC236}">
-                  <a16:creationId xmlns:a16="http://schemas.microsoft.com/office/drawing/2014/main" id="{483548B6-C038-5C3E-D043-3CE98BF9BC61}"/>
-                </a:ext>
-              </a:extLst>
-            </wp:docPr>
+            <wp:docPr id="399092887" name="Picture 49"/>
             <wp:cNvGraphicFramePr>
               <a:graphicFrameLocks xmlns:a="http://schemas.openxmlformats.org/drawingml/2006/main" noChangeAspect="1"/>
             </wp:cNvGraphicFramePr>
@@ -8778,15 +8768,9 @@
               <a:graphicData uri="http://schemas.openxmlformats.org/drawingml/2006/picture">
                 <pic:pic xmlns:pic="http://schemas.openxmlformats.org/drawingml/2006/picture">
                   <pic:nvPicPr>
-                    <pic:cNvPr id="7" name="Picture 6" descr="A diagram of a service center&#10;&#10;AI-generated content may be incorrect.">
-                      <a:extLst>
-                        <a:ext uri="{FF2B5EF4-FFF2-40B4-BE49-F238E27FC236}">
-                          <a16:creationId xmlns:a16="http://schemas.microsoft.com/office/drawing/2014/main" id="{483548B6-C038-5C3E-D043-3CE98BF9BC61}"/>
-                        </a:ext>
-                      </a:extLst>
-                    </pic:cNvPr>
+                    <pic:cNvPr id="0" name="Picture 3"/>
                     <pic:cNvPicPr>
-                      <a:picLocks noChangeAspect="1"/>
+                      <a:picLocks noChangeAspect="1" noChangeArrowheads="1"/>
                     </pic:cNvPicPr>
                   </pic:nvPicPr>
                   <pic:blipFill>
@@ -8797,18 +8781,23 @@
                         </a:ext>
                       </a:extLst>
                     </a:blip>
+                    <a:srcRect/>
                     <a:stretch>
                       <a:fillRect/>
                     </a:stretch>
                   </pic:blipFill>
-                  <pic:spPr>
+                  <pic:spPr bwMode="auto">
                     <a:xfrm>
                       <a:off x="0" y="0"/>
-                      <a:ext cx="5731510" cy="5741035"/>
+                      <a:ext cx="5731510" cy="6574221"/>
                     </a:xfrm>
                     <a:prstGeom prst="rect">
                       <a:avLst/>
                     </a:prstGeom>
+                    <a:noFill/>
+                    <a:ln>
+                      <a:noFill/>
+                    </a:ln>
                   </pic:spPr>
                 </pic:pic>
               </a:graphicData>
@@ -8834,7 +8823,7 @@
         <mc:AlternateContent>
           <mc:Choice Requires="wps">
             <w:drawing>
-              <wp:anchor distT="0" distB="0" distL="114300" distR="114300" simplePos="0" relativeHeight="251638784" behindDoc="0" locked="0" layoutInCell="1" allowOverlap="1" wp14:anchorId="68721818" wp14:editId="51652E3A">
+              <wp:anchor distT="0" distB="0" distL="114300" distR="114300" simplePos="0" relativeHeight="251638784" behindDoc="0" locked="0" layoutInCell="1" allowOverlap="1" wp14:anchorId="68721818" wp14:editId="4111E433">
                 <wp:simplePos x="0" y="0"/>
                 <wp:positionH relativeFrom="column">
                   <wp:posOffset>5080</wp:posOffset>
@@ -8986,7 +8975,7 @@
         <mc:AlternateContent>
           <mc:Choice Requires="wps">
             <w:drawing>
-              <wp:anchor distT="0" distB="0" distL="114300" distR="114300" simplePos="0" relativeHeight="251662336" behindDoc="0" locked="0" layoutInCell="1" allowOverlap="1" wp14:anchorId="35201B81" wp14:editId="31343ADF">
+              <wp:anchor distT="0" distB="0" distL="114300" distR="114300" simplePos="0" relativeHeight="251660288" behindDoc="0" locked="0" layoutInCell="1" allowOverlap="1" wp14:anchorId="35201B81" wp14:editId="31343ADF">
                 <wp:simplePos x="0" y="0"/>
                 <wp:positionH relativeFrom="column">
                   <wp:posOffset>3259455</wp:posOffset>
@@ -9065,7 +9054,7 @@
           </mc:Choice>
           <mc:Fallback>
             <w:pict>
-              <v:shape w14:anchorId="35201B81" id="_x0000_s1042" type="#_x0000_t202" style="position:absolute;margin-left:256.65pt;margin-top:19.9pt;width:186.95pt;height:110.55pt;z-index:251662336;visibility:visible;mso-wrap-style:square;mso-width-percent:400;mso-height-percent:200;mso-wrap-distance-left:9pt;mso-wrap-distance-top:0;mso-wrap-distance-right:9pt;mso-wrap-distance-bottom:0;mso-position-horizontal:absolute;mso-position-horizontal-relative:text;mso-position-vertical:absolute;mso-position-vertical-relative:text;mso-width-percent:400;mso-height-percent:200;mso-width-relative:margin;mso-height-relative:margin;v-text-anchor:top" o:gfxdata="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" filled="f" stroked="f">
+              <v:shape w14:anchorId="35201B81" id="_x0000_s1042" type="#_x0000_t202" style="position:absolute;margin-left:256.65pt;margin-top:19.9pt;width:186.95pt;height:110.55pt;z-index:251660288;visibility:visible;mso-wrap-style:square;mso-width-percent:400;mso-height-percent:200;mso-wrap-distance-left:9pt;mso-wrap-distance-top:0;mso-wrap-distance-right:9pt;mso-wrap-distance-bottom:0;mso-position-horizontal:absolute;mso-position-horizontal-relative:text;mso-position-vertical:absolute;mso-position-vertical-relative:text;mso-width-percent:400;mso-height-percent:200;mso-width-relative:margin;mso-height-relative:margin;v-text-anchor:top" o:gfxdata="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" filled="f" stroked="f">
                 <v:textbox style="mso-fit-shape-to-text:t">
                   <w:txbxContent>
                     <w:p>
@@ -9158,7 +9147,7 @@
         <mc:AlternateContent>
           <mc:Choice Requires="wps">
             <w:drawing>
-              <wp:anchor distT="0" distB="0" distL="114300" distR="114300" simplePos="0" relativeHeight="251664384" behindDoc="0" locked="0" layoutInCell="1" allowOverlap="1" wp14:anchorId="343E7538" wp14:editId="4BA36C03">
+              <wp:anchor distT="0" distB="0" distL="114300" distR="114300" simplePos="0" relativeHeight="251663360" behindDoc="0" locked="0" layoutInCell="1" allowOverlap="1" wp14:anchorId="343E7538" wp14:editId="4BA36C03">
                 <wp:simplePos x="0" y="0"/>
                 <wp:positionH relativeFrom="column">
                   <wp:posOffset>1720850</wp:posOffset>
@@ -9237,7 +9226,7 @@
           </mc:Choice>
           <mc:Fallback>
             <w:pict>
-              <v:shape w14:anchorId="343E7538" id="_x0000_s1043" type="#_x0000_t202" style="position:absolute;margin-left:135.5pt;margin-top:17.35pt;width:45pt;height:110.55pt;z-index:251664384;visibility:visible;mso-wrap-style:square;mso-width-percent:0;mso-height-percent:200;mso-wrap-distance-left:9pt;mso-wrap-distance-top:0;mso-wrap-distance-right:9pt;mso-wrap-distance-bottom:0;mso-position-horizontal:absolute;mso-position-horizontal-relative:text;mso-position-vertical:absolute;mso-position-vertical-relative:text;mso-width-percent:0;mso-height-percent:200;mso-width-relative:margin;mso-height-relative:margin;v-text-anchor:top" o:gfxdata="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" filled="f" stroked="f">
+              <v:shape w14:anchorId="343E7538" id="_x0000_s1043" type="#_x0000_t202" style="position:absolute;margin-left:135.5pt;margin-top:17.35pt;width:45pt;height:110.55pt;z-index:251663360;visibility:visible;mso-wrap-style:square;mso-width-percent:0;mso-height-percent:200;mso-wrap-distance-left:9pt;mso-wrap-distance-top:0;mso-wrap-distance-right:9pt;mso-wrap-distance-bottom:0;mso-position-horizontal:absolute;mso-position-horizontal-relative:text;mso-position-vertical:absolute;mso-position-vertical-relative:text;mso-width-percent:0;mso-height-percent:200;mso-width-relative:margin;mso-height-relative:margin;v-text-anchor:top" o:gfxdata="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" filled="f" stroked="f">
                 <v:textbox style="mso-fit-shape-to-text:t">
                   <w:txbxContent>
                     <w:p>
@@ -9280,7 +9269,7 @@
         <mc:AlternateContent>
           <mc:Choice Requires="wps">
             <w:drawing>
-              <wp:anchor distT="0" distB="0" distL="114300" distR="114300" simplePos="0" relativeHeight="251665408" behindDoc="0" locked="0" layoutInCell="1" allowOverlap="1" wp14:anchorId="62C62F0A" wp14:editId="57738196">
+              <wp:anchor distT="0" distB="0" distL="114300" distR="114300" simplePos="0" relativeHeight="251664384" behindDoc="0" locked="0" layoutInCell="1" allowOverlap="1" wp14:anchorId="62C62F0A" wp14:editId="57738196">
                 <wp:simplePos x="0" y="0"/>
                 <wp:positionH relativeFrom="column">
                   <wp:posOffset>3263900</wp:posOffset>
@@ -9359,7 +9348,7 @@
           </mc:Choice>
           <mc:Fallback>
             <w:pict>
-              <v:shape w14:anchorId="62C62F0A" id="_x0000_s1044" type="#_x0000_t202" style="position:absolute;margin-left:257pt;margin-top:21.85pt;width:45pt;height:110.55pt;z-index:251665408;visibility:visible;mso-wrap-style:square;mso-width-percent:0;mso-height-percent:200;mso-wrap-distance-left:9pt;mso-wrap-distance-top:0;mso-wrap-distance-right:9pt;mso-wrap-distance-bottom:0;mso-position-horizontal:absolute;mso-position-horizontal-relative:text;mso-position-vertical:absolute;mso-position-vertical-relative:text;mso-width-percent:0;mso-height-percent:200;mso-width-relative:margin;mso-height-relative:margin;v-text-anchor:top" o:gfxdata="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" filled="f" stroked="f">
+              <v:shape w14:anchorId="62C62F0A" id="_x0000_s1044" type="#_x0000_t202" style="position:absolute;margin-left:257pt;margin-top:21.85pt;width:45pt;height:110.55pt;z-index:251664384;visibility:visible;mso-wrap-style:square;mso-width-percent:0;mso-height-percent:200;mso-wrap-distance-left:9pt;mso-wrap-distance-top:0;mso-wrap-distance-right:9pt;mso-wrap-distance-bottom:0;mso-position-horizontal:absolute;mso-position-horizontal-relative:text;mso-position-vertical:absolute;mso-position-vertical-relative:text;mso-width-percent:0;mso-height-percent:200;mso-width-relative:margin;mso-height-relative:margin;v-text-anchor:top" o:gfxdata="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" filled="f" stroked="f">
                 <v:textbox style="mso-fit-shape-to-text:t">
                   <w:txbxContent>
                     <w:p>
@@ -9402,7 +9391,7 @@
         <mc:AlternateContent>
           <mc:Choice Requires="wps">
             <w:drawing>
-              <wp:anchor distT="0" distB="0" distL="114300" distR="114300" simplePos="0" relativeHeight="251663360" behindDoc="0" locked="0" layoutInCell="1" allowOverlap="1" wp14:anchorId="2C1947FF" wp14:editId="3BC33A61">
+              <wp:anchor distT="0" distB="0" distL="114300" distR="114300" simplePos="0" relativeHeight="251662336" behindDoc="0" locked="0" layoutInCell="1" allowOverlap="1" wp14:anchorId="2C1947FF" wp14:editId="3BC33A61">
                 <wp:simplePos x="0" y="0"/>
                 <wp:positionH relativeFrom="column">
                   <wp:posOffset>228600</wp:posOffset>
@@ -9481,7 +9470,7 @@
           </mc:Choice>
           <mc:Fallback>
             <w:pict>
-              <v:shape w14:anchorId="2C1947FF" id="_x0000_s1045" type="#_x0000_t202" style="position:absolute;margin-left:18pt;margin-top:20.35pt;width:45pt;height:110.55pt;z-index:251663360;visibility:visible;mso-wrap-style:square;mso-width-percent:0;mso-height-percent:200;mso-wrap-distance-left:9pt;mso-wrap-distance-top:0;mso-wrap-distance-right:9pt;mso-wrap-distance-bottom:0;mso-position-horizontal:absolute;mso-position-horizontal-relative:text;mso-position-vertical:absolute;mso-position-vertical-relative:text;mso-width-percent:0;mso-height-percent:200;mso-width-relative:margin;mso-height-relative:margin;v-text-anchor:top" o:gfxdata="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" filled="f" stroked="f">
+              <v:shape w14:anchorId="2C1947FF" id="_x0000_s1045" type="#_x0000_t202" style="position:absolute;margin-left:18pt;margin-top:20.35pt;width:45pt;height:110.55pt;z-index:251662336;visibility:visible;mso-wrap-style:square;mso-width-percent:0;mso-height-percent:200;mso-wrap-distance-left:9pt;mso-wrap-distance-top:0;mso-wrap-distance-right:9pt;mso-wrap-distance-bottom:0;mso-position-horizontal:absolute;mso-position-horizontal-relative:text;mso-position-vertical:absolute;mso-position-vertical-relative:text;mso-width-percent:0;mso-height-percent:200;mso-width-relative:margin;mso-height-relative:margin;v-text-anchor:top" o:gfxdata="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" filled="f" stroked="f">
                 <v:textbox style="mso-fit-shape-to-text:t">
                   <w:txbxContent>
                     <w:p>
@@ -9606,7 +9595,7 @@
         <mc:AlternateContent>
           <mc:Choice Requires="wps">
             <w:drawing>
-              <wp:anchor distT="0" distB="0" distL="114300" distR="114300" simplePos="0" relativeHeight="251667456" behindDoc="0" locked="0" layoutInCell="1" allowOverlap="1" wp14:anchorId="6AE1F7C5" wp14:editId="64403C74">
+              <wp:anchor distT="0" distB="0" distL="114300" distR="114300" simplePos="0" relativeHeight="251665408" behindDoc="0" locked="0" layoutInCell="1" allowOverlap="1" wp14:anchorId="6AE1F7C5" wp14:editId="64403C74">
                 <wp:simplePos x="0" y="0"/>
                 <wp:positionH relativeFrom="column">
                   <wp:posOffset>4024630</wp:posOffset>
@@ -9685,7 +9674,7 @@
           </mc:Choice>
           <mc:Fallback>
             <w:pict>
-              <v:shape w14:anchorId="6AE1F7C5" id="_x0000_s1046" type="#_x0000_t202" style="position:absolute;margin-left:316.9pt;margin-top:13.2pt;width:186.95pt;height:110.55pt;z-index:251667456;visibility:visible;mso-wrap-style:square;mso-width-percent:400;mso-height-percent:200;mso-wrap-distance-left:9pt;mso-wrap-distance-top:0;mso-wrap-distance-right:9pt;mso-wrap-distance-bottom:0;mso-position-horizontal:absolute;mso-position-horizontal-relative:text;mso-position-vertical:absolute;mso-position-vertical-relative:text;mso-width-percent:400;mso-height-percent:200;mso-width-relative:margin;mso-height-relative:margin;v-text-anchor:top" o:gfxdata="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" filled="f" stroked="f">
+              <v:shape w14:anchorId="6AE1F7C5" id="_x0000_s1046" type="#_x0000_t202" style="position:absolute;margin-left:316.9pt;margin-top:13.2pt;width:186.95pt;height:110.55pt;z-index:251665408;visibility:visible;mso-wrap-style:square;mso-width-percent:400;mso-height-percent:200;mso-wrap-distance-left:9pt;mso-wrap-distance-top:0;mso-wrap-distance-right:9pt;mso-wrap-distance-bottom:0;mso-position-horizontal:absolute;mso-position-horizontal-relative:text;mso-position-vertical:absolute;mso-position-vertical-relative:text;mso-width-percent:400;mso-height-percent:200;mso-width-relative:margin;mso-height-relative:margin;v-text-anchor:top" o:gfxdata="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" filled="f" stroked="f">
                 <v:textbox style="mso-fit-shape-to-text:t">
                   <w:txbxContent>
                     <w:p>
@@ -9948,24 +9937,13 @@
       </w:pPr>
       <w:r>
         <w:rPr>
-          <w:b/>
-          <w:bCs/>
           <w:noProof/>
-          <w:sz w:val="52"/>
-          <w:szCs w:val="52"/>
-          <w:u w:val="single"/>
         </w:rPr>
         <w:drawing>
-          <wp:inline distT="0" distB="0" distL="0" distR="0" wp14:anchorId="03DD3628" wp14:editId="2DD89DC0">
-            <wp:extent cx="5731510" cy="3894083"/>
+          <wp:inline distT="0" distB="0" distL="0" distR="0" wp14:anchorId="69174C7A" wp14:editId="71828F0A">
+            <wp:extent cx="5731510" cy="3660775"/>
             <wp:effectExtent l="0" t="0" r="2540" b="0"/>
-            <wp:docPr id="573499768" name="Picture 5" descr="A diagram of a login and sign up&#10;&#10;AI-generated content may be incorrect.">
-              <a:extLst xmlns:a="http://schemas.openxmlformats.org/drawingml/2006/main">
-                <a:ext uri="{FF2B5EF4-FFF2-40B4-BE49-F238E27FC236}">
-                  <a16:creationId xmlns:a16="http://schemas.microsoft.com/office/drawing/2014/main" id="{DAC55C27-6B3E-8B73-5D89-B722B9912F06}"/>
-                </a:ext>
-              </a:extLst>
-            </wp:docPr>
+            <wp:docPr id="1941277734" name="Picture 50" descr="A diagram of a user dashboard&#10;&#10;AI-generated content may be incorrect."/>
             <wp:cNvGraphicFramePr>
               <a:graphicFrameLocks xmlns:a="http://schemas.openxmlformats.org/drawingml/2006/main" noChangeAspect="1"/>
             </wp:cNvGraphicFramePr>
@@ -9973,15 +9951,9 @@
               <a:graphicData uri="http://schemas.openxmlformats.org/drawingml/2006/picture">
                 <pic:pic xmlns:pic="http://schemas.openxmlformats.org/drawingml/2006/picture">
                   <pic:nvPicPr>
-                    <pic:cNvPr id="6" name="Picture 5" descr="A diagram of a login and sign up&#10;&#10;AI-generated content may be incorrect.">
-                      <a:extLst>
-                        <a:ext uri="{FF2B5EF4-FFF2-40B4-BE49-F238E27FC236}">
-                          <a16:creationId xmlns:a16="http://schemas.microsoft.com/office/drawing/2014/main" id="{DAC55C27-6B3E-8B73-5D89-B722B9912F06}"/>
-                        </a:ext>
-                      </a:extLst>
-                    </pic:cNvPr>
+                    <pic:cNvPr id="1941277734" name="Picture 50" descr="A diagram of a user dashboard&#10;&#10;AI-generated content may be incorrect."/>
                     <pic:cNvPicPr>
-                      <a:picLocks noChangeAspect="1"/>
+                      <a:picLocks noChangeAspect="1" noChangeArrowheads="1"/>
                     </pic:cNvPicPr>
                   </pic:nvPicPr>
                   <pic:blipFill>
@@ -9992,18 +9964,23 @@
                         </a:ext>
                       </a:extLst>
                     </a:blip>
+                    <a:srcRect/>
                     <a:stretch>
                       <a:fillRect/>
                     </a:stretch>
                   </pic:blipFill>
-                  <pic:spPr>
+                  <pic:spPr bwMode="auto">
                     <a:xfrm>
                       <a:off x="0" y="0"/>
-                      <a:ext cx="5740867" cy="3900440"/>
+                      <a:ext cx="5731510" cy="3660775"/>
                     </a:xfrm>
                     <a:prstGeom prst="rect">
                       <a:avLst/>
                     </a:prstGeom>
+                    <a:noFill/>
+                    <a:ln>
+                      <a:noFill/>
+                    </a:ln>
                   </pic:spPr>
                 </pic:pic>
               </a:graphicData>
@@ -10058,47 +10035,22 @@
       </w:pPr>
       <w:r>
         <w:rPr>
-          <w:b/>
-          <w:bCs/>
-          <w:sz w:val="32"/>
-          <w:szCs w:val="32"/>
-          <w:u w:val="single"/>
-        </w:rPr>
-        <w:t>DFD-2</w:t>
-      </w:r>
-    </w:p>
-    <w:p>
-      <w:pPr>
-        <w:spacing w:after="224"/>
-        <w:jc w:val="center"/>
-        <w:rPr>
-          <w:b/>
-          <w:bCs/>
-          <w:sz w:val="52"/>
-          <w:szCs w:val="52"/>
-          <w:u w:val="single"/>
-        </w:rPr>
-      </w:pPr>
-      <w:r>
-        <w:rPr>
-          <w:b/>
-          <w:bCs/>
           <w:noProof/>
-          <w:sz w:val="52"/>
-          <w:szCs w:val="52"/>
-          <w:u w:val="single"/>
-        </w:rPr>
+        </w:rPr>
+        <w:lastRenderedPageBreak/>
         <w:drawing>
-          <wp:inline distT="0" distB="0" distL="0" distR="0" wp14:anchorId="70A67F3E" wp14:editId="0C575277">
-            <wp:extent cx="5730056" cy="3176337"/>
-            <wp:effectExtent l="0" t="0" r="4445" b="5080"/>
-            <wp:docPr id="1289944657" name="Picture 5" descr="A computer screen shot of a website&#10;&#10;AI-generated content may be incorrect.">
-              <a:extLst xmlns:a="http://schemas.openxmlformats.org/drawingml/2006/main">
-                <a:ext uri="{FF2B5EF4-FFF2-40B4-BE49-F238E27FC236}">
-                  <a16:creationId xmlns:a16="http://schemas.microsoft.com/office/drawing/2014/main" id="{E684CFF8-FF86-13F7-3263-E6B5688468C4}"/>
-                </a:ext>
-              </a:extLst>
-            </wp:docPr>
+          <wp:anchor distT="0" distB="0" distL="114300" distR="114300" simplePos="0" relativeHeight="251654144" behindDoc="0" locked="0" layoutInCell="1" allowOverlap="1" wp14:anchorId="74C93623" wp14:editId="099643D5">
+            <wp:simplePos x="0" y="0"/>
+            <wp:positionH relativeFrom="column">
+              <wp:posOffset>31531</wp:posOffset>
+            </wp:positionH>
+            <wp:positionV relativeFrom="paragraph">
+              <wp:posOffset>413845</wp:posOffset>
+            </wp:positionV>
+            <wp:extent cx="5674908" cy="7993117"/>
+            <wp:effectExtent l="0" t="0" r="2540" b="8255"/>
+            <wp:wrapNone/>
+            <wp:docPr id="189904213" name="Picture 51" descr="A diagram of a user interface&#10;&#10;AI-generated content may be incorrect."/>
             <wp:cNvGraphicFramePr>
               <a:graphicFrameLocks xmlns:a="http://schemas.openxmlformats.org/drawingml/2006/main" noChangeAspect="1"/>
             </wp:cNvGraphicFramePr>
@@ -10106,15 +10058,9 @@
               <a:graphicData uri="http://schemas.openxmlformats.org/drawingml/2006/picture">
                 <pic:pic xmlns:pic="http://schemas.openxmlformats.org/drawingml/2006/picture">
                   <pic:nvPicPr>
-                    <pic:cNvPr id="6" name="Picture 5" descr="A computer screen shot of a website&#10;&#10;AI-generated content may be incorrect.">
-                      <a:extLst>
-                        <a:ext uri="{FF2B5EF4-FFF2-40B4-BE49-F238E27FC236}">
-                          <a16:creationId xmlns:a16="http://schemas.microsoft.com/office/drawing/2014/main" id="{E684CFF8-FF86-13F7-3263-E6B5688468C4}"/>
-                        </a:ext>
-                      </a:extLst>
-                    </pic:cNvPr>
+                    <pic:cNvPr id="189904213" name="Picture 51" descr="A diagram of a user interface&#10;&#10;AI-generated content may be incorrect."/>
                     <pic:cNvPicPr>
-                      <a:picLocks noChangeAspect="1"/>
+                      <a:picLocks noChangeAspect="1" noChangeArrowheads="1"/>
                     </pic:cNvPicPr>
                   </pic:nvPicPr>
                   <pic:blipFill>
@@ -10125,29 +10071,37 @@
                         </a:ext>
                       </a:extLst>
                     </a:blip>
+                    <a:srcRect/>
                     <a:stretch>
                       <a:fillRect/>
                     </a:stretch>
                   </pic:blipFill>
-                  <pic:spPr>
+                  <pic:spPr bwMode="auto">
                     <a:xfrm>
                       <a:off x="0" y="0"/>
-                      <a:ext cx="5748248" cy="3186422"/>
+                      <a:ext cx="5719018" cy="8055246"/>
                     </a:xfrm>
                     <a:prstGeom prst="rect">
                       <a:avLst/>
                     </a:prstGeom>
+                    <a:noFill/>
+                    <a:ln>
+                      <a:noFill/>
+                    </a:ln>
                   </pic:spPr>
                 </pic:pic>
               </a:graphicData>
             </a:graphic>
-          </wp:inline>
+            <wp14:sizeRelH relativeFrom="page">
+              <wp14:pctWidth>0</wp14:pctWidth>
+            </wp14:sizeRelH>
+            <wp14:sizeRelV relativeFrom="page">
+              <wp14:pctHeight>0</wp14:pctHeight>
+            </wp14:sizeRelV>
+          </wp:anchor>
         </w:drawing>
       </w:r>
-    </w:p>
-    <w:p>
-      <w:pPr>
-        <w:spacing w:after="224"/>
+      <w:r>
         <w:rPr>
           <w:b/>
           <w:bCs/>
@@ -10155,8 +10109,25 @@
           <w:szCs w:val="32"/>
           <w:u w:val="single"/>
         </w:rPr>
-      </w:pPr>
-      <w:r>
+        <w:t>DFD-2</w:t>
+      </w:r>
+    </w:p>
+    <w:p>
+      <w:pPr>
+        <w:spacing w:after="224"/>
+        <w:jc w:val="center"/>
+        <w:rPr>
+          <w:b/>
+          <w:bCs/>
+          <w:sz w:val="52"/>
+          <w:szCs w:val="52"/>
+          <w:u w:val="single"/>
+        </w:rPr>
+      </w:pPr>
+    </w:p>
+    <w:p>
+      <w:pPr>
+        <w:spacing w:after="224"/>
         <w:rPr>
           <w:b/>
           <w:bCs/>
@@ -10164,22 +10135,12 @@
           <w:szCs w:val="32"/>
           <w:u w:val="single"/>
         </w:rPr>
-        <w:t>DFD-3</w:t>
-      </w:r>
+      </w:pPr>
     </w:p>
     <w:p>
       <w:pPr>
         <w:spacing w:after="224"/>
         <w:jc w:val="center"/>
-        <w:rPr>
-          <w:b/>
-          <w:bCs/>
-          <w:sz w:val="52"/>
-          <w:szCs w:val="52"/>
-          <w:u w:val="single"/>
-        </w:rPr>
-      </w:pPr>
-      <w:r>
         <w:rPr>
           <w:b/>
           <w:bCs/>
@@ -10188,62 +10149,104 @@
           <w:szCs w:val="52"/>
           <w:u w:val="single"/>
         </w:rPr>
-        <w:drawing>
-          <wp:inline distT="0" distB="0" distL="0" distR="0" wp14:anchorId="74950C44" wp14:editId="50E11D43">
-            <wp:extent cx="5731126" cy="3801979"/>
-            <wp:effectExtent l="0" t="0" r="3175" b="8255"/>
-            <wp:docPr id="146732045" name="Picture 5" descr="A diagram of a service&#10;&#10;AI-generated content may be incorrect.">
-              <a:extLst xmlns:a="http://schemas.openxmlformats.org/drawingml/2006/main">
-                <a:ext uri="{FF2B5EF4-FFF2-40B4-BE49-F238E27FC236}">
-                  <a16:creationId xmlns:a16="http://schemas.microsoft.com/office/drawing/2014/main" id="{77F4A3CF-314B-8F0A-F768-93F952762D37}"/>
-                </a:ext>
-              </a:extLst>
-            </wp:docPr>
-            <wp:cNvGraphicFramePr>
-              <a:graphicFrameLocks xmlns:a="http://schemas.openxmlformats.org/drawingml/2006/main" noChangeAspect="1"/>
-            </wp:cNvGraphicFramePr>
-            <a:graphic xmlns:a="http://schemas.openxmlformats.org/drawingml/2006/main">
-              <a:graphicData uri="http://schemas.openxmlformats.org/drawingml/2006/picture">
-                <pic:pic xmlns:pic="http://schemas.openxmlformats.org/drawingml/2006/picture">
-                  <pic:nvPicPr>
-                    <pic:cNvPr id="6" name="Picture 5" descr="A diagram of a service&#10;&#10;AI-generated content may be incorrect.">
-                      <a:extLst>
-                        <a:ext uri="{FF2B5EF4-FFF2-40B4-BE49-F238E27FC236}">
-                          <a16:creationId xmlns:a16="http://schemas.microsoft.com/office/drawing/2014/main" id="{77F4A3CF-314B-8F0A-F768-93F952762D37}"/>
-                        </a:ext>
-                      </a:extLst>
-                    </pic:cNvPr>
-                    <pic:cNvPicPr>
-                      <a:picLocks noChangeAspect="1"/>
-                    </pic:cNvPicPr>
-                  </pic:nvPicPr>
-                  <pic:blipFill>
-                    <a:blip r:embed="rId11">
-                      <a:extLst>
-                        <a:ext uri="{28A0092B-C50C-407E-A947-70E740481C1C}">
-                          <a14:useLocalDpi xmlns:a14="http://schemas.microsoft.com/office/drawing/2010/main" val="0"/>
-                        </a:ext>
-                      </a:extLst>
-                    </a:blip>
-                    <a:stretch>
-                      <a:fillRect/>
-                    </a:stretch>
-                  </pic:blipFill>
-                  <pic:spPr>
-                    <a:xfrm>
-                      <a:off x="0" y="0"/>
-                      <a:ext cx="5748197" cy="3813304"/>
-                    </a:xfrm>
-                    <a:prstGeom prst="rect">
-                      <a:avLst/>
-                    </a:prstGeom>
-                  </pic:spPr>
-                </pic:pic>
-              </a:graphicData>
-            </a:graphic>
-          </wp:inline>
-        </w:drawing>
-      </w:r>
+      </w:pPr>
+    </w:p>
+    <w:p>
+      <w:pPr>
+        <w:spacing w:after="224"/>
+        <w:jc w:val="center"/>
+        <w:rPr>
+          <w:b/>
+          <w:bCs/>
+          <w:noProof/>
+          <w:sz w:val="52"/>
+          <w:szCs w:val="52"/>
+          <w:u w:val="single"/>
+        </w:rPr>
+      </w:pPr>
+    </w:p>
+    <w:p>
+      <w:pPr>
+        <w:spacing w:after="224"/>
+        <w:jc w:val="center"/>
+        <w:rPr>
+          <w:b/>
+          <w:bCs/>
+          <w:noProof/>
+          <w:sz w:val="52"/>
+          <w:szCs w:val="52"/>
+          <w:u w:val="single"/>
+        </w:rPr>
+      </w:pPr>
+    </w:p>
+    <w:p>
+      <w:pPr>
+        <w:spacing w:after="224"/>
+        <w:jc w:val="center"/>
+        <w:rPr>
+          <w:b/>
+          <w:bCs/>
+          <w:noProof/>
+          <w:sz w:val="52"/>
+          <w:szCs w:val="52"/>
+          <w:u w:val="single"/>
+        </w:rPr>
+      </w:pPr>
+    </w:p>
+    <w:p>
+      <w:pPr>
+        <w:spacing w:after="224"/>
+        <w:jc w:val="center"/>
+        <w:rPr>
+          <w:b/>
+          <w:bCs/>
+          <w:noProof/>
+          <w:sz w:val="52"/>
+          <w:szCs w:val="52"/>
+          <w:u w:val="single"/>
+        </w:rPr>
+      </w:pPr>
+    </w:p>
+    <w:p>
+      <w:pPr>
+        <w:spacing w:after="224"/>
+        <w:jc w:val="center"/>
+        <w:rPr>
+          <w:b/>
+          <w:bCs/>
+          <w:noProof/>
+          <w:sz w:val="52"/>
+          <w:szCs w:val="52"/>
+          <w:u w:val="single"/>
+        </w:rPr>
+      </w:pPr>
+    </w:p>
+    <w:p>
+      <w:pPr>
+        <w:spacing w:after="224"/>
+        <w:jc w:val="center"/>
+        <w:rPr>
+          <w:b/>
+          <w:bCs/>
+          <w:noProof/>
+          <w:sz w:val="52"/>
+          <w:szCs w:val="52"/>
+          <w:u w:val="single"/>
+        </w:rPr>
+      </w:pPr>
+    </w:p>
+    <w:p>
+      <w:pPr>
+        <w:spacing w:after="224"/>
+        <w:jc w:val="center"/>
+        <w:rPr>
+          <w:b/>
+          <w:bCs/>
+          <w:sz w:val="52"/>
+          <w:szCs w:val="52"/>
+          <w:u w:val="single"/>
+        </w:rPr>
+      </w:pPr>
     </w:p>
     <w:p>
       <w:pPr>
@@ -10261,7 +10264,96 @@
           <w:sz w:val="36"/>
           <w:szCs w:val="36"/>
         </w:rPr>
-        <w:t xml:space="preserve">                                               Page | 11</w:t>
+        <w:t xml:space="preserve">                                               </w:t>
+      </w:r>
+    </w:p>
+    <w:p>
+      <w:pPr>
+        <w:rPr>
+          <w:b/>
+          <w:bCs/>
+          <w:sz w:val="36"/>
+          <w:szCs w:val="36"/>
+        </w:rPr>
+      </w:pPr>
+    </w:p>
+    <w:p>
+      <w:pPr>
+        <w:rPr>
+          <w:b/>
+          <w:bCs/>
+          <w:sz w:val="36"/>
+          <w:szCs w:val="36"/>
+        </w:rPr>
+      </w:pPr>
+    </w:p>
+    <w:p>
+      <w:pPr>
+        <w:rPr>
+          <w:b/>
+          <w:bCs/>
+          <w:sz w:val="36"/>
+          <w:szCs w:val="36"/>
+        </w:rPr>
+      </w:pPr>
+    </w:p>
+    <w:p>
+      <w:pPr>
+        <w:rPr>
+          <w:b/>
+          <w:bCs/>
+          <w:sz w:val="36"/>
+          <w:szCs w:val="36"/>
+        </w:rPr>
+      </w:pPr>
+    </w:p>
+    <w:p>
+      <w:pPr>
+        <w:rPr>
+          <w:b/>
+          <w:bCs/>
+          <w:sz w:val="36"/>
+          <w:szCs w:val="36"/>
+        </w:rPr>
+      </w:pPr>
+    </w:p>
+    <w:p>
+      <w:pPr>
+        <w:rPr>
+          <w:b/>
+          <w:bCs/>
+          <w:sz w:val="36"/>
+          <w:szCs w:val="36"/>
+        </w:rPr>
+      </w:pPr>
+    </w:p>
+    <w:p>
+      <w:pPr>
+        <w:ind w:left="2160" w:firstLine="720"/>
+        <w:rPr>
+          <w:b/>
+          <w:bCs/>
+          <w:sz w:val="36"/>
+          <w:szCs w:val="36"/>
+        </w:rPr>
+      </w:pPr>
+      <w:r>
+        <w:rPr>
+          <w:b/>
+          <w:bCs/>
+          <w:sz w:val="36"/>
+          <w:szCs w:val="36"/>
+        </w:rPr>
+        <w:t xml:space="preserve">        </w:t>
+      </w:r>
+      <w:r>
+        <w:rPr>
+          <w:b/>
+          <w:bCs/>
+          <w:sz w:val="36"/>
+          <w:szCs w:val="36"/>
+        </w:rPr>
+        <w:t>Page | 11</w:t>
       </w:r>
     </w:p>
     <w:p>
@@ -11128,7 +11220,7 @@
         <mc:AlternateContent>
           <mc:Choice Requires="wps">
             <w:drawing>
-              <wp:anchor distT="45720" distB="45720" distL="114300" distR="114300" simplePos="0" relativeHeight="251650048" behindDoc="0" locked="0" layoutInCell="1" allowOverlap="1" wp14:anchorId="0071E625" wp14:editId="110A97A5">
+              <wp:anchor distT="45720" distB="45720" distL="114300" distR="114300" simplePos="0" relativeHeight="251649024" behindDoc="0" locked="0" layoutInCell="1" allowOverlap="1" wp14:anchorId="0071E625" wp14:editId="110A97A5">
                 <wp:simplePos x="0" y="0"/>
                 <wp:positionH relativeFrom="column">
                   <wp:posOffset>927669</wp:posOffset>
@@ -11244,7 +11336,7 @@
           </mc:Choice>
           <mc:Fallback>
             <w:pict>
-              <v:shape w14:anchorId="0071E625" id="_x0000_s1047" type="#_x0000_t202" style="position:absolute;margin-left:73.05pt;margin-top:-1.25pt;width:422.05pt;height:110.6pt;z-index:251650048;visibility:visible;mso-wrap-style:square;mso-width-percent:0;mso-height-percent:200;mso-wrap-distance-left:9pt;mso-wrap-distance-top:3.6pt;mso-wrap-distance-right:9pt;mso-wrap-distance-bottom:3.6pt;mso-position-horizontal:absolute;mso-position-horizontal-relative:text;mso-position-vertical:absolute;mso-position-vertical-relative:text;mso-width-percent:0;mso-height-percent:200;mso-width-relative:margin;mso-height-relative:margin;v-text-anchor:top" o:gfxdata="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" filled="f" stroked="f">
+              <v:shape w14:anchorId="0071E625" id="_x0000_s1047" type="#_x0000_t202" style="position:absolute;margin-left:73.05pt;margin-top:-1.25pt;width:422.05pt;height:110.6pt;z-index:251649024;visibility:visible;mso-wrap-style:square;mso-width-percent:0;mso-height-percent:200;mso-wrap-distance-left:9pt;mso-wrap-distance-top:3.6pt;mso-wrap-distance-right:9pt;mso-wrap-distance-bottom:3.6pt;mso-position-horizontal:absolute;mso-position-horizontal-relative:text;mso-position-vertical:absolute;mso-position-vertical-relative:text;mso-width-percent:0;mso-height-percent:200;mso-width-relative:margin;mso-height-relative:margin;v-text-anchor:top" o:gfxdata="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" filled="f" stroked="f">
                 <v:textbox style="mso-fit-shape-to-text:t">
                   <w:txbxContent>
                     <w:p>
@@ -11343,7 +11435,7 @@
                     </pic:cNvPicPr>
                   </pic:nvPicPr>
                   <pic:blipFill>
-                    <a:blip r:embed="rId12" cstate="print">
+                    <a:blip r:embed="rId11" cstate="print">
                       <a:extLst>
                         <a:ext uri="{28A0092B-C50C-407E-A947-70E740481C1C}">
                           <a14:useLocalDpi xmlns:a14="http://schemas.microsoft.com/office/drawing/2010/main" val="0"/>
@@ -11620,7 +11712,7 @@
                     </pic:cNvPicPr>
                   </pic:nvPicPr>
                   <pic:blipFill>
-                    <a:blip r:embed="rId13" cstate="print">
+                    <a:blip r:embed="rId12" cstate="print">
                       <a:extLst>
                         <a:ext uri="{28A0092B-C50C-407E-A947-70E740481C1C}">
                           <a14:useLocalDpi xmlns:a14="http://schemas.microsoft.com/office/drawing/2010/main" val="0"/>
@@ -12030,7 +12122,7 @@
           <w:noProof/>
         </w:rPr>
         <w:drawing>
-          <wp:anchor distT="0" distB="0" distL="114300" distR="114300" simplePos="0" relativeHeight="251644928" behindDoc="0" locked="0" layoutInCell="1" allowOverlap="1" wp14:anchorId="3BB119C7" wp14:editId="2E7BE883">
+          <wp:anchor distT="0" distB="0" distL="114300" distR="114300" simplePos="0" relativeHeight="251643904" behindDoc="0" locked="0" layoutInCell="1" allowOverlap="1" wp14:anchorId="3BB119C7" wp14:editId="2E7BE883">
             <wp:simplePos x="0" y="0"/>
             <wp:positionH relativeFrom="column">
               <wp:posOffset>-5741823</wp:posOffset>
@@ -12055,7 +12147,7 @@
                     </pic:cNvPicPr>
                   </pic:nvPicPr>
                   <pic:blipFill>
-                    <a:blip r:embed="rId14" cstate="print">
+                    <a:blip r:embed="rId13" cstate="print">
                       <a:extLst>
                         <a:ext uri="{28A0092B-C50C-407E-A947-70E740481C1C}">
                           <a14:useLocalDpi xmlns:a14="http://schemas.microsoft.com/office/drawing/2010/main" val="0"/>
@@ -12417,7 +12509,7 @@
                     </pic:cNvPicPr>
                   </pic:nvPicPr>
                   <pic:blipFill>
-                    <a:blip r:embed="rId15" cstate="print">
+                    <a:blip r:embed="rId14" cstate="print">
                       <a:extLst>
                         <a:ext uri="{28A0092B-C50C-407E-A947-70E740481C1C}">
                           <a14:useLocalDpi xmlns:a14="http://schemas.microsoft.com/office/drawing/2010/main" val="0"/>
@@ -13075,7 +13167,7 @@
           <w:noProof/>
         </w:rPr>
         <w:drawing>
-          <wp:anchor distT="0" distB="0" distL="114300" distR="114300" simplePos="0" relativeHeight="251648000" behindDoc="0" locked="0" layoutInCell="1" allowOverlap="1" wp14:anchorId="3AE1194D" wp14:editId="20B405AF">
+          <wp:anchor distT="0" distB="0" distL="114300" distR="114300" simplePos="0" relativeHeight="251648000" behindDoc="0" locked="0" layoutInCell="1" allowOverlap="1" wp14:anchorId="3AE1194D" wp14:editId="2A65B110">
             <wp:simplePos x="0" y="0"/>
             <wp:positionH relativeFrom="margin">
               <wp:posOffset>5217795</wp:posOffset>
@@ -13100,7 +13192,7 @@
                     </pic:cNvPicPr>
                   </pic:nvPicPr>
                   <pic:blipFill rotWithShape="1">
-                    <a:blip r:embed="rId16" cstate="print">
+                    <a:blip r:embed="rId15" cstate="print">
                       <a:extLst>
                         <a:ext uri="{28A0092B-C50C-407E-A947-70E740481C1C}">
                           <a14:useLocalDpi xmlns:a14="http://schemas.microsoft.com/office/drawing/2010/main" val="0"/>
@@ -13232,7 +13324,7 @@
                     </pic:cNvPicPr>
                   </pic:nvPicPr>
                   <pic:blipFill rotWithShape="1">
-                    <a:blip r:embed="rId17">
+                    <a:blip r:embed="rId16">
                       <a:extLst>
                         <a:ext uri="{28A0092B-C50C-407E-A947-70E740481C1C}">
                           <a14:useLocalDpi xmlns:a14="http://schemas.microsoft.com/office/drawing/2010/main" val="0"/>
@@ -13290,7 +13382,7 @@
         <mc:AlternateContent>
           <mc:Choice Requires="wps">
             <w:drawing>
-              <wp:anchor distT="45720" distB="45720" distL="114300" distR="114300" simplePos="0" relativeHeight="251659264" behindDoc="0" locked="0" layoutInCell="1" allowOverlap="1" wp14:anchorId="54E87489" wp14:editId="081FD66F">
+              <wp:anchor distT="45720" distB="45720" distL="114300" distR="114300" simplePos="0" relativeHeight="251658240" behindDoc="0" locked="0" layoutInCell="1" allowOverlap="1" wp14:anchorId="54E87489" wp14:editId="081FD66F">
                 <wp:simplePos x="0" y="0"/>
                 <wp:positionH relativeFrom="column">
                   <wp:posOffset>-3992880</wp:posOffset>
@@ -13443,7 +13535,7 @@
           </mc:Choice>
           <mc:Fallback>
             <w:pict>
-              <v:shape w14:anchorId="54E87489" id="_x0000_s1052" type="#_x0000_t202" style="position:absolute;left:0;text-align:left;margin-left:-314.4pt;margin-top:13.5pt;width:384.8pt;height:110.6pt;z-index:251659264;visibility:visible;mso-wrap-style:square;mso-width-percent:0;mso-height-percent:200;mso-wrap-distance-left:9pt;mso-wrap-distance-top:3.6pt;mso-wrap-distance-right:9pt;mso-wrap-distance-bottom:3.6pt;mso-position-horizontal:absolute;mso-position-horizontal-relative:text;mso-position-vertical:absolute;mso-position-vertical-relative:text;mso-width-percent:0;mso-height-percent:200;mso-width-relative:margin;mso-height-relative:margin;v-text-anchor:top" o:gfxdata="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" filled="f" stroked="f">
+              <v:shape w14:anchorId="54E87489" id="_x0000_s1052" type="#_x0000_t202" style="position:absolute;left:0;text-align:left;margin-left:-314.4pt;margin-top:13.5pt;width:384.8pt;height:110.6pt;z-index:251658240;visibility:visible;mso-wrap-style:square;mso-width-percent:0;mso-height-percent:200;mso-wrap-distance-left:9pt;mso-wrap-distance-top:3.6pt;mso-wrap-distance-right:9pt;mso-wrap-distance-bottom:3.6pt;mso-position-horizontal:absolute;mso-position-horizontal-relative:text;mso-position-vertical:absolute;mso-position-vertical-relative:text;mso-width-percent:0;mso-height-percent:200;mso-width-relative:margin;mso-height-relative:margin;v-text-anchor:top" o:gfxdata="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" filled="f" stroked="f">
                 <v:textbox style="mso-fit-shape-to-text:t">
                   <w:txbxContent>
                     <w:p>
@@ -13606,7 +13698,7 @@
                     </pic:cNvPicPr>
                   </pic:nvPicPr>
                   <pic:blipFill rotWithShape="1">
-                    <a:blip r:embed="rId17">
+                    <a:blip r:embed="rId16">
                       <a:extLst>
                         <a:ext uri="{28A0092B-C50C-407E-A947-70E740481C1C}">
                           <a14:useLocalDpi xmlns:a14="http://schemas.microsoft.com/office/drawing/2010/main" val="0"/>
@@ -13678,7 +13770,7 @@
         <mc:AlternateContent>
           <mc:Choice Requires="wps">
             <w:drawing>
-              <wp:anchor distT="45720" distB="45720" distL="114300" distR="114300" simplePos="0" relativeHeight="251660288" behindDoc="0" locked="0" layoutInCell="1" allowOverlap="1" wp14:anchorId="5B392ED8" wp14:editId="48720424">
+              <wp:anchor distT="45720" distB="45720" distL="114300" distR="114300" simplePos="0" relativeHeight="251659264" behindDoc="0" locked="0" layoutInCell="1" allowOverlap="1" wp14:anchorId="5B392ED8" wp14:editId="48720424">
                 <wp:simplePos x="0" y="0"/>
                 <wp:positionH relativeFrom="column">
                   <wp:posOffset>-409575</wp:posOffset>
@@ -13776,7 +13868,7 @@
           </mc:Choice>
           <mc:Fallback>
             <w:pict>
-              <v:shape w14:anchorId="5B392ED8" id="_x0000_s1053" type="#_x0000_t202" style="position:absolute;margin-left:-32.25pt;margin-top:49.1pt;width:368.7pt;height:110.6pt;z-index:251660288;visibility:visible;mso-wrap-style:square;mso-width-percent:0;mso-height-percent:200;mso-wrap-distance-left:9pt;mso-wrap-distance-top:3.6pt;mso-wrap-distance-right:9pt;mso-wrap-distance-bottom:3.6pt;mso-position-horizontal:absolute;mso-position-horizontal-relative:text;mso-position-vertical:absolute;mso-position-vertical-relative:text;mso-width-percent:0;mso-height-percent:200;mso-width-relative:margin;mso-height-relative:margin;v-text-anchor:top" o:gfxdata="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" filled="f" stroked="f">
+              <v:shape w14:anchorId="5B392ED8" id="_x0000_s1053" type="#_x0000_t202" style="position:absolute;margin-left:-32.25pt;margin-top:49.1pt;width:368.7pt;height:110.6pt;z-index:251659264;visibility:visible;mso-wrap-style:square;mso-width-percent:0;mso-height-percent:200;mso-wrap-distance-left:9pt;mso-wrap-distance-top:3.6pt;mso-wrap-distance-right:9pt;mso-wrap-distance-bottom:3.6pt;mso-position-horizontal:absolute;mso-position-horizontal-relative:text;mso-position-vertical:absolute;mso-position-vertical-relative:text;mso-width-percent:0;mso-height-percent:200;mso-width-relative:margin;mso-height-relative:margin;v-text-anchor:top" o:gfxdata="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" filled="f" stroked="f">
                 <v:textbox style="mso-fit-shape-to-text:t">
                   <w:txbxContent>
                     <w:p>
@@ -13843,7 +13935,7 @@
           <w:noProof/>
         </w:rPr>
         <w:drawing>
-          <wp:anchor distT="0" distB="0" distL="114300" distR="114300" simplePos="0" relativeHeight="251658240" behindDoc="0" locked="0" layoutInCell="1" allowOverlap="1" wp14:anchorId="52B94CA6" wp14:editId="008EFA2A">
+          <wp:anchor distT="0" distB="0" distL="114300" distR="114300" simplePos="0" relativeHeight="251657216" behindDoc="0" locked="0" layoutInCell="1" allowOverlap="1" wp14:anchorId="52B94CA6" wp14:editId="008EFA2A">
             <wp:simplePos x="0" y="0"/>
             <wp:positionH relativeFrom="column">
               <wp:posOffset>4493172</wp:posOffset>
@@ -13868,7 +13960,7 @@
                     </pic:cNvPicPr>
                   </pic:nvPicPr>
                   <pic:blipFill>
-                    <a:blip r:embed="rId18">
+                    <a:blip r:embed="rId17">
                       <a:extLst>
                         <a:ext uri="{28A0092B-C50C-407E-A947-70E740481C1C}">
                           <a14:useLocalDpi xmlns:a14="http://schemas.microsoft.com/office/drawing/2010/main" val="0"/>
@@ -13983,13 +14075,83 @@
       </w:pPr>
       <w:r>
         <w:rPr>
+          <w:noProof/>
+        </w:rPr>
+        <w:lastRenderedPageBreak/>
+        <w:drawing>
+          <wp:anchor distT="0" distB="0" distL="114300" distR="114300" simplePos="0" relativeHeight="251658240" behindDoc="0" locked="0" layoutInCell="1" allowOverlap="1" wp14:anchorId="4A6E782E" wp14:editId="6C9992E9">
+            <wp:simplePos x="0" y="0"/>
+            <wp:positionH relativeFrom="column">
+              <wp:posOffset>-361507</wp:posOffset>
+            </wp:positionH>
+            <wp:positionV relativeFrom="paragraph">
+              <wp:posOffset>475808</wp:posOffset>
+            </wp:positionV>
+            <wp:extent cx="6577900" cy="2317898"/>
+            <wp:effectExtent l="0" t="0" r="0" b="6350"/>
+            <wp:wrapNone/>
+            <wp:docPr id="1439312980" name="Picture 52" descr="A screen shot of a calendar&#10;&#10;AI-generated content may be incorrect."/>
+            <wp:cNvGraphicFramePr>
+              <a:graphicFrameLocks xmlns:a="http://schemas.openxmlformats.org/drawingml/2006/main" noChangeAspect="1"/>
+            </wp:cNvGraphicFramePr>
+            <a:graphic xmlns:a="http://schemas.openxmlformats.org/drawingml/2006/main">
+              <a:graphicData uri="http://schemas.openxmlformats.org/drawingml/2006/picture">
+                <pic:pic xmlns:pic="http://schemas.openxmlformats.org/drawingml/2006/picture">
+                  <pic:nvPicPr>
+                    <pic:cNvPr id="1439312980" name="Picture 52" descr="A screen shot of a calendar&#10;&#10;AI-generated content may be incorrect."/>
+                    <pic:cNvPicPr>
+                      <a:picLocks noChangeAspect="1" noChangeArrowheads="1"/>
+                    </pic:cNvPicPr>
+                  </pic:nvPicPr>
+                  <pic:blipFill rotWithShape="1">
+                    <a:blip r:embed="rId18">
+                      <a:extLst>
+                        <a:ext uri="{28A0092B-C50C-407E-A947-70E740481C1C}">
+                          <a14:useLocalDpi xmlns:a14="http://schemas.microsoft.com/office/drawing/2010/main" val="0"/>
+                        </a:ext>
+                      </a:extLst>
+                    </a:blip>
+                    <a:srcRect b="42492"/>
+                    <a:stretch/>
+                  </pic:blipFill>
+                  <pic:spPr bwMode="auto">
+                    <a:xfrm>
+                      <a:off x="0" y="0"/>
+                      <a:ext cx="6595060" cy="2323945"/>
+                    </a:xfrm>
+                    <a:prstGeom prst="rect">
+                      <a:avLst/>
+                    </a:prstGeom>
+                    <a:noFill/>
+                    <a:ln>
+                      <a:noFill/>
+                    </a:ln>
+                    <a:extLst>
+                      <a:ext uri="{53640926-AAD7-44D8-BBD7-CCE9431645EC}">
+                        <a14:shadowObscured xmlns:a14="http://schemas.microsoft.com/office/drawing/2010/main"/>
+                      </a:ext>
+                    </a:extLst>
+                  </pic:spPr>
+                </pic:pic>
+              </a:graphicData>
+            </a:graphic>
+            <wp14:sizeRelH relativeFrom="page">
+              <wp14:pctWidth>0</wp14:pctWidth>
+            </wp14:sizeRelH>
+            <wp14:sizeRelV relativeFrom="page">
+              <wp14:pctHeight>0</wp14:pctHeight>
+            </wp14:sizeRelV>
+          </wp:anchor>
+        </w:drawing>
+      </w:r>
+      <w:r>
+        <w:rPr>
           <w:b/>
           <w:bCs/>
           <w:sz w:val="52"/>
           <w:szCs w:val="52"/>
           <w:u w:val="single"/>
         </w:rPr>
-        <w:lastRenderedPageBreak/>
         <w:t xml:space="preserve">    </w:t>
       </w:r>
       <w:r>
@@ -14003,1177 +14165,23 @@
         <w:t>SCHEDULE FOR PROJECT</w:t>
       </w:r>
     </w:p>
-    <w:tbl>
-      <w:tblPr>
-        <w:tblStyle w:val="TableGrid0"/>
-        <w:tblpPr w:leftFromText="180" w:rightFromText="180" w:vertAnchor="text" w:horzAnchor="margin" w:tblpXSpec="center" w:tblpY="716"/>
-        <w:tblW w:w="10598" w:type="dxa"/>
-        <w:tblLayout w:type="fixed"/>
-        <w:tblLook w:val="04A0" w:firstRow="1" w:lastRow="0" w:firstColumn="1" w:lastColumn="0" w:noHBand="0" w:noVBand="1"/>
-      </w:tblPr>
-      <w:tblGrid>
-        <w:gridCol w:w="2076"/>
-        <w:gridCol w:w="726"/>
-        <w:gridCol w:w="708"/>
-        <w:gridCol w:w="709"/>
-        <w:gridCol w:w="709"/>
-        <w:gridCol w:w="709"/>
-        <w:gridCol w:w="708"/>
-        <w:gridCol w:w="709"/>
-        <w:gridCol w:w="709"/>
-        <w:gridCol w:w="709"/>
-        <w:gridCol w:w="708"/>
-        <w:gridCol w:w="709"/>
-        <w:gridCol w:w="709"/>
-      </w:tblGrid>
-      <w:tr>
-        <w:trPr>
-          <w:trHeight w:val="475"/>
-        </w:trPr>
-        <w:tc>
-          <w:tcPr>
-            <w:tcW w:w="2076" w:type="dxa"/>
-            <w:shd w:val="clear" w:color="auto" w:fill="808080" w:themeFill="background1" w:themeFillShade="80"/>
-          </w:tcPr>
-          <w:p>
-            <w:pPr>
-              <w:jc w:val="both"/>
-              <w:rPr>
-                <w:b/>
-                <w:bCs/>
-                <w:sz w:val="24"/>
-                <w:szCs w:val="24"/>
-              </w:rPr>
-            </w:pPr>
-            <w:r>
-              <w:rPr>
-                <w:b/>
-                <w:bCs/>
-                <w:sz w:val="24"/>
-                <w:szCs w:val="24"/>
-              </w:rPr>
-              <w:t>ACTIVITIES</w:t>
-            </w:r>
-          </w:p>
-        </w:tc>
-        <w:tc>
-          <w:tcPr>
-            <w:tcW w:w="726" w:type="dxa"/>
-            <w:shd w:val="clear" w:color="auto" w:fill="8EAADB" w:themeFill="accent1" w:themeFillTint="99"/>
-          </w:tcPr>
-          <w:p>
-            <w:pPr>
-              <w:jc w:val="center"/>
-              <w:rPr>
-                <w:b/>
-                <w:bCs/>
-                <w:sz w:val="20"/>
-                <w:szCs w:val="20"/>
-              </w:rPr>
-            </w:pPr>
-            <w:r>
-              <w:rPr>
-                <w:b/>
-                <w:bCs/>
-                <w:sz w:val="20"/>
-                <w:szCs w:val="20"/>
-              </w:rPr>
-              <w:t>WEEK 1</w:t>
-            </w:r>
-          </w:p>
-        </w:tc>
-        <w:tc>
-          <w:tcPr>
-            <w:tcW w:w="708" w:type="dxa"/>
-            <w:shd w:val="clear" w:color="auto" w:fill="8EAADB" w:themeFill="accent1" w:themeFillTint="99"/>
-          </w:tcPr>
-          <w:p>
-            <w:pPr>
-              <w:jc w:val="center"/>
-              <w:rPr>
-                <w:b/>
-                <w:bCs/>
-                <w:sz w:val="20"/>
-                <w:szCs w:val="20"/>
-              </w:rPr>
-            </w:pPr>
-            <w:r>
-              <w:rPr>
-                <w:b/>
-                <w:bCs/>
-                <w:sz w:val="20"/>
-                <w:szCs w:val="20"/>
-              </w:rPr>
-              <w:t>WEEK 2</w:t>
-            </w:r>
-          </w:p>
-        </w:tc>
-        <w:tc>
-          <w:tcPr>
-            <w:tcW w:w="709" w:type="dxa"/>
-            <w:shd w:val="clear" w:color="auto" w:fill="8EAADB" w:themeFill="accent1" w:themeFillTint="99"/>
-          </w:tcPr>
-          <w:p>
-            <w:pPr>
-              <w:jc w:val="center"/>
-              <w:rPr>
-                <w:b/>
-                <w:bCs/>
-                <w:sz w:val="20"/>
-                <w:szCs w:val="20"/>
-              </w:rPr>
-            </w:pPr>
-            <w:r>
-              <w:rPr>
-                <w:b/>
-                <w:bCs/>
-                <w:sz w:val="20"/>
-                <w:szCs w:val="20"/>
-              </w:rPr>
-              <w:t>WEEK 3</w:t>
-            </w:r>
-          </w:p>
-        </w:tc>
-        <w:tc>
-          <w:tcPr>
-            <w:tcW w:w="709" w:type="dxa"/>
-            <w:shd w:val="clear" w:color="auto" w:fill="8EAADB" w:themeFill="accent1" w:themeFillTint="99"/>
-          </w:tcPr>
-          <w:p>
-            <w:pPr>
-              <w:jc w:val="center"/>
-              <w:rPr>
-                <w:b/>
-                <w:bCs/>
-                <w:sz w:val="20"/>
-                <w:szCs w:val="20"/>
-              </w:rPr>
-            </w:pPr>
-            <w:r>
-              <w:rPr>
-                <w:b/>
-                <w:bCs/>
-                <w:sz w:val="20"/>
-                <w:szCs w:val="20"/>
-              </w:rPr>
-              <w:t>WEEK 4</w:t>
-            </w:r>
-          </w:p>
-        </w:tc>
-        <w:tc>
-          <w:tcPr>
-            <w:tcW w:w="709" w:type="dxa"/>
-            <w:shd w:val="clear" w:color="auto" w:fill="8EAADB" w:themeFill="accent1" w:themeFillTint="99"/>
-          </w:tcPr>
-          <w:p>
-            <w:pPr>
-              <w:jc w:val="center"/>
-              <w:rPr>
-                <w:b/>
-                <w:bCs/>
-                <w:sz w:val="20"/>
-                <w:szCs w:val="20"/>
-              </w:rPr>
-            </w:pPr>
-            <w:r>
-              <w:rPr>
-                <w:b/>
-                <w:bCs/>
-                <w:sz w:val="20"/>
-                <w:szCs w:val="20"/>
-              </w:rPr>
-              <w:t>WEEK 5</w:t>
-            </w:r>
-          </w:p>
-        </w:tc>
-        <w:tc>
-          <w:tcPr>
-            <w:tcW w:w="708" w:type="dxa"/>
-            <w:shd w:val="clear" w:color="auto" w:fill="8EAADB" w:themeFill="accent1" w:themeFillTint="99"/>
-          </w:tcPr>
-          <w:p>
-            <w:pPr>
-              <w:jc w:val="center"/>
-              <w:rPr>
-                <w:b/>
-                <w:bCs/>
-                <w:sz w:val="20"/>
-                <w:szCs w:val="20"/>
-              </w:rPr>
-            </w:pPr>
-            <w:r>
-              <w:rPr>
-                <w:b/>
-                <w:bCs/>
-                <w:sz w:val="20"/>
-                <w:szCs w:val="20"/>
-              </w:rPr>
-              <w:t>WEEK 6</w:t>
-            </w:r>
-          </w:p>
-        </w:tc>
-        <w:tc>
-          <w:tcPr>
-            <w:tcW w:w="709" w:type="dxa"/>
-            <w:shd w:val="clear" w:color="auto" w:fill="8EAADB" w:themeFill="accent1" w:themeFillTint="99"/>
-          </w:tcPr>
-          <w:p>
-            <w:pPr>
-              <w:jc w:val="center"/>
-              <w:rPr>
-                <w:b/>
-                <w:bCs/>
-                <w:sz w:val="20"/>
-                <w:szCs w:val="20"/>
-              </w:rPr>
-            </w:pPr>
-            <w:r>
-              <w:rPr>
-                <w:b/>
-                <w:bCs/>
-                <w:sz w:val="20"/>
-                <w:szCs w:val="20"/>
-              </w:rPr>
-              <w:t>WEEK 7</w:t>
-            </w:r>
-          </w:p>
-        </w:tc>
-        <w:tc>
-          <w:tcPr>
-            <w:tcW w:w="709" w:type="dxa"/>
-            <w:shd w:val="clear" w:color="auto" w:fill="8EAADB" w:themeFill="accent1" w:themeFillTint="99"/>
-          </w:tcPr>
-          <w:p>
-            <w:pPr>
-              <w:jc w:val="center"/>
-              <w:rPr>
-                <w:b/>
-                <w:bCs/>
-                <w:sz w:val="20"/>
-                <w:szCs w:val="20"/>
-              </w:rPr>
-            </w:pPr>
-            <w:r>
-              <w:rPr>
-                <w:b/>
-                <w:bCs/>
-                <w:sz w:val="20"/>
-                <w:szCs w:val="20"/>
-              </w:rPr>
-              <w:t>WEEK 8</w:t>
-            </w:r>
-          </w:p>
-        </w:tc>
-        <w:tc>
-          <w:tcPr>
-            <w:tcW w:w="709" w:type="dxa"/>
-            <w:shd w:val="clear" w:color="auto" w:fill="8EAADB" w:themeFill="accent1" w:themeFillTint="99"/>
-          </w:tcPr>
-          <w:p>
-            <w:pPr>
-              <w:jc w:val="center"/>
-              <w:rPr>
-                <w:b/>
-                <w:bCs/>
-                <w:sz w:val="20"/>
-                <w:szCs w:val="20"/>
-              </w:rPr>
-            </w:pPr>
-            <w:r>
-              <w:rPr>
-                <w:b/>
-                <w:bCs/>
-                <w:sz w:val="20"/>
-                <w:szCs w:val="20"/>
-              </w:rPr>
-              <w:t>WEEK 9</w:t>
-            </w:r>
-          </w:p>
-        </w:tc>
-        <w:tc>
-          <w:tcPr>
-            <w:tcW w:w="708" w:type="dxa"/>
-            <w:shd w:val="clear" w:color="auto" w:fill="8EAADB" w:themeFill="accent1" w:themeFillTint="99"/>
-          </w:tcPr>
-          <w:p>
-            <w:pPr>
-              <w:jc w:val="center"/>
-              <w:rPr>
-                <w:b/>
-                <w:bCs/>
-                <w:sz w:val="20"/>
-                <w:szCs w:val="20"/>
-              </w:rPr>
-            </w:pPr>
-            <w:r>
-              <w:rPr>
-                <w:b/>
-                <w:bCs/>
-                <w:sz w:val="20"/>
-                <w:szCs w:val="20"/>
-              </w:rPr>
-              <w:t>WEEK 10</w:t>
-            </w:r>
-          </w:p>
-        </w:tc>
-        <w:tc>
-          <w:tcPr>
-            <w:tcW w:w="709" w:type="dxa"/>
-            <w:shd w:val="clear" w:color="auto" w:fill="8EAADB" w:themeFill="accent1" w:themeFillTint="99"/>
-          </w:tcPr>
-          <w:p>
-            <w:pPr>
-              <w:jc w:val="center"/>
-              <w:rPr>
-                <w:b/>
-                <w:bCs/>
-                <w:sz w:val="20"/>
-                <w:szCs w:val="20"/>
-              </w:rPr>
-            </w:pPr>
-            <w:r>
-              <w:rPr>
-                <w:b/>
-                <w:bCs/>
-                <w:sz w:val="20"/>
-                <w:szCs w:val="20"/>
-              </w:rPr>
-              <w:t>WEEK 11</w:t>
-            </w:r>
-          </w:p>
-        </w:tc>
-        <w:tc>
-          <w:tcPr>
-            <w:tcW w:w="709" w:type="dxa"/>
-            <w:shd w:val="clear" w:color="auto" w:fill="8EAADB" w:themeFill="accent1" w:themeFillTint="99"/>
-          </w:tcPr>
-          <w:p>
-            <w:pPr>
-              <w:jc w:val="center"/>
-              <w:rPr>
-                <w:b/>
-                <w:bCs/>
-                <w:sz w:val="20"/>
-                <w:szCs w:val="20"/>
-              </w:rPr>
-            </w:pPr>
-            <w:r>
-              <w:rPr>
-                <w:b/>
-                <w:bCs/>
-                <w:sz w:val="20"/>
-                <w:szCs w:val="20"/>
-              </w:rPr>
-              <w:t>WEEK 12</w:t>
-            </w:r>
-          </w:p>
-        </w:tc>
-      </w:tr>
-      <w:tr>
-        <w:trPr>
-          <w:trHeight w:val="475"/>
-        </w:trPr>
-        <w:tc>
-          <w:tcPr>
-            <w:tcW w:w="2076" w:type="dxa"/>
-            <w:shd w:val="clear" w:color="auto" w:fill="808080" w:themeFill="background1" w:themeFillShade="80"/>
-          </w:tcPr>
-          <w:p>
-            <w:pPr>
-              <w:jc w:val="both"/>
-              <w:rPr>
-                <w:b/>
-                <w:bCs/>
-                <w:sz w:val="24"/>
-                <w:szCs w:val="24"/>
-              </w:rPr>
-            </w:pPr>
-            <w:r>
-              <w:rPr>
-                <w:b/>
-                <w:bCs/>
-                <w:sz w:val="24"/>
-                <w:szCs w:val="24"/>
-              </w:rPr>
-              <w:t>PREPARATION</w:t>
-            </w:r>
-          </w:p>
-        </w:tc>
-        <w:tc>
-          <w:tcPr>
-            <w:tcW w:w="726" w:type="dxa"/>
-            <w:shd w:val="clear" w:color="auto" w:fill="FFFF00"/>
-          </w:tcPr>
-          <w:p>
-            <w:pPr>
-              <w:jc w:val="both"/>
-            </w:pPr>
-          </w:p>
-        </w:tc>
-        <w:tc>
-          <w:tcPr>
-            <w:tcW w:w="708" w:type="dxa"/>
-            <w:shd w:val="clear" w:color="auto" w:fill="FFFF00"/>
-          </w:tcPr>
-          <w:p>
-            <w:pPr>
-              <w:jc w:val="both"/>
-            </w:pPr>
-          </w:p>
-        </w:tc>
-        <w:tc>
-          <w:tcPr>
-            <w:tcW w:w="709" w:type="dxa"/>
-          </w:tcPr>
-          <w:p>
-            <w:pPr>
-              <w:jc w:val="both"/>
-            </w:pPr>
-          </w:p>
-        </w:tc>
-        <w:tc>
-          <w:tcPr>
-            <w:tcW w:w="709" w:type="dxa"/>
-          </w:tcPr>
-          <w:p>
-            <w:pPr>
-              <w:jc w:val="both"/>
-            </w:pPr>
-          </w:p>
-        </w:tc>
-        <w:tc>
-          <w:tcPr>
-            <w:tcW w:w="709" w:type="dxa"/>
-          </w:tcPr>
-          <w:p>
-            <w:pPr>
-              <w:jc w:val="both"/>
-            </w:pPr>
-          </w:p>
-        </w:tc>
-        <w:tc>
-          <w:tcPr>
-            <w:tcW w:w="708" w:type="dxa"/>
-          </w:tcPr>
-          <w:p>
-            <w:pPr>
-              <w:jc w:val="both"/>
-            </w:pPr>
-          </w:p>
-        </w:tc>
-        <w:tc>
-          <w:tcPr>
-            <w:tcW w:w="709" w:type="dxa"/>
-          </w:tcPr>
-          <w:p>
-            <w:pPr>
-              <w:jc w:val="both"/>
-            </w:pPr>
-          </w:p>
-        </w:tc>
-        <w:tc>
-          <w:tcPr>
-            <w:tcW w:w="709" w:type="dxa"/>
-          </w:tcPr>
-          <w:p>
-            <w:pPr>
-              <w:jc w:val="both"/>
-            </w:pPr>
-          </w:p>
-        </w:tc>
-        <w:tc>
-          <w:tcPr>
-            <w:tcW w:w="709" w:type="dxa"/>
-          </w:tcPr>
-          <w:p>
-            <w:pPr>
-              <w:jc w:val="both"/>
-            </w:pPr>
-          </w:p>
-        </w:tc>
-        <w:tc>
-          <w:tcPr>
-            <w:tcW w:w="708" w:type="dxa"/>
-          </w:tcPr>
-          <w:p>
-            <w:pPr>
-              <w:jc w:val="both"/>
-            </w:pPr>
-          </w:p>
-        </w:tc>
-        <w:tc>
-          <w:tcPr>
-            <w:tcW w:w="709" w:type="dxa"/>
-          </w:tcPr>
-          <w:p>
-            <w:pPr>
-              <w:jc w:val="both"/>
-            </w:pPr>
-          </w:p>
-        </w:tc>
-        <w:tc>
-          <w:tcPr>
-            <w:tcW w:w="709" w:type="dxa"/>
-          </w:tcPr>
-          <w:p>
-            <w:pPr>
-              <w:jc w:val="both"/>
-            </w:pPr>
-          </w:p>
-        </w:tc>
-      </w:tr>
-      <w:tr>
-        <w:trPr>
-          <w:trHeight w:val="475"/>
-        </w:trPr>
-        <w:tc>
-          <w:tcPr>
-            <w:tcW w:w="2076" w:type="dxa"/>
-            <w:shd w:val="clear" w:color="auto" w:fill="808080" w:themeFill="background1" w:themeFillShade="80"/>
-          </w:tcPr>
-          <w:p>
-            <w:pPr>
-              <w:jc w:val="both"/>
-              <w:rPr>
-                <w:b/>
-                <w:bCs/>
-                <w:sz w:val="24"/>
-                <w:szCs w:val="24"/>
-              </w:rPr>
-            </w:pPr>
-            <w:r>
-              <w:rPr>
-                <w:b/>
-                <w:bCs/>
-                <w:sz w:val="24"/>
-                <w:szCs w:val="24"/>
-              </w:rPr>
-              <w:t>FLOWCHAT</w:t>
-            </w:r>
-          </w:p>
-        </w:tc>
-        <w:tc>
-          <w:tcPr>
-            <w:tcW w:w="726" w:type="dxa"/>
-          </w:tcPr>
-          <w:p>
-            <w:pPr>
-              <w:jc w:val="both"/>
-            </w:pPr>
-          </w:p>
-        </w:tc>
-        <w:tc>
-          <w:tcPr>
-            <w:tcW w:w="708" w:type="dxa"/>
-            <w:shd w:val="clear" w:color="auto" w:fill="auto"/>
-          </w:tcPr>
-          <w:p>
-            <w:pPr>
-              <w:jc w:val="both"/>
-            </w:pPr>
-          </w:p>
-        </w:tc>
-        <w:tc>
-          <w:tcPr>
-            <w:tcW w:w="709" w:type="dxa"/>
-            <w:shd w:val="clear" w:color="auto" w:fill="FFFF00"/>
-          </w:tcPr>
-          <w:p>
-            <w:pPr>
-              <w:jc w:val="both"/>
-              <w:rPr>
-                <w:color w:val="222A35" w:themeColor="text2" w:themeShade="80"/>
-              </w:rPr>
-            </w:pPr>
-          </w:p>
-        </w:tc>
-        <w:tc>
-          <w:tcPr>
-            <w:tcW w:w="709" w:type="dxa"/>
-          </w:tcPr>
-          <w:p>
-            <w:pPr>
-              <w:jc w:val="both"/>
-            </w:pPr>
-          </w:p>
-        </w:tc>
-        <w:tc>
-          <w:tcPr>
-            <w:tcW w:w="709" w:type="dxa"/>
-          </w:tcPr>
-          <w:p>
-            <w:pPr>
-              <w:jc w:val="both"/>
-            </w:pPr>
-          </w:p>
-        </w:tc>
-        <w:tc>
-          <w:tcPr>
-            <w:tcW w:w="708" w:type="dxa"/>
-            <w:shd w:val="clear" w:color="auto" w:fill="auto"/>
-          </w:tcPr>
-          <w:p>
-            <w:pPr>
-              <w:jc w:val="both"/>
-            </w:pPr>
-          </w:p>
-        </w:tc>
-        <w:tc>
-          <w:tcPr>
-            <w:tcW w:w="709" w:type="dxa"/>
-          </w:tcPr>
-          <w:p>
-            <w:pPr>
-              <w:jc w:val="both"/>
-            </w:pPr>
-          </w:p>
-        </w:tc>
-        <w:tc>
-          <w:tcPr>
-            <w:tcW w:w="709" w:type="dxa"/>
-          </w:tcPr>
-          <w:p>
-            <w:pPr>
-              <w:jc w:val="both"/>
-            </w:pPr>
-          </w:p>
-        </w:tc>
-        <w:tc>
-          <w:tcPr>
-            <w:tcW w:w="709" w:type="dxa"/>
-          </w:tcPr>
-          <w:p>
-            <w:pPr>
-              <w:jc w:val="both"/>
-            </w:pPr>
-          </w:p>
-        </w:tc>
-        <w:tc>
-          <w:tcPr>
-            <w:tcW w:w="708" w:type="dxa"/>
-          </w:tcPr>
-          <w:p>
-            <w:pPr>
-              <w:jc w:val="both"/>
-            </w:pPr>
-          </w:p>
-        </w:tc>
-        <w:tc>
-          <w:tcPr>
-            <w:tcW w:w="709" w:type="dxa"/>
-          </w:tcPr>
-          <w:p>
-            <w:pPr>
-              <w:jc w:val="both"/>
-            </w:pPr>
-          </w:p>
-        </w:tc>
-        <w:tc>
-          <w:tcPr>
-            <w:tcW w:w="709" w:type="dxa"/>
-          </w:tcPr>
-          <w:p>
-            <w:pPr>
-              <w:jc w:val="both"/>
-            </w:pPr>
-          </w:p>
-        </w:tc>
-      </w:tr>
-      <w:tr>
-        <w:trPr>
-          <w:trHeight w:val="475"/>
-        </w:trPr>
-        <w:tc>
-          <w:tcPr>
-            <w:tcW w:w="2076" w:type="dxa"/>
-            <w:shd w:val="clear" w:color="auto" w:fill="808080" w:themeFill="background1" w:themeFillShade="80"/>
-          </w:tcPr>
-          <w:p>
-            <w:pPr>
-              <w:jc w:val="both"/>
-              <w:rPr>
-                <w:b/>
-                <w:bCs/>
-                <w:sz w:val="24"/>
-                <w:szCs w:val="24"/>
-              </w:rPr>
-            </w:pPr>
-            <w:r>
-              <w:rPr>
-                <w:b/>
-                <w:bCs/>
-                <w:sz w:val="24"/>
-                <w:szCs w:val="24"/>
-              </w:rPr>
-              <w:t>PROGRAMMING</w:t>
-            </w:r>
-          </w:p>
-        </w:tc>
-        <w:tc>
-          <w:tcPr>
-            <w:tcW w:w="726" w:type="dxa"/>
-          </w:tcPr>
-          <w:p>
-            <w:pPr>
-              <w:jc w:val="both"/>
-            </w:pPr>
-          </w:p>
-        </w:tc>
-        <w:tc>
-          <w:tcPr>
-            <w:tcW w:w="708" w:type="dxa"/>
-          </w:tcPr>
-          <w:p>
-            <w:pPr>
-              <w:jc w:val="both"/>
-            </w:pPr>
-          </w:p>
-        </w:tc>
-        <w:tc>
-          <w:tcPr>
-            <w:tcW w:w="709" w:type="dxa"/>
-          </w:tcPr>
-          <w:p>
-            <w:pPr>
-              <w:jc w:val="both"/>
-            </w:pPr>
-          </w:p>
-        </w:tc>
-        <w:tc>
-          <w:tcPr>
-            <w:tcW w:w="709" w:type="dxa"/>
-            <w:shd w:val="clear" w:color="auto" w:fill="FFFF00"/>
-          </w:tcPr>
-          <w:p>
-            <w:pPr>
-              <w:jc w:val="both"/>
-            </w:pPr>
-          </w:p>
-        </w:tc>
-        <w:tc>
-          <w:tcPr>
-            <w:tcW w:w="709" w:type="dxa"/>
-            <w:shd w:val="clear" w:color="auto" w:fill="FFFF00"/>
-          </w:tcPr>
-          <w:p>
-            <w:pPr>
-              <w:jc w:val="both"/>
-            </w:pPr>
-          </w:p>
-        </w:tc>
-        <w:tc>
-          <w:tcPr>
-            <w:tcW w:w="708" w:type="dxa"/>
-            <w:shd w:val="clear" w:color="auto" w:fill="FFFF00"/>
-          </w:tcPr>
-          <w:p>
-            <w:pPr>
-              <w:jc w:val="both"/>
-            </w:pPr>
-          </w:p>
-        </w:tc>
-        <w:tc>
-          <w:tcPr>
-            <w:tcW w:w="709" w:type="dxa"/>
-            <w:shd w:val="clear" w:color="auto" w:fill="FFFF00"/>
-          </w:tcPr>
-          <w:p>
-            <w:pPr>
-              <w:jc w:val="both"/>
-            </w:pPr>
-          </w:p>
-        </w:tc>
-        <w:tc>
-          <w:tcPr>
-            <w:tcW w:w="709" w:type="dxa"/>
-            <w:shd w:val="clear" w:color="auto" w:fill="FFFF00"/>
-          </w:tcPr>
-          <w:p>
-            <w:pPr>
-              <w:jc w:val="both"/>
-            </w:pPr>
-          </w:p>
-        </w:tc>
-        <w:tc>
-          <w:tcPr>
-            <w:tcW w:w="709" w:type="dxa"/>
-          </w:tcPr>
-          <w:p>
-            <w:pPr>
-              <w:jc w:val="both"/>
-            </w:pPr>
-          </w:p>
-        </w:tc>
-        <w:tc>
-          <w:tcPr>
-            <w:tcW w:w="708" w:type="dxa"/>
-          </w:tcPr>
-          <w:p>
-            <w:pPr>
-              <w:jc w:val="both"/>
-            </w:pPr>
-          </w:p>
-        </w:tc>
-        <w:tc>
-          <w:tcPr>
-            <w:tcW w:w="709" w:type="dxa"/>
-          </w:tcPr>
-          <w:p>
-            <w:pPr>
-              <w:jc w:val="both"/>
-            </w:pPr>
-          </w:p>
-        </w:tc>
-        <w:tc>
-          <w:tcPr>
-            <w:tcW w:w="709" w:type="dxa"/>
-          </w:tcPr>
-          <w:p>
-            <w:pPr>
-              <w:jc w:val="both"/>
-            </w:pPr>
-          </w:p>
-        </w:tc>
-      </w:tr>
-      <w:tr>
-        <w:trPr>
-          <w:trHeight w:val="448"/>
-        </w:trPr>
-        <w:tc>
-          <w:tcPr>
-            <w:tcW w:w="2076" w:type="dxa"/>
-            <w:shd w:val="clear" w:color="auto" w:fill="808080" w:themeFill="background1" w:themeFillShade="80"/>
-          </w:tcPr>
-          <w:p>
-            <w:pPr>
-              <w:jc w:val="both"/>
-              <w:rPr>
-                <w:b/>
-                <w:bCs/>
-                <w:sz w:val="24"/>
-                <w:szCs w:val="24"/>
-              </w:rPr>
-            </w:pPr>
-            <w:r>
-              <w:rPr>
-                <w:b/>
-                <w:bCs/>
-                <w:sz w:val="24"/>
-                <w:szCs w:val="24"/>
-              </w:rPr>
-              <w:t>FINAL MAKEOVER</w:t>
-            </w:r>
-          </w:p>
-        </w:tc>
-        <w:tc>
-          <w:tcPr>
-            <w:tcW w:w="726" w:type="dxa"/>
-          </w:tcPr>
-          <w:p>
-            <w:pPr>
-              <w:jc w:val="both"/>
-            </w:pPr>
-          </w:p>
-        </w:tc>
-        <w:tc>
-          <w:tcPr>
-            <w:tcW w:w="708" w:type="dxa"/>
-          </w:tcPr>
-          <w:p>
-            <w:pPr>
-              <w:jc w:val="both"/>
-            </w:pPr>
-          </w:p>
-        </w:tc>
-        <w:tc>
-          <w:tcPr>
-            <w:tcW w:w="709" w:type="dxa"/>
-          </w:tcPr>
-          <w:p>
-            <w:pPr>
-              <w:jc w:val="both"/>
-            </w:pPr>
-          </w:p>
-        </w:tc>
-        <w:tc>
-          <w:tcPr>
-            <w:tcW w:w="709" w:type="dxa"/>
-          </w:tcPr>
-          <w:p>
-            <w:pPr>
-              <w:jc w:val="both"/>
-            </w:pPr>
-          </w:p>
-        </w:tc>
-        <w:tc>
-          <w:tcPr>
-            <w:tcW w:w="709" w:type="dxa"/>
-          </w:tcPr>
-          <w:p>
-            <w:pPr>
-              <w:jc w:val="both"/>
-            </w:pPr>
-          </w:p>
-        </w:tc>
-        <w:tc>
-          <w:tcPr>
-            <w:tcW w:w="708" w:type="dxa"/>
-          </w:tcPr>
-          <w:p>
-            <w:pPr>
-              <w:jc w:val="both"/>
-            </w:pPr>
-          </w:p>
-        </w:tc>
-        <w:tc>
-          <w:tcPr>
-            <w:tcW w:w="709" w:type="dxa"/>
-            <w:shd w:val="clear" w:color="auto" w:fill="auto"/>
-          </w:tcPr>
-          <w:p>
-            <w:pPr>
-              <w:jc w:val="both"/>
-            </w:pPr>
-          </w:p>
-        </w:tc>
-        <w:tc>
-          <w:tcPr>
-            <w:tcW w:w="709" w:type="dxa"/>
-          </w:tcPr>
-          <w:p>
-            <w:pPr>
-              <w:jc w:val="both"/>
-            </w:pPr>
-          </w:p>
-        </w:tc>
-        <w:tc>
-          <w:tcPr>
-            <w:tcW w:w="709" w:type="dxa"/>
-            <w:shd w:val="clear" w:color="auto" w:fill="FFFF00"/>
-          </w:tcPr>
-          <w:p>
-            <w:pPr>
-              <w:jc w:val="both"/>
-            </w:pPr>
-          </w:p>
-        </w:tc>
-        <w:tc>
-          <w:tcPr>
-            <w:tcW w:w="708" w:type="dxa"/>
-            <w:shd w:val="clear" w:color="auto" w:fill="FFFF00"/>
-          </w:tcPr>
-          <w:p>
-            <w:pPr>
-              <w:jc w:val="both"/>
-            </w:pPr>
-          </w:p>
-        </w:tc>
-        <w:tc>
-          <w:tcPr>
-            <w:tcW w:w="709" w:type="dxa"/>
-            <w:shd w:val="clear" w:color="auto" w:fill="FFFF00"/>
-          </w:tcPr>
-          <w:p>
-            <w:pPr>
-              <w:jc w:val="both"/>
-            </w:pPr>
-          </w:p>
-        </w:tc>
-        <w:tc>
-          <w:tcPr>
-            <w:tcW w:w="709" w:type="dxa"/>
-          </w:tcPr>
-          <w:p>
-            <w:pPr>
-              <w:jc w:val="both"/>
-            </w:pPr>
-          </w:p>
-        </w:tc>
-      </w:tr>
-      <w:tr>
-        <w:trPr>
-          <w:trHeight w:val="554"/>
-        </w:trPr>
-        <w:tc>
-          <w:tcPr>
-            <w:tcW w:w="2076" w:type="dxa"/>
-            <w:shd w:val="clear" w:color="auto" w:fill="808080" w:themeFill="background1" w:themeFillShade="80"/>
-          </w:tcPr>
-          <w:p>
-            <w:pPr>
-              <w:jc w:val="both"/>
-              <w:rPr>
-                <w:b/>
-                <w:bCs/>
-                <w:sz w:val="24"/>
-                <w:szCs w:val="24"/>
-              </w:rPr>
-            </w:pPr>
-            <w:r>
-              <w:rPr>
-                <w:b/>
-                <w:bCs/>
-                <w:sz w:val="24"/>
-                <w:szCs w:val="24"/>
-              </w:rPr>
-              <w:t xml:space="preserve">PROJECT TESTING </w:t>
-            </w:r>
-          </w:p>
-        </w:tc>
-        <w:tc>
-          <w:tcPr>
-            <w:tcW w:w="726" w:type="dxa"/>
-          </w:tcPr>
-          <w:p>
-            <w:pPr>
-              <w:jc w:val="both"/>
-            </w:pPr>
-          </w:p>
-        </w:tc>
-        <w:tc>
-          <w:tcPr>
-            <w:tcW w:w="708" w:type="dxa"/>
-          </w:tcPr>
-          <w:p>
-            <w:pPr>
-              <w:jc w:val="both"/>
-            </w:pPr>
-          </w:p>
-        </w:tc>
-        <w:tc>
-          <w:tcPr>
-            <w:tcW w:w="709" w:type="dxa"/>
-          </w:tcPr>
-          <w:p>
-            <w:pPr>
-              <w:jc w:val="both"/>
-            </w:pPr>
-          </w:p>
-        </w:tc>
-        <w:tc>
-          <w:tcPr>
-            <w:tcW w:w="709" w:type="dxa"/>
-          </w:tcPr>
-          <w:p>
-            <w:pPr>
-              <w:jc w:val="both"/>
-            </w:pPr>
-          </w:p>
-        </w:tc>
-        <w:tc>
-          <w:tcPr>
-            <w:tcW w:w="709" w:type="dxa"/>
-            <w:shd w:val="clear" w:color="auto" w:fill="FFFF00"/>
-          </w:tcPr>
-          <w:p>
-            <w:pPr>
-              <w:jc w:val="both"/>
-              <w:rPr>
-                <w:highlight w:val="yellow"/>
-              </w:rPr>
-            </w:pPr>
-          </w:p>
-        </w:tc>
-        <w:tc>
-          <w:tcPr>
-            <w:tcW w:w="708" w:type="dxa"/>
-            <w:shd w:val="clear" w:color="auto" w:fill="FFFF00"/>
-          </w:tcPr>
-          <w:p>
-            <w:pPr>
-              <w:jc w:val="both"/>
-              <w:rPr>
-                <w:highlight w:val="yellow"/>
-              </w:rPr>
-            </w:pPr>
-          </w:p>
-        </w:tc>
-        <w:tc>
-          <w:tcPr>
-            <w:tcW w:w="709" w:type="dxa"/>
-            <w:shd w:val="clear" w:color="auto" w:fill="FFFF00"/>
-          </w:tcPr>
-          <w:p>
-            <w:pPr>
-              <w:jc w:val="both"/>
-              <w:rPr>
-                <w:highlight w:val="yellow"/>
-              </w:rPr>
-            </w:pPr>
-          </w:p>
-        </w:tc>
-        <w:tc>
-          <w:tcPr>
-            <w:tcW w:w="709" w:type="dxa"/>
-            <w:shd w:val="clear" w:color="auto" w:fill="FFFF00"/>
-          </w:tcPr>
-          <w:p>
-            <w:pPr>
-              <w:jc w:val="both"/>
-              <w:rPr>
-                <w:highlight w:val="yellow"/>
-              </w:rPr>
-            </w:pPr>
-            <w:r>
-              <w:rPr>
-                <w:highlight w:val="yellow"/>
-              </w:rPr>
-              <w:t xml:space="preserve"> </w:t>
-            </w:r>
-          </w:p>
-        </w:tc>
-        <w:tc>
-          <w:tcPr>
-            <w:tcW w:w="709" w:type="dxa"/>
-            <w:shd w:val="clear" w:color="auto" w:fill="FFFF00"/>
-          </w:tcPr>
-          <w:p>
-            <w:pPr>
-              <w:jc w:val="both"/>
-            </w:pPr>
-          </w:p>
-        </w:tc>
-        <w:tc>
-          <w:tcPr>
-            <w:tcW w:w="708" w:type="dxa"/>
-            <w:shd w:val="clear" w:color="auto" w:fill="FFFF00"/>
-          </w:tcPr>
-          <w:p>
-            <w:pPr>
-              <w:jc w:val="both"/>
-            </w:pPr>
-          </w:p>
-        </w:tc>
-        <w:tc>
-          <w:tcPr>
-            <w:tcW w:w="709" w:type="dxa"/>
-            <w:shd w:val="clear" w:color="auto" w:fill="FFFF00"/>
-          </w:tcPr>
-          <w:p>
-            <w:pPr>
-              <w:jc w:val="both"/>
-            </w:pPr>
-          </w:p>
-        </w:tc>
-        <w:tc>
-          <w:tcPr>
-            <w:tcW w:w="709" w:type="dxa"/>
-            <w:shd w:val="clear" w:color="auto" w:fill="FFFF00"/>
-          </w:tcPr>
-          <w:p>
-            <w:pPr>
-              <w:jc w:val="both"/>
-            </w:pPr>
-          </w:p>
-        </w:tc>
-      </w:tr>
-    </w:tbl>
     <w:p>
       <w:pPr>
         <w:tabs>
           <w:tab w:val="left" w:pos="1965"/>
         </w:tabs>
         <w:jc w:val="both"/>
+        <w:rPr>
+          <w:noProof/>
+        </w:rPr>
+      </w:pPr>
+    </w:p>
+    <w:p>
+      <w:pPr>
+        <w:tabs>
+          <w:tab w:val="left" w:pos="1965"/>
+        </w:tabs>
+        <w:jc w:val="both"/>
       </w:pPr>
     </w:p>
     <w:p>
@@ -15200,20 +14208,267 @@
         </w:rPr>
         <w:t>DATA FROM GANTT CHART:-</w:t>
       </w:r>
+    </w:p>
+    <w:p>
+      <w:pPr>
+        <w:ind w:left="360"/>
+        <w:jc w:val="both"/>
+        <w:rPr>
+          <w:b/>
+          <w:bCs/>
+          <w:sz w:val="28"/>
+          <w:szCs w:val="28"/>
+        </w:rPr>
+      </w:pPr>
+    </w:p>
+    <w:p>
+      <w:pPr>
+        <w:ind w:left="360"/>
+        <w:jc w:val="both"/>
+        <w:rPr>
+          <w:b/>
+          <w:bCs/>
+          <w:sz w:val="28"/>
+          <w:szCs w:val="28"/>
+        </w:rPr>
+      </w:pPr>
+    </w:p>
+    <w:p>
+      <w:pPr>
+        <w:ind w:left="360"/>
+        <w:jc w:val="both"/>
+        <w:rPr>
+          <w:b/>
+          <w:bCs/>
+          <w:sz w:val="28"/>
+          <w:szCs w:val="28"/>
+        </w:rPr>
+      </w:pPr>
+      <w:r>
+        <w:rPr>
+          <w:noProof/>
+        </w:rPr>
+        <w:drawing>
+          <wp:anchor distT="0" distB="0" distL="114300" distR="114300" simplePos="0" relativeHeight="251663360" behindDoc="0" locked="0" layoutInCell="1" allowOverlap="1" wp14:anchorId="2F7064F0" wp14:editId="35783AD0">
+            <wp:simplePos x="0" y="0"/>
+            <wp:positionH relativeFrom="column">
+              <wp:posOffset>-308344</wp:posOffset>
+            </wp:positionH>
+            <wp:positionV relativeFrom="paragraph">
+              <wp:posOffset>255905</wp:posOffset>
+            </wp:positionV>
+            <wp:extent cx="6493510" cy="2519916"/>
+            <wp:effectExtent l="0" t="0" r="2540" b="0"/>
+            <wp:wrapNone/>
+            <wp:docPr id="1722028246" name="Picture 54" descr="A screenshot of a graph&#10;&#10;AI-generated content may be incorrect."/>
+            <wp:cNvGraphicFramePr>
+              <a:graphicFrameLocks xmlns:a="http://schemas.openxmlformats.org/drawingml/2006/main" noChangeAspect="1"/>
+            </wp:cNvGraphicFramePr>
+            <a:graphic xmlns:a="http://schemas.openxmlformats.org/drawingml/2006/main">
+              <a:graphicData uri="http://schemas.openxmlformats.org/drawingml/2006/picture">
+                <pic:pic xmlns:pic="http://schemas.openxmlformats.org/drawingml/2006/picture">
+                  <pic:nvPicPr>
+                    <pic:cNvPr id="1722028246" name="Picture 54" descr="A screenshot of a graph&#10;&#10;AI-generated content may be incorrect."/>
+                    <pic:cNvPicPr>
+                      <a:picLocks noChangeAspect="1" noChangeArrowheads="1"/>
+                    </pic:cNvPicPr>
+                  </pic:nvPicPr>
+                  <pic:blipFill rotWithShape="1">
+                    <a:blip r:embed="rId19">
+                      <a:extLst>
+                        <a:ext uri="{28A0092B-C50C-407E-A947-70E740481C1C}">
+                          <a14:useLocalDpi xmlns:a14="http://schemas.microsoft.com/office/drawing/2010/main" val="0"/>
+                        </a:ext>
+                      </a:extLst>
+                    </a:blip>
+                    <a:srcRect b="41981"/>
+                    <a:stretch/>
+                  </pic:blipFill>
+                  <pic:spPr bwMode="auto">
+                    <a:xfrm>
+                      <a:off x="0" y="0"/>
+                      <a:ext cx="6498471" cy="2521841"/>
+                    </a:xfrm>
+                    <a:prstGeom prst="rect">
+                      <a:avLst/>
+                    </a:prstGeom>
+                    <a:noFill/>
+                    <a:ln>
+                      <a:noFill/>
+                    </a:ln>
+                    <a:extLst>
+                      <a:ext uri="{53640926-AAD7-44D8-BBD7-CCE9431645EC}">
+                        <a14:shadowObscured xmlns:a14="http://schemas.microsoft.com/office/drawing/2010/main"/>
+                      </a:ext>
+                    </a:extLst>
+                  </pic:spPr>
+                </pic:pic>
+              </a:graphicData>
+            </a:graphic>
+            <wp14:sizeRelH relativeFrom="page">
+              <wp14:pctWidth>0</wp14:pctWidth>
+            </wp14:sizeRelH>
+            <wp14:sizeRelV relativeFrom="page">
+              <wp14:pctHeight>0</wp14:pctHeight>
+            </wp14:sizeRelV>
+          </wp:anchor>
+        </w:drawing>
+      </w:r>
+    </w:p>
+    <w:p>
+      <w:pPr>
+        <w:ind w:left="360"/>
+        <w:jc w:val="both"/>
+        <w:rPr>
+          <w:b/>
+          <w:bCs/>
+          <w:sz w:val="28"/>
+          <w:szCs w:val="28"/>
+        </w:rPr>
+      </w:pPr>
+    </w:p>
+    <w:p>
+      <w:pPr>
+        <w:pStyle w:val="ListParagraph"/>
+        <w:jc w:val="both"/>
+        <w:rPr>
+          <w:noProof/>
+        </w:rPr>
+      </w:pPr>
+    </w:p>
+    <w:p>
+      <w:pPr>
+        <w:pStyle w:val="ListParagraph"/>
+        <w:jc w:val="both"/>
+        <w:rPr>
+          <w:b/>
+          <w:bCs/>
+          <w:sz w:val="28"/>
+          <w:szCs w:val="28"/>
+        </w:rPr>
+      </w:pPr>
+    </w:p>
+    <w:p>
+      <w:pPr>
+        <w:ind w:left="360"/>
+        <w:jc w:val="both"/>
+        <w:rPr>
+          <w:b/>
+          <w:bCs/>
+          <w:sz w:val="28"/>
+          <w:szCs w:val="28"/>
+        </w:rPr>
+      </w:pPr>
+    </w:p>
+    <w:p>
+      <w:pPr>
+        <w:pStyle w:val="ListParagraph"/>
+        <w:jc w:val="both"/>
+        <w:rPr>
+          <w:b/>
+          <w:bCs/>
+          <w:sz w:val="28"/>
+          <w:szCs w:val="28"/>
+        </w:rPr>
+      </w:pPr>
+    </w:p>
+    <w:p>
+      <w:pPr>
+        <w:pStyle w:val="ListParagraph"/>
+        <w:jc w:val="both"/>
+        <w:rPr>
+          <w:b/>
+          <w:bCs/>
+          <w:sz w:val="28"/>
+          <w:szCs w:val="28"/>
+        </w:rPr>
+      </w:pPr>
+    </w:p>
+    <w:p>
+      <w:pPr>
+        <w:pStyle w:val="ListParagraph"/>
+        <w:jc w:val="both"/>
+        <w:rPr>
+          <w:b/>
+          <w:bCs/>
+          <w:sz w:val="28"/>
+          <w:szCs w:val="28"/>
+        </w:rPr>
+      </w:pPr>
+    </w:p>
+    <w:p>
+      <w:pPr>
+        <w:pStyle w:val="ListParagraph"/>
+        <w:jc w:val="both"/>
+        <w:rPr>
+          <w:b/>
+          <w:bCs/>
+          <w:sz w:val="28"/>
+          <w:szCs w:val="28"/>
+        </w:rPr>
+      </w:pPr>
+    </w:p>
+    <w:p>
+      <w:pPr>
+        <w:ind w:left="360"/>
+        <w:jc w:val="both"/>
+        <w:rPr>
+          <w:b/>
+          <w:bCs/>
+          <w:sz w:val="28"/>
+          <w:szCs w:val="28"/>
+        </w:rPr>
+      </w:pPr>
+    </w:p>
+    <w:p>
+      <w:pPr>
+        <w:jc w:val="both"/>
+        <w:rPr>
+          <w:b/>
+          <w:bCs/>
+          <w:sz w:val="36"/>
+          <w:szCs w:val="36"/>
+          <w:lang w:val="en-US"/>
+        </w:rPr>
+      </w:pPr>
+      <w:r>
+        <w:rPr>
+          <w:b/>
+          <w:bCs/>
+          <w:sz w:val="36"/>
+          <w:szCs w:val="36"/>
+          <w:lang w:val="en-US"/>
+        </w:rPr>
+        <w:t xml:space="preserve">DATA FROM GANTT </w:t>
+      </w:r>
+      <w:proofErr w:type="gramStart"/>
+      <w:r>
+        <w:rPr>
+          <w:b/>
+          <w:bCs/>
+          <w:sz w:val="36"/>
+          <w:szCs w:val="36"/>
+          <w:lang w:val="en-US"/>
+        </w:rPr>
+        <w:t>CHART:-</w:t>
+      </w:r>
+      <w:proofErr w:type="gramEnd"/>
     </w:p>
     <w:p>
       <w:pPr>
         <w:pStyle w:val="ListParagraph"/>
         <w:numPr>
           <w:ilvl w:val="0"/>
-          <w:numId w:val="4"/>
+          <w:numId w:val="20"/>
         </w:numPr>
+        <w:spacing w:after="0"/>
         <w:jc w:val="both"/>
         <w:rPr>
           <w:b/>
           <w:bCs/>
           <w:sz w:val="28"/>
           <w:szCs w:val="28"/>
+          <w:lang w:val="en-US"/>
         </w:rPr>
       </w:pPr>
       <w:r>
@@ -15232,7 +14487,7 @@
           <w:sz w:val="28"/>
           <w:szCs w:val="28"/>
         </w:rPr>
-        <w:t>-2</w:t>
+        <w:t>-</w:t>
       </w:r>
       <w:r>
         <w:rPr>
@@ -15241,6 +14496,9 @@
           <w:sz w:val="28"/>
           <w:szCs w:val="28"/>
         </w:rPr>
+        <w:t>3</w:t>
+      </w:r>
+      <w:r>
         <w:sym w:font="Wingdings" w:char="F0E0"/>
       </w:r>
       <w:r>
@@ -15258,8 +14516,9 @@
         <w:pStyle w:val="ListParagraph"/>
         <w:numPr>
           <w:ilvl w:val="0"/>
-          <w:numId w:val="4"/>
+          <w:numId w:val="20"/>
         </w:numPr>
+        <w:spacing w:after="0"/>
         <w:jc w:val="both"/>
         <w:rPr>
           <w:b/>
@@ -15275,7 +14534,16 @@
           <w:sz w:val="28"/>
           <w:szCs w:val="28"/>
         </w:rPr>
-        <w:t>WEEK 2</w:t>
+        <w:t xml:space="preserve">WEEK </w:t>
+      </w:r>
+      <w:r>
+        <w:rPr>
+          <w:b/>
+          <w:bCs/>
+          <w:sz w:val="28"/>
+          <w:szCs w:val="28"/>
+        </w:rPr>
+        <w:t>4</w:t>
       </w:r>
       <w:r>
         <w:rPr>
@@ -15301,8 +14569,9 @@
         <w:pStyle w:val="ListParagraph"/>
         <w:numPr>
           <w:ilvl w:val="0"/>
-          <w:numId w:val="4"/>
+          <w:numId w:val="20"/>
         </w:numPr>
+        <w:spacing w:after="0"/>
         <w:jc w:val="both"/>
         <w:rPr>
           <w:b/>
@@ -15318,7 +14587,34 @@
           <w:sz w:val="28"/>
           <w:szCs w:val="28"/>
         </w:rPr>
-        <w:t>WEEK 4-8</w:t>
+        <w:t xml:space="preserve">WEEK </w:t>
+      </w:r>
+      <w:r>
+        <w:rPr>
+          <w:b/>
+          <w:bCs/>
+          <w:sz w:val="28"/>
+          <w:szCs w:val="28"/>
+        </w:rPr>
+        <w:t>5</w:t>
+      </w:r>
+      <w:r>
+        <w:rPr>
+          <w:b/>
+          <w:bCs/>
+          <w:sz w:val="28"/>
+          <w:szCs w:val="28"/>
+        </w:rPr>
+        <w:t>-</w:t>
+      </w:r>
+      <w:r>
+        <w:rPr>
+          <w:b/>
+          <w:bCs/>
+          <w:sz w:val="28"/>
+          <w:szCs w:val="28"/>
+        </w:rPr>
+        <w:t>24</w:t>
       </w:r>
       <w:r>
         <w:rPr>
@@ -15344,8 +14640,9 @@
         <w:pStyle w:val="ListParagraph"/>
         <w:numPr>
           <w:ilvl w:val="0"/>
-          <w:numId w:val="4"/>
+          <w:numId w:val="20"/>
         </w:numPr>
+        <w:spacing w:after="0"/>
         <w:jc w:val="both"/>
         <w:rPr>
           <w:b/>
@@ -15361,7 +14658,34 @@
           <w:sz w:val="28"/>
           <w:szCs w:val="28"/>
         </w:rPr>
-        <w:t>WEEK 9-11</w:t>
+        <w:t xml:space="preserve">WEEK </w:t>
+      </w:r>
+      <w:r>
+        <w:rPr>
+          <w:b/>
+          <w:bCs/>
+          <w:sz w:val="28"/>
+          <w:szCs w:val="28"/>
+        </w:rPr>
+        <w:t>25</w:t>
+      </w:r>
+      <w:r>
+        <w:rPr>
+          <w:b/>
+          <w:bCs/>
+          <w:sz w:val="28"/>
+          <w:szCs w:val="28"/>
+        </w:rPr>
+        <w:t>-</w:t>
+      </w:r>
+      <w:r>
+        <w:rPr>
+          <w:b/>
+          <w:bCs/>
+          <w:sz w:val="28"/>
+          <w:szCs w:val="28"/>
+        </w:rPr>
+        <w:t>27</w:t>
       </w:r>
       <w:r>
         <w:rPr>
@@ -15387,8 +14711,9 @@
         <w:pStyle w:val="ListParagraph"/>
         <w:numPr>
           <w:ilvl w:val="0"/>
-          <w:numId w:val="4"/>
+          <w:numId w:val="20"/>
         </w:numPr>
+        <w:spacing w:after="0"/>
         <w:jc w:val="both"/>
         <w:rPr>
           <w:b/>
@@ -15413,7 +14738,7 @@
           <w:sz w:val="28"/>
           <w:szCs w:val="28"/>
         </w:rPr>
-        <w:t>5-8,</w:t>
+        <w:t>5</w:t>
       </w:r>
       <w:r>
         <w:rPr>
@@ -15422,7 +14747,7 @@
           <w:sz w:val="28"/>
           <w:szCs w:val="28"/>
         </w:rPr>
-        <w:t>12</w:t>
+        <w:t>-39</w:t>
       </w:r>
       <w:r>
         <w:rPr>
@@ -15445,11 +14770,13 @@
     </w:p>
     <w:p>
       <w:pPr>
+        <w:spacing w:after="0"/>
         <w:jc w:val="both"/>
       </w:pPr>
     </w:p>
     <w:p>
       <w:pPr>
+        <w:spacing w:after="0"/>
         <w:jc w:val="both"/>
         <w:rPr>
           <w:b/>
@@ -15525,14 +14852,18 @@
     </w:p>
     <w:p>
       <w:pPr>
+        <w:spacing w:after="0"/>
         <w:jc w:val="both"/>
+      </w:pPr>
+      <w:r>
         <w:rPr>
           <w:b/>
           <w:bCs/>
           <w:sz w:val="32"/>
           <w:szCs w:val="32"/>
         </w:rPr>
-      </w:pPr>
+        <w:t>FINISH DATE</w:t>
+      </w:r>
       <w:r>
         <w:rPr>
           <w:b/>
@@ -15540,7 +14871,7 @@
           <w:sz w:val="32"/>
           <w:szCs w:val="32"/>
         </w:rPr>
-        <w:t>FINISH DATE</w:t>
+        <w:sym w:font="Wingdings" w:char="F0E0"/>
       </w:r>
       <w:r>
         <w:rPr>
@@ -15549,17 +14880,9 @@
           <w:sz w:val="32"/>
           <w:szCs w:val="32"/>
         </w:rPr>
-        <w:sym w:font="Wingdings" w:char="F0E0"/>
-      </w:r>
-      <w:r>
-        <w:rPr>
-          <w:b/>
-          <w:bCs/>
-          <w:sz w:val="32"/>
-          <w:szCs w:val="32"/>
-        </w:rPr>
         <w:t xml:space="preserve">    </w:t>
       </w:r>
+      <w:proofErr w:type="gramStart"/>
       <w:r>
         <w:rPr>
           <w:b/>
@@ -15589,6 +14912,7 @@
         </w:rPr>
         <w:t>h</w:t>
       </w:r>
+      <w:proofErr w:type="gramEnd"/>
       <w:r>
         <w:rPr>
           <w:b/>
@@ -15606,16 +14930,16 @@
           <w:sz w:val="32"/>
           <w:szCs w:val="32"/>
         </w:rPr>
-        <w:t>March</w:t>
+        <w:t>June</w:t>
+      </w:r>
+      <w:r>
+        <w:t xml:space="preserve"> </w:t>
       </w:r>
     </w:p>
     <w:p>
       <w:pPr>
         <w:jc w:val="both"/>
       </w:pPr>
-      <w:r>
-        <w:t xml:space="preserve"> </w:t>
-      </w:r>
     </w:p>
     <w:p>
       <w:pPr>
@@ -15624,17 +14948,12 @@
     </w:p>
     <w:p>
       <w:pPr>
-        <w:jc w:val="both"/>
-      </w:pPr>
-    </w:p>
-    <w:p>
-      <w:pPr>
         <w:jc w:val="center"/>
       </w:pPr>
     </w:p>
     <w:p>
       <w:pPr>
-        <w:jc w:val="center"/>
+        <w:ind w:left="2880" w:firstLine="720"/>
         <w:rPr>
           <w:b/>
           <w:bCs/>
@@ -15642,59 +14961,6 @@
           <w:szCs w:val="36"/>
         </w:rPr>
       </w:pPr>
-    </w:p>
-    <w:p>
-      <w:pPr>
-        <w:jc w:val="center"/>
-        <w:rPr>
-          <w:b/>
-          <w:bCs/>
-          <w:sz w:val="36"/>
-          <w:szCs w:val="36"/>
-        </w:rPr>
-      </w:pPr>
-    </w:p>
-    <w:p>
-      <w:pPr>
-        <w:jc w:val="center"/>
-        <w:rPr>
-          <w:b/>
-          <w:bCs/>
-          <w:sz w:val="36"/>
-          <w:szCs w:val="36"/>
-        </w:rPr>
-      </w:pPr>
-    </w:p>
-    <w:p>
-      <w:pPr>
-        <w:jc w:val="center"/>
-        <w:rPr>
-          <w:b/>
-          <w:bCs/>
-          <w:sz w:val="36"/>
-          <w:szCs w:val="36"/>
-        </w:rPr>
-      </w:pPr>
-    </w:p>
-    <w:p>
-      <w:pPr>
-        <w:jc w:val="center"/>
-        <w:rPr>
-          <w:b/>
-          <w:bCs/>
-          <w:sz w:val="36"/>
-          <w:szCs w:val="36"/>
-        </w:rPr>
-      </w:pPr>
-      <w:r>
-        <w:rPr>
-          <w:b/>
-          <w:bCs/>
-          <w:sz w:val="36"/>
-          <w:szCs w:val="36"/>
-        </w:rPr>
-        <w:t xml:space="preserve">  </w:t>
-      </w:r>
       <w:r>
         <w:rPr>
           <w:b/>
@@ -18523,6 +17789,92 @@
           <w:tab w:val="num" w:pos="6480"/>
         </w:tabs>
         <w:ind w:left="6480" w:hanging="360"/>
+      </w:pPr>
+    </w:lvl>
+  </w:abstractNum>
+  <w:abstractNum w:abstractNumId="19" w15:restartNumberingAfterBreak="0">
+    <w:nsid w:val="71C02CB2"/>
+    <w:multiLevelType w:val="hybridMultilevel"/>
+    <w:tmpl w:val="D9541FDA"/>
+    <w:lvl w:ilvl="0" w:tplc="0409000F">
+      <w:start w:val="1"/>
+      <w:numFmt w:val="decimal"/>
+      <w:lvlText w:val="%1."/>
+      <w:lvlJc w:val="left"/>
+      <w:pPr>
+        <w:ind w:left="720" w:hanging="360"/>
+      </w:pPr>
+    </w:lvl>
+    <w:lvl w:ilvl="1" w:tplc="04090019" w:tentative="1">
+      <w:start w:val="1"/>
+      <w:numFmt w:val="lowerLetter"/>
+      <w:lvlText w:val="%2."/>
+      <w:lvlJc w:val="left"/>
+      <w:pPr>
+        <w:ind w:left="1440" w:hanging="360"/>
+      </w:pPr>
+    </w:lvl>
+    <w:lvl w:ilvl="2" w:tplc="0409001B" w:tentative="1">
+      <w:start w:val="1"/>
+      <w:numFmt w:val="lowerRoman"/>
+      <w:lvlText w:val="%3."/>
+      <w:lvlJc w:val="right"/>
+      <w:pPr>
+        <w:ind w:left="2160" w:hanging="180"/>
+      </w:pPr>
+    </w:lvl>
+    <w:lvl w:ilvl="3" w:tplc="0409000F" w:tentative="1">
+      <w:start w:val="1"/>
+      <w:numFmt w:val="decimal"/>
+      <w:lvlText w:val="%4."/>
+      <w:lvlJc w:val="left"/>
+      <w:pPr>
+        <w:ind w:left="2880" w:hanging="360"/>
+      </w:pPr>
+    </w:lvl>
+    <w:lvl w:ilvl="4" w:tplc="04090019" w:tentative="1">
+      <w:start w:val="1"/>
+      <w:numFmt w:val="lowerLetter"/>
+      <w:lvlText w:val="%5."/>
+      <w:lvlJc w:val="left"/>
+      <w:pPr>
+        <w:ind w:left="3600" w:hanging="360"/>
+      </w:pPr>
+    </w:lvl>
+    <w:lvl w:ilvl="5" w:tplc="0409001B" w:tentative="1">
+      <w:start w:val="1"/>
+      <w:numFmt w:val="lowerRoman"/>
+      <w:lvlText w:val="%6."/>
+      <w:lvlJc w:val="right"/>
+      <w:pPr>
+        <w:ind w:left="4320" w:hanging="180"/>
+      </w:pPr>
+    </w:lvl>
+    <w:lvl w:ilvl="6" w:tplc="0409000F" w:tentative="1">
+      <w:start w:val="1"/>
+      <w:numFmt w:val="decimal"/>
+      <w:lvlText w:val="%7."/>
+      <w:lvlJc w:val="left"/>
+      <w:pPr>
+        <w:ind w:left="5040" w:hanging="360"/>
+      </w:pPr>
+    </w:lvl>
+    <w:lvl w:ilvl="7" w:tplc="04090019" w:tentative="1">
+      <w:start w:val="1"/>
+      <w:numFmt w:val="lowerLetter"/>
+      <w:lvlText w:val="%8."/>
+      <w:lvlJc w:val="left"/>
+      <w:pPr>
+        <w:ind w:left="5760" w:hanging="360"/>
+      </w:pPr>
+    </w:lvl>
+    <w:lvl w:ilvl="8" w:tplc="0409001B" w:tentative="1">
+      <w:start w:val="1"/>
+      <w:numFmt w:val="lowerRoman"/>
+      <w:lvlText w:val="%9."/>
+      <w:lvlJc w:val="right"/>
+      <w:pPr>
+        <w:ind w:left="6480" w:hanging="180"/>
       </w:pPr>
     </w:lvl>
   </w:abstractNum>
@@ -18582,6 +17934,9 @@
   </w:num>
   <w:num w:numId="19" w16cid:durableId="145779007">
     <w:abstractNumId w:val="9"/>
+  </w:num>
+  <w:num w:numId="20" w16cid:durableId="591551640">
+    <w:abstractNumId w:val="19"/>
   </w:num>
 </w:numbering>
 </file>
@@ -19035,7 +18390,6 @@
   <w:style w:type="character" w:default="1" w:styleId="DefaultParagraphFont">
     <w:name w:val="Default Paragraph Font"/>
     <w:uiPriority w:val="1"/>
-    <w:semiHidden/>
     <w:unhideWhenUsed/>
   </w:style>
   <w:style w:type="table" w:default="1" w:styleId="TableNormal">
